--- a/rapport_fil_rougeecofoodCHANTAF-BADR.docx
+++ b/rapport_fil_rougeecofoodCHANTAF-BADR.docx
@@ -63,7 +63,7 @@
                     <pic:cNvPicPr/>
                   </pic:nvPicPr>
                   <pic:blipFill>
-                    <a:blip r:embed="rId5" cstate="print">
+                    <a:blip r:embed="rId7" cstate="print">
                       <a:extLst>
                         <a:ext uri="{28A0092B-C50C-407E-A947-70E740481C1C}">
                           <a14:useLocalDpi xmlns:a14="http://schemas.microsoft.com/office/drawing/2010/main" val="0"/>
@@ -127,7 +127,7 @@
                     <pic:cNvPicPr/>
                   </pic:nvPicPr>
                   <pic:blipFill>
-                    <a:blip r:embed="rId6" cstate="print"/>
+                    <a:blip r:embed="rId8" cstate="print"/>
                     <a:stretch>
                       <a:fillRect/>
                     </a:stretch>
@@ -522,11 +522,19 @@
         </w:rPr>
         <w:t xml:space="preserve"> </w:t>
       </w:r>
-      <w:r>
-        <w:rPr>
-          <w:b/>
-        </w:rPr>
-        <w:t>Sbai Youssef</w:t>
+      <w:proofErr w:type="spellStart"/>
+      <w:r>
+        <w:rPr>
+          <w:b/>
+        </w:rPr>
+        <w:t>Sbai</w:t>
+      </w:r>
+      <w:proofErr w:type="spellEnd"/>
+      <w:r>
+        <w:rPr>
+          <w:b/>
+        </w:rPr>
+        <w:t xml:space="preserve"> Youssef</w:t>
       </w:r>
       <w:r>
         <w:t>.</w:t>
@@ -535,6 +543,7 @@
     <w:p>
       <w:pPr>
         <w:sectPr>
+          <w:footerReference w:type="default" r:id="rId9"/>
           <w:type w:val="continuous"/>
           <w:pgSz w:w="11940" w:h="16860"/>
           <w:pgMar w:top="1600" w:right="700" w:bottom="280" w:left="1220" w:header="720" w:footer="720" w:gutter="0"/>
@@ -608,26 +617,11 @@
         <w:ind w:left="383" w:hanging="174"/>
       </w:pPr>
       <w:r>
+        <w:t xml:space="preserve">   </w:t>
+      </w:r>
+      <w:r>
         <w:t>Introduction</w:t>
       </w:r>
-    </w:p>
-    <w:p>
-      <w:pPr>
-        <w:pStyle w:val="Corpsdetexte"/>
-        <w:rPr>
-          <w:b/>
-          <w:sz w:val="30"/>
-        </w:rPr>
-      </w:pPr>
-    </w:p>
-    <w:p>
-      <w:pPr>
-        <w:pStyle w:val="Corpsdetexte"/>
-        <w:rPr>
-          <w:b/>
-          <w:sz w:val="30"/>
-        </w:rPr>
-      </w:pPr>
     </w:p>
     <w:p>
       <w:pPr>
@@ -662,6 +656,14 @@
           <w:spacing w:val="-1"/>
           <w:sz w:val="28"/>
         </w:rPr>
+        <w:t xml:space="preserve">   </w:t>
+      </w:r>
+      <w:r>
+        <w:rPr>
+          <w:b/>
+          <w:spacing w:val="-1"/>
+          <w:sz w:val="28"/>
+        </w:rPr>
         <w:t>Chapitre</w:t>
       </w:r>
       <w:r>
@@ -849,15 +851,16 @@
         <w:ind w:left="1478"/>
         <w:rPr>
           <w:b/>
-          <w:sz w:val="28"/>
-        </w:rPr>
-      </w:pPr>
-      <w:r>
-        <w:rPr>
-          <w:b/>
           <w:spacing w:val="-2"/>
           <w:sz w:val="28"/>
         </w:rPr>
+      </w:pPr>
+      <w:r>
+        <w:rPr>
+          <w:b/>
+          <w:spacing w:val="-2"/>
+          <w:sz w:val="28"/>
+        </w:rPr>
         <w:t>I.4.Solution</w:t>
       </w:r>
       <w:r>
@@ -879,21 +882,31 @@
     </w:p>
     <w:p>
       <w:pPr>
-        <w:pStyle w:val="Corpsdetexte"/>
-        <w:rPr>
-          <w:b/>
-          <w:sz w:val="30"/>
-        </w:rPr>
-      </w:pPr>
-    </w:p>
-    <w:p>
-      <w:pPr>
-        <w:pStyle w:val="Corpsdetexte"/>
-        <w:rPr>
-          <w:b/>
-          <w:sz w:val="30"/>
-        </w:rPr>
-      </w:pPr>
+        <w:spacing w:line="321" w:lineRule="exact"/>
+        <w:ind w:left="1478"/>
+        <w:rPr>
+          <w:b/>
+          <w:spacing w:val="-2"/>
+          <w:sz w:val="28"/>
+        </w:rPr>
+      </w:pPr>
+    </w:p>
+    <w:p>
+      <w:pPr>
+        <w:spacing w:line="321" w:lineRule="exact"/>
+        <w:rPr>
+          <w:b/>
+          <w:sz w:val="28"/>
+        </w:rPr>
+      </w:pPr>
+      <w:r>
+        <w:rPr>
+          <w:b/>
+          <w:spacing w:val="-2"/>
+          <w:sz w:val="28"/>
+        </w:rPr>
+        <w:t xml:space="preserve">    - Chapitre II : Cahier de charge </w:t>
+      </w:r>
     </w:p>
     <w:p>
       <w:pPr>
@@ -937,6 +950,12 @@
       </w:r>
       <w:r>
         <w:rPr>
+          <w:spacing w:val="-1"/>
+        </w:rPr>
+        <w:t>I</w:t>
+      </w:r>
+      <w:r>
+        <w:rPr>
           <w:spacing w:val="-12"/>
         </w:rPr>
         <w:t xml:space="preserve"> </w:t>
@@ -1000,6 +1019,23 @@
       </w:r>
       <w:r>
         <w:t>l’application</w:t>
+      </w:r>
+    </w:p>
+    <w:p>
+      <w:pPr>
+        <w:pStyle w:val="Titre1"/>
+        <w:numPr>
+          <w:ilvl w:val="0"/>
+          <w:numId w:val="10"/>
+        </w:numPr>
+        <w:tabs>
+          <w:tab w:val="left" w:pos="454"/>
+        </w:tabs>
+        <w:spacing w:line="360" w:lineRule="auto"/>
+        <w:ind w:left="1547" w:right="3554" w:hanging="1332"/>
+      </w:pPr>
+      <w:r>
+        <w:t xml:space="preserve">                </w:t>
       </w:r>
       <w:r>
         <w:rPr>
@@ -1017,38 +1053,50 @@
         <w:ind w:left="1547" w:right="3576"/>
         <w:rPr>
           <w:b/>
-          <w:sz w:val="28"/>
-        </w:rPr>
-      </w:pPr>
-      <w:r>
-        <w:rPr>
-          <w:b/>
-          <w:sz w:val="28"/>
-        </w:rPr>
-        <w:t>II.</w:t>
-      </w:r>
-      <w:r>
-        <w:rPr>
-          <w:b/>
-          <w:sz w:val="28"/>
-        </w:rPr>
-        <w:t>2. Diagramme</w:t>
-      </w:r>
-      <w:r>
-        <w:rPr>
-          <w:b/>
-          <w:sz w:val="28"/>
-        </w:rPr>
-        <w:t xml:space="preserve"> de classe</w:t>
-      </w:r>
-      <w:r>
-        <w:rPr>
-          <w:b/>
           <w:spacing w:val="1"/>
           <w:sz w:val="28"/>
         </w:rPr>
-        <w:t xml:space="preserve"> </w:t>
-      </w:r>
+      </w:pPr>
+      <w:r>
+        <w:rPr>
+          <w:b/>
+          <w:sz w:val="28"/>
+        </w:rPr>
+        <w:t>II.</w:t>
+      </w:r>
+      <w:r>
+        <w:rPr>
+          <w:b/>
+          <w:sz w:val="28"/>
+        </w:rPr>
+        <w:t>2. Diagramme</w:t>
+      </w:r>
+      <w:r>
+        <w:rPr>
+          <w:b/>
+          <w:sz w:val="28"/>
+        </w:rPr>
+        <w:t xml:space="preserve"> de classe</w:t>
+      </w:r>
+      <w:r>
+        <w:rPr>
+          <w:b/>
+          <w:spacing w:val="1"/>
+          <w:sz w:val="28"/>
+        </w:rPr>
+        <w:t xml:space="preserve"> </w:t>
+      </w:r>
+    </w:p>
+    <w:p>
+      <w:pPr>
+        <w:spacing w:before="4" w:line="360" w:lineRule="auto"/>
+        <w:ind w:left="1547" w:right="3576"/>
+        <w:rPr>
+          <w:b/>
+          <w:spacing w:val="-67"/>
+          <w:sz w:val="28"/>
+        </w:rPr>
+      </w:pPr>
       <w:r>
         <w:rPr>
           <w:b/>
@@ -1121,6 +1169,16 @@
         </w:rPr>
         <w:t xml:space="preserve"> </w:t>
       </w:r>
+    </w:p>
+    <w:p>
+      <w:pPr>
+        <w:spacing w:before="4" w:line="360" w:lineRule="auto"/>
+        <w:ind w:left="1547" w:right="3576"/>
+        <w:rPr>
+          <w:b/>
+          <w:sz w:val="28"/>
+        </w:rPr>
+      </w:pPr>
       <w:r>
         <w:rPr>
           <w:b/>
@@ -1157,15 +1215,6 @@
         </w:rPr>
         <w:t>séquences</w:t>
       </w:r>
-    </w:p>
-    <w:p>
-      <w:pPr>
-        <w:pStyle w:val="Corpsdetexte"/>
-        <w:rPr>
-          <w:b/>
-          <w:sz w:val="30"/>
-        </w:rPr>
-      </w:pPr>
     </w:p>
     <w:p>
       <w:pPr>
@@ -1194,7 +1243,13 @@
         <w:rPr>
           <w:spacing w:val="-1"/>
         </w:rPr>
-        <w:t>chapitre</w:t>
+        <w:t>C</w:t>
+      </w:r>
+      <w:r>
+        <w:rPr>
+          <w:spacing w:val="-1"/>
+        </w:rPr>
+        <w:t>hapitre</w:t>
       </w:r>
       <w:r>
         <w:rPr>
@@ -1206,7 +1261,7 @@
         <w:rPr>
           <w:spacing w:val="-1"/>
         </w:rPr>
-        <w:t>III</w:t>
+        <w:t>V</w:t>
       </w:r>
       <w:r>
         <w:rPr>
@@ -1290,7 +1345,15 @@
           <w:spacing w:val="-2"/>
           <w:sz w:val="28"/>
         </w:rPr>
-        <w:t>III.1</w:t>
+        <w:t>V</w:t>
+      </w:r>
+      <w:r>
+        <w:rPr>
+          <w:b/>
+          <w:spacing w:val="-2"/>
+          <w:sz w:val="28"/>
+        </w:rPr>
+        <w:t>.1</w:t>
       </w:r>
       <w:r>
         <w:rPr>
@@ -1322,16 +1385,15 @@
     <w:p>
       <w:pPr>
         <w:pStyle w:val="Titre1"/>
-        <w:numPr>
-          <w:ilvl w:val="1"/>
-          <w:numId w:val="9"/>
-        </w:numPr>
         <w:tabs>
           <w:tab w:val="left" w:pos="2227"/>
         </w:tabs>
         <w:spacing w:before="1" w:line="360" w:lineRule="auto"/>
-        <w:ind w:right="3846" w:hanging="709"/>
-      </w:pPr>
+        <w:ind w:left="2318" w:right="3846"/>
+      </w:pPr>
+      <w:r>
+        <w:t>V.2.</w:t>
+      </w:r>
       <w:r>
         <w:t>Les outils de développement</w:t>
       </w:r>
@@ -1342,7 +1404,16 @@
         <w:t xml:space="preserve"> </w:t>
       </w:r>
       <w:r>
-        <w:t>III.1.1.Environnement logiciel</w:t>
+        <w:t>V.</w:t>
+      </w:r>
+      <w:r>
+        <w:t>1.</w:t>
+      </w:r>
+      <w:r>
+        <w:t>1. Environnement</w:t>
+      </w:r>
+      <w:r>
+        <w:t xml:space="preserve"> logiciel</w:t>
       </w:r>
       <w:r>
         <w:rPr>
@@ -1354,7 +1425,19 @@
         <w:rPr>
           <w:spacing w:val="-3"/>
         </w:rPr>
-        <w:t>III.1.2.Environnement</w:t>
+        <w:t>V</w:t>
+      </w:r>
+      <w:r>
+        <w:rPr>
+          <w:spacing w:val="-3"/>
+        </w:rPr>
+        <w:t>.1.</w:t>
+      </w:r>
+      <w:r>
+        <w:rPr>
+          <w:spacing w:val="-3"/>
+        </w:rPr>
+        <w:t>2. Environnement</w:t>
       </w:r>
       <w:r>
         <w:rPr>
@@ -1372,15 +1455,11 @@
     <w:p>
       <w:pPr>
         <w:pStyle w:val="Paragraphedeliste"/>
-        <w:numPr>
-          <w:ilvl w:val="1"/>
-          <w:numId w:val="9"/>
-        </w:numPr>
         <w:tabs>
           <w:tab w:val="left" w:pos="2225"/>
         </w:tabs>
         <w:spacing w:line="320" w:lineRule="exact"/>
-        <w:ind w:left="2224" w:hanging="611"/>
+        <w:ind w:left="2224" w:firstLine="0"/>
         <w:rPr>
           <w:b/>
           <w:sz w:val="28"/>
@@ -1391,6 +1470,13 @@
           <w:b/>
           <w:sz w:val="28"/>
         </w:rPr>
+        <w:t>V.1.</w:t>
+      </w:r>
+      <w:r>
+        <w:rPr>
+          <w:b/>
+          <w:sz w:val="28"/>
+        </w:rPr>
         <w:t>Réalisation</w:t>
       </w:r>
     </w:p>
@@ -1407,18 +1493,14 @@
     <w:p>
       <w:pPr>
         <w:pStyle w:val="Titre1"/>
-        <w:numPr>
-          <w:ilvl w:val="2"/>
-          <w:numId w:val="9"/>
-        </w:numPr>
         <w:tabs>
           <w:tab w:val="left" w:pos="3137"/>
         </w:tabs>
         <w:spacing w:line="360" w:lineRule="auto"/>
-        <w:ind w:right="4750" w:firstLine="0"/>
-      </w:pPr>
-      <w:r>
-        <w:t>Charte</w:t>
+        <w:ind w:left="2318" w:right="4750"/>
+      </w:pPr>
+      <w:r>
+        <w:t>V.1.1. Charte</w:t>
       </w:r>
       <w:r>
         <w:rPr>
@@ -1435,8 +1517,21 @@
         </w:rPr>
         <w:t xml:space="preserve"> </w:t>
       </w:r>
-      <w:r>
-        <w:t>III.2.1.Interfaces</w:t>
+    </w:p>
+    <w:p>
+      <w:pPr>
+        <w:pStyle w:val="Titre1"/>
+        <w:tabs>
+          <w:tab w:val="left" w:pos="3137"/>
+        </w:tabs>
+        <w:spacing w:line="360" w:lineRule="auto"/>
+        <w:ind w:left="2318" w:right="4750"/>
+      </w:pPr>
+      <w:r>
+        <w:t>V.1.2.</w:t>
+      </w:r>
+      <w:r>
+        <w:t xml:space="preserve"> Interfaces</w:t>
       </w:r>
       <w:r>
         <w:rPr>
@@ -1500,6 +1595,7 @@
         <w:sectPr>
           <w:pgSz w:w="11940" w:h="16860"/>
           <w:pgMar w:top="1600" w:right="700" w:bottom="280" w:left="1220" w:header="720" w:footer="720" w:gutter="0"/>
+          <w:pgNumType w:start="1"/>
           <w:cols w:space="720"/>
         </w:sectPr>
       </w:pPr>
@@ -1652,12 +1748,14 @@
         </w:rPr>
         <w:t xml:space="preserve"> </w:t>
       </w:r>
+      <w:proofErr w:type="spellStart"/>
       <w:r>
         <w:rPr>
           <w:color w:val="545454"/>
         </w:rPr>
         <w:t>Youcode</w:t>
       </w:r>
+      <w:proofErr w:type="spellEnd"/>
       <w:r>
         <w:rPr>
           <w:color w:val="545454"/>
@@ -1665,11 +1763,19 @@
         </w:rPr>
         <w:t xml:space="preserve"> </w:t>
       </w:r>
+      <w:proofErr w:type="spellStart"/>
       <w:r>
         <w:rPr>
           <w:color w:val="545454"/>
         </w:rPr>
-        <w:t>School,</w:t>
+        <w:t>School</w:t>
+      </w:r>
+      <w:proofErr w:type="spellEnd"/>
+      <w:r>
+        <w:rPr>
+          <w:color w:val="545454"/>
+        </w:rPr>
+        <w:t>,</w:t>
       </w:r>
       <w:r>
         <w:rPr>
@@ -1864,7 +1970,77 @@
         <w:rPr>
           <w:color w:val="545454"/>
         </w:rPr>
-        <w:t>exemple (Vue js / React / Node js / laravel, wordpress) qui permettent de créer des</w:t>
+        <w:t xml:space="preserve">exemple (Vue </w:t>
+      </w:r>
+      <w:proofErr w:type="spellStart"/>
+      <w:r>
+        <w:rPr>
+          <w:color w:val="545454"/>
+        </w:rPr>
+        <w:t>js</w:t>
+      </w:r>
+      <w:proofErr w:type="spellEnd"/>
+      <w:r>
+        <w:rPr>
+          <w:color w:val="545454"/>
+        </w:rPr>
+        <w:t xml:space="preserve"> / </w:t>
+      </w:r>
+      <w:proofErr w:type="spellStart"/>
+      <w:r>
+        <w:rPr>
+          <w:color w:val="545454"/>
+        </w:rPr>
+        <w:t>React</w:t>
+      </w:r>
+      <w:proofErr w:type="spellEnd"/>
+      <w:r>
+        <w:rPr>
+          <w:color w:val="545454"/>
+        </w:rPr>
+        <w:t xml:space="preserve"> / Node </w:t>
+      </w:r>
+      <w:proofErr w:type="spellStart"/>
+      <w:r>
+        <w:rPr>
+          <w:color w:val="545454"/>
+        </w:rPr>
+        <w:t>js</w:t>
+      </w:r>
+      <w:proofErr w:type="spellEnd"/>
+      <w:r>
+        <w:rPr>
+          <w:color w:val="545454"/>
+        </w:rPr>
+        <w:t xml:space="preserve"> / </w:t>
+      </w:r>
+      <w:proofErr w:type="spellStart"/>
+      <w:r>
+        <w:rPr>
+          <w:color w:val="545454"/>
+        </w:rPr>
+        <w:t>laravel</w:t>
+      </w:r>
+      <w:proofErr w:type="spellEnd"/>
+      <w:r>
+        <w:rPr>
+          <w:color w:val="545454"/>
+        </w:rPr>
+        <w:t xml:space="preserve">, </w:t>
+      </w:r>
+      <w:proofErr w:type="spellStart"/>
+      <w:r>
+        <w:rPr>
+          <w:color w:val="545454"/>
+        </w:rPr>
+        <w:t>wordpress</w:t>
+      </w:r>
+      <w:proofErr w:type="spellEnd"/>
+      <w:r>
+        <w:rPr>
+          <w:color w:val="545454"/>
+        </w:rPr>
+        <w:t>) qui permettent de créer des</w:t>
       </w:r>
       <w:r>
         <w:rPr>
@@ -1994,8 +2170,34 @@
         <w:rPr>
           <w:color w:val="545454"/>
         </w:rPr>
-        <w:t>Wordpress, maintenant la tendance actuelle du web vers les applications créées par vue js</w:t>
-      </w:r>
+        <w:t xml:space="preserve">Wordpress, maintenant la tendance actuelle du web vers les applications créées par </w:t>
+      </w:r>
+      <w:proofErr w:type="spellStart"/>
+      <w:r>
+        <w:rPr>
+          <w:color w:val="545454"/>
+        </w:rPr>
+        <w:t>V</w:t>
+      </w:r>
+      <w:r>
+        <w:rPr>
+          <w:color w:val="545454"/>
+        </w:rPr>
+        <w:t>ue</w:t>
+      </w:r>
+      <w:r>
+        <w:rPr>
+          <w:color w:val="545454"/>
+        </w:rPr>
+        <w:t>J</w:t>
+      </w:r>
+      <w:r>
+        <w:rPr>
+          <w:color w:val="545454"/>
+        </w:rPr>
+        <w:t>s</w:t>
+      </w:r>
+      <w:proofErr w:type="spellEnd"/>
       <w:r>
         <w:rPr>
           <w:color w:val="545454"/>
@@ -2016,12 +2218,14 @@
         </w:rPr>
         <w:t xml:space="preserve"> </w:t>
       </w:r>
+      <w:proofErr w:type="spellStart"/>
       <w:r>
         <w:rPr>
           <w:color w:val="545454"/>
         </w:rPr>
         <w:t>React</w:t>
       </w:r>
+      <w:proofErr w:type="spellEnd"/>
       <w:r>
         <w:rPr>
           <w:color w:val="545454"/>
@@ -2029,12 +2233,14 @@
         </w:rPr>
         <w:t xml:space="preserve"> </w:t>
       </w:r>
+      <w:proofErr w:type="spellStart"/>
       <w:r>
         <w:rPr>
           <w:color w:val="545454"/>
         </w:rPr>
         <w:t>js</w:t>
       </w:r>
+      <w:proofErr w:type="spellEnd"/>
       <w:r>
         <w:rPr>
           <w:color w:val="545454"/>
@@ -2676,14 +2882,11 @@
     <w:p>
       <w:pPr>
         <w:pStyle w:val="Paragraphedeliste"/>
-        <w:numPr>
-          <w:ilvl w:val="1"/>
-          <w:numId w:val="8"/>
-        </w:numPr>
         <w:tabs>
           <w:tab w:val="left" w:pos="511"/>
         </w:tabs>
         <w:spacing w:line="275" w:lineRule="exact"/>
+        <w:ind w:left="510" w:firstLine="0"/>
         <w:rPr>
           <w:sz w:val="24"/>
         </w:rPr>
@@ -2693,7 +2896,14 @@
           <w:color w:val="545454"/>
           <w:sz w:val="24"/>
         </w:rPr>
-        <w:t>ommerce.</w:t>
+        <w:t>-commerce</w:t>
+      </w:r>
+      <w:r>
+        <w:rPr>
+          <w:color w:val="545454"/>
+          <w:sz w:val="24"/>
+        </w:rPr>
+        <w:t>.</w:t>
       </w:r>
     </w:p>
     <w:p>
@@ -2906,7 +3116,6 @@
     <w:p>
       <w:pPr>
         <w:pStyle w:val="Corpsdetexte"/>
-        <w:spacing w:before="9"/>
         <w:rPr>
           <w:sz w:val="38"/>
         </w:rPr>
@@ -2923,7 +3132,6 @@
           <w:tab w:val="left" w:pos="1432"/>
           <w:tab w:val="left" w:pos="1433"/>
         </w:tabs>
-        <w:spacing w:before="1"/>
         <w:ind w:hanging="366"/>
         <w:rPr>
           <w:sz w:val="24"/>
@@ -2991,15 +3199,6 @@
     <w:p>
       <w:pPr>
         <w:pStyle w:val="Corpsdetexte"/>
-        <w:rPr>
-          <w:sz w:val="26"/>
-        </w:rPr>
-      </w:pPr>
-    </w:p>
-    <w:p>
-      <w:pPr>
-        <w:pStyle w:val="Corpsdetexte"/>
-        <w:spacing w:before="4"/>
         <w:rPr>
           <w:sz w:val="22"/>
         </w:rPr>
@@ -3026,7 +3225,19 @@
         <w:rPr>
           <w:sz w:val="24"/>
         </w:rPr>
-        <w:t>Le deuxième chapitre intitulé « Spéciﬁcation des besoins », présente les</w:t>
+        <w:t xml:space="preserve">Le deuxième chapitre intitulé « </w:t>
+      </w:r>
+      <w:r>
+        <w:rPr>
+          <w:sz w:val="24"/>
+        </w:rPr>
+        <w:t>spécification</w:t>
+      </w:r>
+      <w:r>
+        <w:rPr>
+          <w:sz w:val="24"/>
+        </w:rPr>
+        <w:t xml:space="preserve"> des besoins », présente les</w:t>
       </w:r>
       <w:r>
         <w:rPr>
@@ -3291,15 +3502,6 @@
       <w:pPr>
         <w:pStyle w:val="Corpsdetexte"/>
         <w:rPr>
-          <w:sz w:val="26"/>
-        </w:rPr>
-      </w:pPr>
-    </w:p>
-    <w:p>
-      <w:pPr>
-        <w:pStyle w:val="Corpsdetexte"/>
-        <w:spacing w:before="6"/>
-        <w:rPr>
           <w:sz w:val="22"/>
         </w:rPr>
       </w:pPr>
@@ -3459,15 +3661,6 @@
     <w:p>
       <w:pPr>
         <w:pStyle w:val="Corpsdetexte"/>
-        <w:rPr>
-          <w:sz w:val="26"/>
-        </w:rPr>
-      </w:pPr>
-    </w:p>
-    <w:p>
-      <w:pPr>
-        <w:pStyle w:val="Corpsdetexte"/>
-        <w:spacing w:before="4"/>
         <w:rPr>
           <w:sz w:val="21"/>
         </w:rPr>
@@ -3621,7 +3814,9 @@
         <w:sectPr>
           <w:pgSz w:w="11940" w:h="16860"/>
           <w:pgMar w:top="1600" w:right="700" w:bottom="280" w:left="1220" w:header="720" w:footer="720" w:gutter="0"/>
+          <w:pgNumType w:start="1"/>
           <w:cols w:space="720"/>
+          <w:docGrid w:linePitch="299"/>
         </w:sectPr>
       </w:pPr>
     </w:p>
@@ -3689,7 +3884,7 @@
         <w:rPr>
           <w:spacing w:val="-1"/>
         </w:rPr>
-        <w:t>:Présentation</w:t>
+        <w:t>: Présentation</w:t>
       </w:r>
       <w:r>
         <w:rPr>
@@ -3778,7 +3973,13 @@
         <w:ind w:left="506"/>
       </w:pPr>
       <w:r>
-        <w:t>L’essor de l’internet a révolutionné les habitudes et les façons de faire dans presquetous les secteurs</w:t>
+        <w:t>L’essor de l’internet a révolutionné les habitudes et les façons de faire dans presque</w:t>
+      </w:r>
+      <w:r>
+        <w:t xml:space="preserve"> </w:t>
+      </w:r>
+      <w:r>
+        <w:t>tous les secteurs</w:t>
       </w:r>
       <w:r>
         <w:rPr>
@@ -3904,7 +4105,13 @@
         <w:t xml:space="preserve"> </w:t>
       </w:r>
       <w:r>
-        <w:t>réseaux informatiques. Ceci s’explique sans nuldoute par les nombreux possibilités et avantages que</w:t>
+        <w:t xml:space="preserve">réseaux informatiques. Ceci s’explique sans </w:t>
+      </w:r>
+      <w:r>
+        <w:t>nul doute</w:t>
+      </w:r>
+      <w:r>
+        <w:t xml:space="preserve"> par les nombreux possibilités et avantages que</w:t>
       </w:r>
       <w:r>
         <w:rPr>
@@ -4049,13 +4256,7 @@
         <w:t xml:space="preserve"> </w:t>
       </w:r>
       <w:r>
-        <w:t>etaugmenter</w:t>
-      </w:r>
-      <w:r>
-        <w:rPr>
-          <w:spacing w:val="-6"/>
-        </w:rPr>
-        <w:t xml:space="preserve"> </w:t>
+        <w:t xml:space="preserve">et augmenter </w:t>
       </w:r>
       <w:r>
         <w:t>les</w:t>
@@ -4086,7 +4287,16 @@
         <w:ind w:left="506" w:right="84"/>
       </w:pPr>
       <w:r>
-        <w:t>internet. Vraiment C’est un investissement à forte valeur ajoutée. Il est autant bénéfique auxvendeurs</w:t>
+        <w:t>Internet</w:t>
+      </w:r>
+      <w:r>
+        <w:t>. Vraiment C’est un investissement à forte valeur ajoutée. Il est autant bénéfique aux</w:t>
+      </w:r>
+      <w:r>
+        <w:t xml:space="preserve"> </w:t>
+      </w:r>
+      <w:r>
+        <w:t>vendeurs</w:t>
       </w:r>
       <w:r>
         <w:rPr>
@@ -4436,7 +4646,7 @@
         <w:t xml:space="preserve"> </w:t>
       </w:r>
       <w:r>
-        <w:t>élevés</w:t>
+        <w:t>élevées</w:t>
       </w:r>
       <w:r>
         <w:rPr>
@@ -5965,7 +6175,21 @@
         <w:rPr>
           <w:sz w:val="24"/>
         </w:rPr>
-        <w:t>al-Fitr...).</w:t>
+        <w:t>al-</w:t>
+      </w:r>
+      <w:proofErr w:type="spellStart"/>
+      <w:r>
+        <w:rPr>
+          <w:sz w:val="24"/>
+        </w:rPr>
+        <w:t>Fitr</w:t>
+      </w:r>
+      <w:proofErr w:type="spellEnd"/>
+      <w:r>
+        <w:rPr>
+          <w:sz w:val="24"/>
+        </w:rPr>
+        <w:t>...).</w:t>
       </w:r>
     </w:p>
     <w:p>
@@ -6602,7 +6826,13 @@
         <w:t xml:space="preserve"> </w:t>
       </w:r>
       <w:r>
-        <w:t>se déplacer, ni defaire le tour des magasins pour pouvoir trouver le produit</w:t>
+        <w:t xml:space="preserve">se déplacer, ni </w:t>
+      </w:r>
+      <w:r>
+        <w:t>défaire</w:t>
+      </w:r>
+      <w:r>
+        <w:t xml:space="preserve"> le tour des magasins pour pouvoir trouver le produit</w:t>
       </w:r>
       <w:r>
         <w:rPr>
@@ -6639,7 +6869,13 @@
         <w:t xml:space="preserve"> </w:t>
       </w:r>
       <w:r>
-        <w:t>respectant lesdélais préconisés par le fournisseur. Les prix pratiqués sur</w:t>
+        <w:t>respectant les</w:t>
+      </w:r>
+      <w:r>
+        <w:t xml:space="preserve"> </w:t>
+      </w:r>
+      <w:r>
+        <w:t>délais préconisés par le fournisseur. Les prix pratiqués sur</w:t>
       </w:r>
       <w:r>
         <w:rPr>
@@ -6757,7 +6993,13 @@
         <w:t xml:space="preserve"> </w:t>
       </w:r>
       <w:r>
-        <w:t>épargne une partimportante des charges et lui rapporte plus de</w:t>
+        <w:t xml:space="preserve">épargne une </w:t>
+      </w:r>
+      <w:r>
+        <w:t>part importante</w:t>
+      </w:r>
+      <w:r>
+        <w:t xml:space="preserve"> des charges et lui rapporte plus de</w:t>
       </w:r>
       <w:r>
         <w:rPr>
@@ -6977,7 +7219,7 @@
         <w:rPr>
           <w:sz w:val="24"/>
         </w:rPr>
-        <w:t>Back-Office</w:t>
+        <w:t>BackOffice</w:t>
       </w:r>
       <w:r>
         <w:rPr>
@@ -7152,7 +7394,7 @@
         <w:rPr>
           <w:sz w:val="24"/>
         </w:rPr>
-        <w:t>Front-Office:</w:t>
+        <w:t>FrontOffice :</w:t>
       </w:r>
     </w:p>
     <w:p>
@@ -7299,6 +7541,1977 @@
     <w:p>
       <w:pPr>
         <w:spacing w:line="360" w:lineRule="auto"/>
+      </w:pPr>
+    </w:p>
+    <w:p>
+      <w:pPr>
+        <w:spacing w:line="360" w:lineRule="auto"/>
+      </w:pPr>
+    </w:p>
+    <w:p>
+      <w:pPr>
+        <w:spacing w:line="360" w:lineRule="auto"/>
+      </w:pPr>
+    </w:p>
+    <w:p>
+      <w:pPr>
+        <w:spacing w:line="360" w:lineRule="auto"/>
+        <w:rPr>
+          <w:b/>
+          <w:spacing w:val="-2"/>
+          <w:sz w:val="28"/>
+        </w:rPr>
+      </w:pPr>
+    </w:p>
+    <w:p>
+      <w:pPr>
+        <w:spacing w:line="360" w:lineRule="auto"/>
+        <w:rPr>
+          <w:b/>
+          <w:spacing w:val="-2"/>
+          <w:sz w:val="28"/>
+        </w:rPr>
+      </w:pPr>
+      <w:r>
+        <w:rPr>
+          <w:b/>
+          <w:spacing w:val="-2"/>
+          <w:sz w:val="28"/>
+        </w:rPr>
+        <w:t>Chapitre II : Cahier de charge</w:t>
+      </w:r>
+    </w:p>
+    <w:p>
+      <w:pPr>
+        <w:spacing w:line="360" w:lineRule="auto"/>
+        <w:rPr>
+          <w:b/>
+          <w:spacing w:val="-2"/>
+          <w:sz w:val="28"/>
+        </w:rPr>
+      </w:pPr>
+    </w:p>
+    <w:p>
+      <w:pPr>
+        <w:pStyle w:val="Corpsdetexte"/>
+        <w:spacing w:before="3"/>
+        <w:rPr>
+          <w:rFonts w:ascii="Arial"/>
+          <w:b/>
+          <w:sz w:val="16"/>
+        </w:rPr>
+      </w:pPr>
+    </w:p>
+    <w:p>
+      <w:pPr>
+        <w:pStyle w:val="Titre1"/>
+        <w:tabs>
+          <w:tab w:val="left" w:pos="10878"/>
+        </w:tabs>
+        <w:spacing w:before="92"/>
+        <w:rPr>
+          <w:rFonts w:ascii="Arial MT"/>
+          <w:b w:val="0"/>
+          <w:sz w:val="24"/>
+        </w:rPr>
+      </w:pPr>
+      <w:r>
+        <w:rPr>
+          <w:spacing w:val="-10"/>
+          <w:shd w:val="clear" w:color="auto" w:fill="E0EBEB"/>
+        </w:rPr>
+        <w:t xml:space="preserve"> </w:t>
+      </w:r>
+      <w:r>
+        <w:rPr>
+          <w:shd w:val="clear" w:color="auto" w:fill="E0EBEB"/>
+        </w:rPr>
+        <w:t>Présentation du projet</w:t>
+      </w:r>
+      <w:r>
+        <w:rPr>
+          <w:shd w:val="clear" w:color="auto" w:fill="E0EBEB"/>
+        </w:rPr>
+        <w:tab/>
+      </w:r>
+    </w:p>
+    <w:p>
+      <w:pPr>
+        <w:pStyle w:val="Corpsdetexte"/>
+        <w:rPr>
+          <w:sz w:val="30"/>
+        </w:rPr>
+      </w:pPr>
+    </w:p>
+    <w:p>
+      <w:pPr>
+        <w:ind w:left="163"/>
+        <w:rPr>
+          <w:sz w:val="20"/>
+        </w:rPr>
+      </w:pPr>
+      <w:r>
+        <w:rPr>
+          <w:rFonts w:ascii="Arial"/>
+          <w:b/>
+          <w:sz w:val="20"/>
+        </w:rPr>
+        <w:t>Nom du site :</w:t>
+      </w:r>
+      <w:r>
+        <w:rPr>
+          <w:rFonts w:ascii="Arial"/>
+          <w:b/>
+          <w:spacing w:val="-1"/>
+          <w:sz w:val="20"/>
+        </w:rPr>
+        <w:t xml:space="preserve"> </w:t>
+      </w:r>
+      <w:r>
+        <w:rPr>
+          <w:sz w:val="20"/>
+        </w:rPr>
+        <w:t>Eco-Food</w:t>
+      </w:r>
+    </w:p>
+    <w:p>
+      <w:pPr>
+        <w:spacing w:before="54"/>
+        <w:ind w:left="163"/>
+        <w:rPr>
+          <w:sz w:val="20"/>
+        </w:rPr>
+      </w:pPr>
+      <w:r>
+        <w:rPr>
+          <w:rFonts w:ascii="Arial" w:hAnsi="Arial"/>
+          <w:b/>
+          <w:sz w:val="20"/>
+        </w:rPr>
+        <w:t>Thématique du site :</w:t>
+      </w:r>
+      <w:r>
+        <w:rPr>
+          <w:rFonts w:ascii="Arial" w:hAnsi="Arial"/>
+          <w:b/>
+          <w:spacing w:val="-1"/>
+          <w:sz w:val="20"/>
+        </w:rPr>
+        <w:t xml:space="preserve"> </w:t>
+      </w:r>
+      <w:r>
+        <w:rPr>
+          <w:sz w:val="20"/>
+        </w:rPr>
+        <w:t>E-Commerce</w:t>
+      </w:r>
+    </w:p>
+    <w:p>
+      <w:pPr>
+        <w:pStyle w:val="Corpsdetexte"/>
+        <w:spacing w:before="53" w:line="292" w:lineRule="auto"/>
+        <w:ind w:left="2086" w:right="835" w:hanging="1923"/>
+        <w:rPr>
+          <w:sz w:val="20"/>
+        </w:rPr>
+      </w:pPr>
+      <w:r>
+        <w:rPr>
+          <w:rFonts w:ascii="Arial" w:hAnsi="Arial"/>
+          <w:b/>
+        </w:rPr>
+        <w:t xml:space="preserve">Description du site : </w:t>
+      </w:r>
+      <w:proofErr w:type="gramStart"/>
+      <w:r>
+        <w:t>Application  de</w:t>
+      </w:r>
+      <w:proofErr w:type="gramEnd"/>
+      <w:r>
+        <w:t xml:space="preserve"> ventre et la livraison des paniers de repas. Les produits les plus frais avec des fiches  </w:t>
+      </w:r>
+      <w:r>
+        <w:rPr>
+          <w:spacing w:val="-53"/>
+        </w:rPr>
+        <w:t xml:space="preserve">    </w:t>
+      </w:r>
+      <w:proofErr w:type="spellStart"/>
+      <w:r>
+        <w:rPr>
+          <w:spacing w:val="-53"/>
+        </w:rPr>
+        <w:t>d                       e</w:t>
+      </w:r>
+      <w:proofErr w:type="spellEnd"/>
+      <w:r>
+        <w:rPr>
+          <w:spacing w:val="-53"/>
+        </w:rPr>
+        <w:t xml:space="preserve">                                                  </w:t>
+      </w:r>
+      <w:r>
+        <w:t>recettes détaillées, ou bien des plats prés à mange.</w:t>
+      </w:r>
+    </w:p>
+    <w:p>
+      <w:pPr>
+        <w:pStyle w:val="Corpsdetexte"/>
+        <w:spacing w:before="2"/>
+        <w:ind w:left="2086"/>
+      </w:pPr>
+      <w:r>
+        <w:t>Livrés chez vous chaque semaine.</w:t>
+      </w:r>
+    </w:p>
+    <w:p>
+      <w:pPr>
+        <w:pStyle w:val="Corpsdetexte"/>
+      </w:pPr>
+    </w:p>
+    <w:p>
+      <w:pPr>
+        <w:pStyle w:val="Titre1"/>
+        <w:tabs>
+          <w:tab w:val="left" w:pos="10878"/>
+        </w:tabs>
+        <w:spacing w:before="219"/>
+      </w:pPr>
+      <w:r>
+        <w:rPr>
+          <w:spacing w:val="-10"/>
+          <w:shd w:val="clear" w:color="auto" w:fill="E0EBEB"/>
+        </w:rPr>
+        <w:t xml:space="preserve"> </w:t>
+      </w:r>
+      <w:r>
+        <w:rPr>
+          <w:shd w:val="clear" w:color="auto" w:fill="E0EBEB"/>
+        </w:rPr>
+        <w:t>Objectif du site</w:t>
+      </w:r>
+      <w:r>
+        <w:rPr>
+          <w:shd w:val="clear" w:color="auto" w:fill="E0EBEB"/>
+        </w:rPr>
+        <w:tab/>
+      </w:r>
+    </w:p>
+    <w:p>
+      <w:pPr>
+        <w:pStyle w:val="Corpsdetexte"/>
+        <w:rPr>
+          <w:sz w:val="30"/>
+        </w:rPr>
+      </w:pPr>
+    </w:p>
+    <w:p>
+      <w:pPr>
+        <w:ind w:left="163"/>
+        <w:rPr>
+          <w:sz w:val="20"/>
+        </w:rPr>
+      </w:pPr>
+      <w:r>
+        <w:rPr>
+          <w:rFonts w:ascii="Arial" w:hAnsi="Arial"/>
+          <w:b/>
+          <w:sz w:val="20"/>
+        </w:rPr>
+        <w:t>Portée du site :</w:t>
+      </w:r>
+      <w:r>
+        <w:rPr>
+          <w:rFonts w:ascii="Arial" w:hAnsi="Arial"/>
+          <w:b/>
+          <w:spacing w:val="-1"/>
+          <w:sz w:val="20"/>
+        </w:rPr>
+        <w:t xml:space="preserve"> </w:t>
+      </w:r>
+      <w:r>
+        <w:rPr>
+          <w:sz w:val="20"/>
+        </w:rPr>
+        <w:t>Site à but commercial</w:t>
+      </w:r>
+    </w:p>
+    <w:p>
+      <w:pPr>
+        <w:spacing w:before="54"/>
+        <w:ind w:left="163"/>
+        <w:rPr>
+          <w:sz w:val="20"/>
+        </w:rPr>
+      </w:pPr>
+      <w:r>
+        <w:rPr>
+          <w:rFonts w:ascii="Arial"/>
+          <w:b/>
+          <w:sz w:val="20"/>
+        </w:rPr>
+        <w:t>Autre type de site :</w:t>
+      </w:r>
+      <w:r>
+        <w:rPr>
+          <w:rFonts w:ascii="Arial"/>
+          <w:b/>
+          <w:spacing w:val="-1"/>
+          <w:sz w:val="20"/>
+        </w:rPr>
+        <w:t xml:space="preserve"> </w:t>
+      </w:r>
+      <w:r>
+        <w:rPr>
+          <w:sz w:val="20"/>
+        </w:rPr>
+        <w:t>E-Commerce</w:t>
+      </w:r>
+    </w:p>
+    <w:p>
+      <w:pPr>
+        <w:pStyle w:val="Corpsdetexte"/>
+        <w:spacing w:before="53" w:line="292" w:lineRule="auto"/>
+        <w:ind w:left="1975" w:right="2624" w:hanging="1812"/>
+        <w:rPr>
+          <w:sz w:val="20"/>
+        </w:rPr>
+      </w:pPr>
+      <w:r>
+        <w:rPr>
+          <w:rFonts w:ascii="Arial" w:hAnsi="Arial"/>
+          <w:b/>
+        </w:rPr>
+        <w:t xml:space="preserve">Objectif(s) du site : </w:t>
+      </w:r>
+      <w:r>
+        <w:t>Notre projet consiste à développer une boutique en ligne pour proposer,</w:t>
+      </w:r>
+      <w:r>
+        <w:rPr>
+          <w:spacing w:val="-53"/>
+        </w:rPr>
+        <w:t xml:space="preserve"> </w:t>
+      </w:r>
+      <w:r>
+        <w:t>commercialiser et livrer des paniers des repas aux habitants de Safi.</w:t>
+      </w:r>
+    </w:p>
+    <w:p>
+      <w:pPr>
+        <w:pStyle w:val="Corpsdetexte"/>
+        <w:spacing w:before="2" w:line="292" w:lineRule="auto"/>
+        <w:ind w:left="1975" w:right="1553"/>
+      </w:pPr>
+      <w:r>
+        <w:t>De manière générale, notre objectif est de concevoir et développer un site internet</w:t>
+      </w:r>
+      <w:r>
+        <w:rPr>
+          <w:spacing w:val="1"/>
+        </w:rPr>
+        <w:t xml:space="preserve"> </w:t>
+      </w:r>
+      <w:r>
+        <w:t>commercial qui doit permettre l'enregistrement des visiteurs pour devenir clients afin</w:t>
+      </w:r>
+      <w:r>
+        <w:rPr>
+          <w:spacing w:val="-53"/>
+        </w:rPr>
+        <w:t xml:space="preserve"> </w:t>
+      </w:r>
+      <w:r>
+        <w:t>de passer commande sur la ligne.</w:t>
+      </w:r>
+    </w:p>
+    <w:p>
+      <w:pPr>
+        <w:pStyle w:val="Corpsdetexte"/>
+        <w:spacing w:before="1"/>
+        <w:ind w:left="1975"/>
+      </w:pPr>
+      <w:r>
+        <w:t>Et doit être en mesure de proposer une expérience de qualité aux visiteurs.</w:t>
+      </w:r>
+    </w:p>
+    <w:p>
+      <w:pPr>
+        <w:pStyle w:val="Corpsdetexte"/>
+        <w:spacing w:before="54"/>
+        <w:ind w:left="2030"/>
+      </w:pPr>
+      <w:r>
+        <w:t>En plus du back office du site, il doit également</w:t>
+      </w:r>
+    </w:p>
+    <w:p>
+      <w:pPr>
+        <w:pStyle w:val="Corpsdetexte"/>
+        <w:spacing w:before="53" w:line="292" w:lineRule="auto"/>
+        <w:ind w:left="1975" w:right="402"/>
+      </w:pPr>
+      <w:r>
+        <w:t>Permettre la gestion quotidienne des activités e-commerce (suivi des commandes, mise à jour de la catégorie et des produits...).</w:t>
+      </w:r>
+    </w:p>
+    <w:p>
+      <w:pPr>
+        <w:pStyle w:val="Corpsdetexte"/>
+        <w:spacing w:before="1"/>
+        <w:ind w:left="1975"/>
+      </w:pPr>
+      <w:r>
+        <w:t>Généralement ce projet vise à :</w:t>
+      </w:r>
+    </w:p>
+    <w:p>
+      <w:pPr>
+        <w:pStyle w:val="Corpsdetexte"/>
+        <w:numPr>
+          <w:ilvl w:val="0"/>
+          <w:numId w:val="11"/>
+        </w:numPr>
+        <w:spacing w:before="54"/>
+      </w:pPr>
+      <w:r>
+        <w:t>Enregistrement du client.</w:t>
+      </w:r>
+    </w:p>
+    <w:p>
+      <w:pPr>
+        <w:pStyle w:val="Corpsdetexte"/>
+        <w:numPr>
+          <w:ilvl w:val="0"/>
+          <w:numId w:val="11"/>
+        </w:numPr>
+        <w:spacing w:before="53"/>
+      </w:pPr>
+      <w:r>
+        <w:t>Ajouter les repas</w:t>
+      </w:r>
+      <w:r>
+        <w:rPr>
+          <w:spacing w:val="1"/>
+        </w:rPr>
+        <w:t xml:space="preserve"> </w:t>
+      </w:r>
+      <w:r>
+        <w:t>sélectionnés au panier.</w:t>
+      </w:r>
+    </w:p>
+    <w:p>
+      <w:pPr>
+        <w:pStyle w:val="Corpsdetexte"/>
+        <w:numPr>
+          <w:ilvl w:val="0"/>
+          <w:numId w:val="11"/>
+        </w:numPr>
+        <w:spacing w:before="54"/>
+      </w:pPr>
+      <w:r>
+        <w:t>Confirmation des commandes.</w:t>
+      </w:r>
+    </w:p>
+    <w:p>
+      <w:pPr>
+        <w:pStyle w:val="Corpsdetexte"/>
+        <w:numPr>
+          <w:ilvl w:val="0"/>
+          <w:numId w:val="11"/>
+        </w:numPr>
+        <w:spacing w:before="53"/>
+      </w:pPr>
+      <w:r>
+        <w:t>Facilité d'achat pour les clients.</w:t>
+      </w:r>
+    </w:p>
+    <w:p>
+      <w:pPr>
+        <w:pStyle w:val="Corpsdetexte"/>
+        <w:numPr>
+          <w:ilvl w:val="0"/>
+          <w:numId w:val="11"/>
+        </w:numPr>
+        <w:spacing w:before="54" w:line="292" w:lineRule="auto"/>
+        <w:ind w:right="402"/>
+      </w:pPr>
+      <w:r>
+        <w:t>Achetez des emballages contenant des plats avec des</w:t>
+      </w:r>
+      <w:r>
+        <w:rPr>
+          <w:spacing w:val="1"/>
+        </w:rPr>
+        <w:t xml:space="preserve"> </w:t>
+      </w:r>
+      <w:r>
+        <w:t>légumes prêts à l'emploi (petits pois,</w:t>
+      </w:r>
+      <w:r>
+        <w:rPr>
+          <w:spacing w:val="-53"/>
+        </w:rPr>
+        <w:t xml:space="preserve"> </w:t>
+      </w:r>
+      <w:r>
+        <w:t>haricots, artichauts...).</w:t>
+      </w:r>
+    </w:p>
+    <w:p>
+      <w:pPr>
+        <w:pStyle w:val="Corpsdetexte"/>
+        <w:numPr>
+          <w:ilvl w:val="0"/>
+          <w:numId w:val="11"/>
+        </w:numPr>
+        <w:spacing w:before="1"/>
+      </w:pPr>
+      <w:r>
+        <w:t>Raccourcir la distance entre les clients et les Restaurant.</w:t>
+      </w:r>
+    </w:p>
+    <w:p>
+      <w:pPr>
+        <w:pStyle w:val="Corpsdetexte"/>
+        <w:numPr>
+          <w:ilvl w:val="0"/>
+          <w:numId w:val="11"/>
+        </w:numPr>
+        <w:spacing w:before="53"/>
+      </w:pPr>
+      <w:r>
+        <w:t>Il permet aux clients de choisir les emballages des repas.</w:t>
+      </w:r>
+    </w:p>
+    <w:p>
+      <w:pPr>
+        <w:pStyle w:val="Corpsdetexte"/>
+        <w:numPr>
+          <w:ilvl w:val="0"/>
+          <w:numId w:val="11"/>
+        </w:numPr>
+        <w:spacing w:before="1"/>
+      </w:pPr>
+      <w:r>
+        <w:t>Des forfaits d'achat sont personnalisés en fonction de la demande et des besoins du client, ou</w:t>
+      </w:r>
+      <w:r>
+        <w:rPr>
+          <w:spacing w:val="-53"/>
+        </w:rPr>
+        <w:t xml:space="preserve"> </w:t>
+      </w:r>
+      <w:r>
+        <w:t>des Forfaits vacances spéciaux (Ramadan, Eid al-</w:t>
+      </w:r>
+      <w:proofErr w:type="spellStart"/>
+      <w:r>
+        <w:t>Fitr</w:t>
+      </w:r>
+      <w:proofErr w:type="spellEnd"/>
+      <w:r>
+        <w:t>...).</w:t>
+      </w:r>
+    </w:p>
+    <w:p>
+      <w:pPr>
+        <w:pStyle w:val="Corpsdetexte"/>
+        <w:spacing w:before="1"/>
+      </w:pPr>
+    </w:p>
+    <w:p>
+      <w:pPr>
+        <w:pStyle w:val="Corpsdetexte"/>
+        <w:numPr>
+          <w:ilvl w:val="0"/>
+          <w:numId w:val="11"/>
+        </w:numPr>
+        <w:spacing w:before="54"/>
+        <w:rPr>
+          <w:lang w:val="en-US"/>
+        </w:rPr>
+      </w:pPr>
+      <w:r>
+        <w:rPr>
+          <w:lang w:val="en-US"/>
+        </w:rPr>
+        <w:t>Type de site e-commerce: B-to-C((Business-to-consumer)</w:t>
+      </w:r>
+    </w:p>
+    <w:p>
+      <w:pPr>
+        <w:pStyle w:val="Corpsdetexte"/>
+        <w:spacing w:before="53"/>
+        <w:ind w:left="1975"/>
+      </w:pPr>
+      <w:r>
+        <w:t>Il s’agit de la vente au grand public par une entreprise depuis un site Internet.</w:t>
+      </w:r>
+    </w:p>
+    <w:p>
+      <w:pPr>
+        <w:pStyle w:val="Corpsdetexte"/>
+        <w:spacing w:before="53" w:line="292" w:lineRule="auto"/>
+        <w:ind w:left="1975" w:right="1001"/>
+      </w:pPr>
+      <w:r>
+        <w:t>La variété des sites B2C est immense et de nombreux modèles d’affaires existent au sein</w:t>
+      </w:r>
+      <w:r>
+        <w:rPr>
+          <w:spacing w:val="-53"/>
+        </w:rPr>
+        <w:t xml:space="preserve"> </w:t>
+      </w:r>
+      <w:r>
+        <w:t>de cette catégorie.</w:t>
+      </w:r>
+    </w:p>
+    <w:p>
+      <w:pPr>
+        <w:pStyle w:val="Corpsdetexte"/>
+        <w:spacing w:before="53" w:line="292" w:lineRule="auto"/>
+        <w:ind w:left="1975" w:right="1001"/>
+      </w:pPr>
+    </w:p>
+    <w:p>
+      <w:pPr>
+        <w:pStyle w:val="Corpsdetexte"/>
+        <w:spacing w:before="53" w:line="292" w:lineRule="auto"/>
+        <w:ind w:right="1001"/>
+      </w:pPr>
+      <w:r>
+        <w:rPr>
+          <w:rFonts w:ascii="Arial" w:hAnsi="Arial"/>
+          <w:b/>
+        </w:rPr>
+        <w:t xml:space="preserve">Règle(s) de gestion(s) du site : </w:t>
+      </w:r>
+    </w:p>
+    <w:p>
+      <w:pPr>
+        <w:pStyle w:val="Corpsdetexte"/>
+        <w:numPr>
+          <w:ilvl w:val="0"/>
+          <w:numId w:val="12"/>
+        </w:numPr>
+        <w:spacing w:before="53" w:line="292" w:lineRule="auto"/>
+        <w:ind w:right="1001"/>
+      </w:pPr>
+      <w:r>
+        <w:t>Admin :</w:t>
+      </w:r>
+    </w:p>
+    <w:p>
+      <w:pPr>
+        <w:pStyle w:val="Corpsdetexte"/>
+        <w:numPr>
+          <w:ilvl w:val="0"/>
+          <w:numId w:val="13"/>
+        </w:numPr>
+        <w:spacing w:before="53" w:line="292" w:lineRule="auto"/>
+        <w:ind w:right="1001"/>
+      </w:pPr>
+      <w:r>
+        <w:rPr>
+          <w:rFonts w:ascii="Nunito Sans" w:hAnsi="Nunito Sans"/>
+          <w:sz w:val="21"/>
+          <w:szCs w:val="21"/>
+          <w:shd w:val="clear" w:color="auto" w:fill="FFFFFF"/>
+        </w:rPr>
+        <w:t>L’admin va bénéficier d'un Dashboard global des statistiques quotidiennes.</w:t>
+      </w:r>
+    </w:p>
+    <w:p>
+      <w:pPr>
+        <w:pStyle w:val="Corpsdetexte"/>
+        <w:numPr>
+          <w:ilvl w:val="0"/>
+          <w:numId w:val="13"/>
+        </w:numPr>
+        <w:spacing w:before="53" w:line="292" w:lineRule="auto"/>
+        <w:ind w:right="1001"/>
+      </w:pPr>
+      <w:r>
+        <w:rPr>
+          <w:rFonts w:ascii="Nunito Sans" w:hAnsi="Nunito Sans"/>
+          <w:sz w:val="21"/>
+          <w:szCs w:val="21"/>
+          <w:shd w:val="clear" w:color="auto" w:fill="FFFFFF"/>
+        </w:rPr>
+        <w:t>L'admin peut consulter ou télécharger tous les fichiers logs enregistrés dans le système.</w:t>
+      </w:r>
+    </w:p>
+    <w:p>
+      <w:pPr>
+        <w:pStyle w:val="Corpsdetexte"/>
+        <w:numPr>
+          <w:ilvl w:val="0"/>
+          <w:numId w:val="13"/>
+        </w:numPr>
+        <w:spacing w:before="53" w:line="292" w:lineRule="auto"/>
+        <w:ind w:right="1001"/>
+      </w:pPr>
+      <w:r>
+        <w:rPr>
+          <w:rFonts w:ascii="Nunito Sans" w:hAnsi="Nunito Sans"/>
+          <w:sz w:val="21"/>
+          <w:szCs w:val="21"/>
+          <w:shd w:val="clear" w:color="auto" w:fill="FFFFFF"/>
+        </w:rPr>
+        <w:t>L’Admin peut ajouter un ou plusieurs Responsable(s).</w:t>
+      </w:r>
+    </w:p>
+    <w:p>
+      <w:pPr>
+        <w:pStyle w:val="Corpsdetexte"/>
+        <w:spacing w:before="53" w:line="292" w:lineRule="auto"/>
+        <w:ind w:left="2880" w:right="1001"/>
+      </w:pPr>
+    </w:p>
+    <w:p>
+      <w:pPr>
+        <w:pStyle w:val="Corpsdetexte"/>
+        <w:numPr>
+          <w:ilvl w:val="0"/>
+          <w:numId w:val="12"/>
+        </w:numPr>
+        <w:spacing w:before="53" w:line="292" w:lineRule="auto"/>
+        <w:ind w:right="1001"/>
+      </w:pPr>
+      <w:r>
+        <w:t>Responsable :</w:t>
+      </w:r>
+    </w:p>
+    <w:p>
+      <w:pPr>
+        <w:pStyle w:val="Corpsdetexte"/>
+        <w:numPr>
+          <w:ilvl w:val="0"/>
+          <w:numId w:val="14"/>
+        </w:numPr>
+        <w:spacing w:before="53" w:line="292" w:lineRule="auto"/>
+        <w:ind w:right="1001"/>
+      </w:pPr>
+      <w:r>
+        <w:rPr>
+          <w:rFonts w:ascii="Nunito Sans" w:hAnsi="Nunito Sans"/>
+          <w:sz w:val="21"/>
+          <w:szCs w:val="21"/>
+          <w:shd w:val="clear" w:color="auto" w:fill="FFFFFF"/>
+        </w:rPr>
+        <w:t>Responsable va bénéficier d'un Dashboard pour la gestion des Commandes et des Produits.</w:t>
+      </w:r>
+    </w:p>
+    <w:p>
+      <w:pPr>
+        <w:pStyle w:val="Corpsdetexte"/>
+        <w:numPr>
+          <w:ilvl w:val="0"/>
+          <w:numId w:val="14"/>
+        </w:numPr>
+        <w:spacing w:before="53" w:line="292" w:lineRule="auto"/>
+        <w:ind w:right="1001"/>
+      </w:pPr>
+      <w:r>
+        <w:rPr>
+          <w:rFonts w:ascii="Nunito Sans" w:hAnsi="Nunito Sans"/>
+          <w:sz w:val="21"/>
+          <w:szCs w:val="21"/>
+          <w:shd w:val="clear" w:color="auto" w:fill="FFFFFF"/>
+        </w:rPr>
+        <w:t>Responsable peut gérer des Comptes des utilisateurs.</w:t>
+      </w:r>
+    </w:p>
+    <w:p>
+      <w:pPr>
+        <w:pStyle w:val="Corpsdetexte"/>
+        <w:numPr>
+          <w:ilvl w:val="0"/>
+          <w:numId w:val="14"/>
+        </w:numPr>
+        <w:spacing w:before="53" w:line="292" w:lineRule="auto"/>
+        <w:ind w:right="1001"/>
+      </w:pPr>
+      <w:r>
+        <w:rPr>
+          <w:rFonts w:ascii="Nunito Sans" w:hAnsi="Nunito Sans"/>
+          <w:sz w:val="21"/>
+          <w:szCs w:val="21"/>
+          <w:shd w:val="clear" w:color="auto" w:fill="FFFFFF"/>
+        </w:rPr>
+        <w:t>Consulter les messages et les commentaires des clients.</w:t>
+      </w:r>
+    </w:p>
+    <w:p>
+      <w:pPr>
+        <w:pStyle w:val="Corpsdetexte"/>
+        <w:numPr>
+          <w:ilvl w:val="0"/>
+          <w:numId w:val="12"/>
+        </w:numPr>
+        <w:spacing w:before="53" w:line="292" w:lineRule="auto"/>
+        <w:ind w:right="1001"/>
+      </w:pPr>
+      <w:r>
+        <w:t>Client :</w:t>
+      </w:r>
+    </w:p>
+    <w:p>
+      <w:pPr>
+        <w:pStyle w:val="Corpsdetexte"/>
+        <w:numPr>
+          <w:ilvl w:val="0"/>
+          <w:numId w:val="15"/>
+        </w:numPr>
+        <w:spacing w:before="53" w:line="292" w:lineRule="auto"/>
+        <w:ind w:right="1001"/>
+      </w:pPr>
+      <w:r>
+        <w:t>Le client il va consulter l’application (produits, packs, …).</w:t>
+      </w:r>
+    </w:p>
+    <w:p>
+      <w:pPr>
+        <w:pStyle w:val="Corpsdetexte"/>
+        <w:numPr>
+          <w:ilvl w:val="0"/>
+          <w:numId w:val="15"/>
+        </w:numPr>
+        <w:spacing w:before="53" w:line="292" w:lineRule="auto"/>
+        <w:ind w:right="1001"/>
+      </w:pPr>
+      <w:r>
+        <w:t>Crée un compte.</w:t>
+      </w:r>
+    </w:p>
+    <w:p>
+      <w:pPr>
+        <w:pStyle w:val="Corpsdetexte"/>
+        <w:numPr>
+          <w:ilvl w:val="0"/>
+          <w:numId w:val="15"/>
+        </w:numPr>
+        <w:spacing w:before="53" w:line="292" w:lineRule="auto"/>
+        <w:ind w:right="1001"/>
+      </w:pPr>
+      <w:r>
+        <w:t>Commander des packs.</w:t>
+      </w:r>
+    </w:p>
+    <w:p>
+      <w:pPr>
+        <w:pStyle w:val="Corpsdetexte"/>
+        <w:numPr>
+          <w:ilvl w:val="0"/>
+          <w:numId w:val="15"/>
+        </w:numPr>
+        <w:spacing w:before="53" w:line="292" w:lineRule="auto"/>
+        <w:ind w:right="1001"/>
+      </w:pPr>
+      <w:r>
+        <w:t>Envoyer des Message pour le responsable de l’applications.</w:t>
+      </w:r>
+    </w:p>
+    <w:p>
+      <w:pPr>
+        <w:pStyle w:val="Corpsdetexte"/>
+        <w:numPr>
+          <w:ilvl w:val="0"/>
+          <w:numId w:val="15"/>
+        </w:numPr>
+        <w:spacing w:before="53" w:line="292" w:lineRule="auto"/>
+        <w:ind w:right="1001"/>
+      </w:pPr>
+      <w:r>
+        <w:t>Faire des commentaires sur les Produits.</w:t>
+      </w:r>
+    </w:p>
+    <w:p>
+      <w:pPr>
+        <w:pStyle w:val="Corpsdetexte"/>
+        <w:numPr>
+          <w:ilvl w:val="0"/>
+          <w:numId w:val="12"/>
+        </w:numPr>
+        <w:spacing w:before="53" w:line="292" w:lineRule="auto"/>
+        <w:ind w:right="1001"/>
+      </w:pPr>
+      <w:r>
+        <w:t>Visiteur :</w:t>
+      </w:r>
+    </w:p>
+    <w:p>
+      <w:pPr>
+        <w:pStyle w:val="Corpsdetexte"/>
+        <w:numPr>
+          <w:ilvl w:val="0"/>
+          <w:numId w:val="15"/>
+        </w:numPr>
+        <w:spacing w:before="53" w:line="292" w:lineRule="auto"/>
+        <w:ind w:right="1001"/>
+      </w:pPr>
+      <w:r>
+        <w:t>Le visiteur il va consulter l’application (produits, packs, …).</w:t>
+      </w:r>
+    </w:p>
+    <w:p>
+      <w:pPr>
+        <w:pStyle w:val="Corpsdetexte"/>
+        <w:numPr>
+          <w:ilvl w:val="0"/>
+          <w:numId w:val="15"/>
+        </w:numPr>
+        <w:spacing w:before="53" w:line="292" w:lineRule="auto"/>
+        <w:ind w:right="1001"/>
+      </w:pPr>
+      <w:r>
+        <w:t>Crée un compte.</w:t>
+      </w:r>
+    </w:p>
+    <w:p>
+      <w:pPr>
+        <w:pStyle w:val="Corpsdetexte"/>
+        <w:numPr>
+          <w:ilvl w:val="0"/>
+          <w:numId w:val="15"/>
+        </w:numPr>
+        <w:spacing w:before="53" w:line="292" w:lineRule="auto"/>
+        <w:ind w:right="1001"/>
+      </w:pPr>
+      <w:r>
+        <w:t>Envoyer des Message pour le responsable de l’applications</w:t>
+      </w:r>
+    </w:p>
+    <w:p>
+      <w:pPr>
+        <w:pStyle w:val="Corpsdetexte"/>
+        <w:spacing w:before="7"/>
+        <w:rPr>
+          <w:sz w:val="26"/>
+        </w:rPr>
+      </w:pPr>
+    </w:p>
+    <w:p>
+      <w:pPr>
+        <w:pStyle w:val="Titre1"/>
+        <w:tabs>
+          <w:tab w:val="left" w:pos="10878"/>
+        </w:tabs>
+        <w:spacing w:before="92"/>
+        <w:rPr>
+          <w:sz w:val="24"/>
+        </w:rPr>
+      </w:pPr>
+      <w:r>
+        <w:rPr>
+          <w:spacing w:val="-10"/>
+          <w:shd w:val="clear" w:color="auto" w:fill="E0EBEB"/>
+        </w:rPr>
+        <w:t xml:space="preserve"> </w:t>
+      </w:r>
+      <w:r>
+        <w:rPr>
+          <w:shd w:val="clear" w:color="auto" w:fill="E0EBEB"/>
+        </w:rPr>
+        <w:t>Fonctionnalités attendues</w:t>
+      </w:r>
+      <w:r>
+        <w:rPr>
+          <w:shd w:val="clear" w:color="auto" w:fill="E0EBEB"/>
+        </w:rPr>
+        <w:tab/>
+      </w:r>
+    </w:p>
+    <w:p>
+      <w:pPr>
+        <w:pStyle w:val="Corpsdetexte"/>
+        <w:rPr>
+          <w:sz w:val="30"/>
+        </w:rPr>
+      </w:pPr>
+    </w:p>
+    <w:p>
+      <w:pPr>
+        <w:pStyle w:val="Corpsdetexte"/>
+        <w:spacing w:line="292" w:lineRule="auto"/>
+        <w:ind w:left="1763" w:right="359" w:hanging="1600"/>
+        <w:rPr>
+          <w:sz w:val="20"/>
+        </w:rPr>
+      </w:pPr>
+      <w:r>
+        <w:rPr>
+          <w:rFonts w:ascii="Arial" w:hAnsi="Arial"/>
+          <w:b/>
+        </w:rPr>
+        <w:t xml:space="preserve">Fonctionnalités : </w:t>
+      </w:r>
+      <w:r>
+        <w:t>Affichage de promos - Avis clients - Commande - Commentaires - Formulaire - Galerie photo - Zone</w:t>
+      </w:r>
+      <w:r>
+        <w:rPr>
+          <w:spacing w:val="-53"/>
+        </w:rPr>
+        <w:t xml:space="preserve"> </w:t>
+      </w:r>
+      <w:r>
+        <w:t>de téléchargement</w:t>
+      </w:r>
+    </w:p>
+    <w:p>
+      <w:pPr>
+        <w:pStyle w:val="Titre1"/>
+        <w:tabs>
+          <w:tab w:val="left" w:pos="10878"/>
+        </w:tabs>
+        <w:spacing w:before="93"/>
+        <w:rPr>
+          <w:spacing w:val="-10"/>
+          <w:shd w:val="clear" w:color="auto" w:fill="E0EBEB"/>
+        </w:rPr>
+      </w:pPr>
+    </w:p>
+    <w:p>
+      <w:pPr>
+        <w:pStyle w:val="Titre1"/>
+        <w:tabs>
+          <w:tab w:val="left" w:pos="10878"/>
+        </w:tabs>
+        <w:spacing w:before="93"/>
+        <w:rPr>
+          <w:sz w:val="24"/>
+        </w:rPr>
+      </w:pPr>
+      <w:r>
+        <w:rPr>
+          <w:spacing w:val="-10"/>
+          <w:shd w:val="clear" w:color="auto" w:fill="E0EBEB"/>
+        </w:rPr>
+        <w:t xml:space="preserve"> </w:t>
+      </w:r>
+      <w:r>
+        <w:rPr>
+          <w:shd w:val="clear" w:color="auto" w:fill="E0EBEB"/>
+        </w:rPr>
+        <w:t>Contenus</w:t>
+      </w:r>
+      <w:r>
+        <w:rPr>
+          <w:shd w:val="clear" w:color="auto" w:fill="E0EBEB"/>
+        </w:rPr>
+        <w:tab/>
+      </w:r>
+    </w:p>
+    <w:p/>
+    <w:p>
+      <w:pPr>
+        <w:spacing w:before="83"/>
+        <w:ind w:left="163"/>
+        <w:rPr>
+          <w:sz w:val="20"/>
+        </w:rPr>
+      </w:pPr>
+      <w:r>
+        <w:rPr>
+          <w:rFonts w:ascii="Arial" w:hAnsi="Arial"/>
+          <w:b/>
+          <w:sz w:val="20"/>
+        </w:rPr>
+        <w:t>Types de contenus :</w:t>
+      </w:r>
+      <w:r>
+        <w:rPr>
+          <w:rFonts w:ascii="Arial" w:hAnsi="Arial"/>
+          <w:b/>
+          <w:spacing w:val="-1"/>
+          <w:sz w:val="20"/>
+        </w:rPr>
+        <w:t xml:space="preserve"> </w:t>
+      </w:r>
+      <w:r>
+        <w:rPr>
+          <w:sz w:val="20"/>
+        </w:rPr>
+        <w:t>Textes - Images - Vidéos</w:t>
+      </w:r>
+    </w:p>
+    <w:p>
+      <w:pPr>
+        <w:spacing w:before="54"/>
+        <w:ind w:left="163"/>
+        <w:rPr>
+          <w:sz w:val="20"/>
+        </w:rPr>
+      </w:pPr>
+      <w:r>
+        <w:rPr>
+          <w:rFonts w:ascii="Arial"/>
+          <w:b/>
+          <w:sz w:val="20"/>
+        </w:rPr>
+        <w:t>Retouche d</w:t>
+      </w:r>
+      <w:r>
+        <w:rPr>
+          <w:rFonts w:ascii="Arial"/>
+          <w:b/>
+          <w:sz w:val="20"/>
+        </w:rPr>
+        <w:t>’</w:t>
+      </w:r>
+      <w:r>
+        <w:rPr>
+          <w:rFonts w:ascii="Arial"/>
+          <w:b/>
+          <w:sz w:val="20"/>
+        </w:rPr>
+        <w:t>images :</w:t>
+      </w:r>
+      <w:r>
+        <w:rPr>
+          <w:rFonts w:ascii="Arial"/>
+          <w:b/>
+          <w:spacing w:val="-1"/>
+          <w:sz w:val="20"/>
+        </w:rPr>
+        <w:t xml:space="preserve"> </w:t>
+      </w:r>
+      <w:r>
+        <w:rPr>
+          <w:sz w:val="20"/>
+        </w:rPr>
+        <w:t>Non</w:t>
+      </w:r>
+    </w:p>
+    <w:p>
+      <w:pPr>
+        <w:pStyle w:val="Corpsdetexte"/>
+      </w:pPr>
+    </w:p>
+    <w:p>
+      <w:pPr>
+        <w:pStyle w:val="Titre1"/>
+        <w:tabs>
+          <w:tab w:val="left" w:pos="10878"/>
+        </w:tabs>
+        <w:spacing w:before="219"/>
+      </w:pPr>
+      <w:r>
+        <w:rPr>
+          <w:spacing w:val="-10"/>
+          <w:shd w:val="clear" w:color="auto" w:fill="E0EBEB"/>
+        </w:rPr>
+        <w:t xml:space="preserve"> </w:t>
+      </w:r>
+      <w:r>
+        <w:rPr>
+          <w:shd w:val="clear" w:color="auto" w:fill="E0EBEB"/>
+        </w:rPr>
+        <w:t>Intégration des contenus</w:t>
+      </w:r>
+      <w:r>
+        <w:rPr>
+          <w:shd w:val="clear" w:color="auto" w:fill="E0EBEB"/>
+        </w:rPr>
+        <w:tab/>
+      </w:r>
+    </w:p>
+    <w:p>
+      <w:pPr>
+        <w:pStyle w:val="Corpsdetexte"/>
+        <w:rPr>
+          <w:sz w:val="30"/>
+        </w:rPr>
+      </w:pPr>
+    </w:p>
+    <w:p>
+      <w:pPr>
+        <w:ind w:left="163"/>
+        <w:rPr>
+          <w:sz w:val="20"/>
+        </w:rPr>
+      </w:pPr>
+      <w:r>
+        <w:rPr>
+          <w:rFonts w:ascii="Arial" w:hAnsi="Arial"/>
+          <w:b/>
+          <w:sz w:val="20"/>
+        </w:rPr>
+        <w:t xml:space="preserve">Qui intègre les contenus : </w:t>
+      </w:r>
+      <w:r>
+        <w:rPr>
+          <w:sz w:val="20"/>
+        </w:rPr>
+        <w:t>Intégration de tous les contenus par le client</w:t>
+      </w:r>
+    </w:p>
+    <w:p>
+      <w:pPr>
+        <w:spacing w:before="54"/>
+        <w:ind w:left="163"/>
+        <w:rPr>
+          <w:sz w:val="20"/>
+        </w:rPr>
+      </w:pPr>
+      <w:r>
+        <w:rPr>
+          <w:rFonts w:ascii="Arial" w:hAnsi="Arial"/>
+          <w:b/>
+          <w:sz w:val="20"/>
+        </w:rPr>
+        <w:lastRenderedPageBreak/>
+        <w:t xml:space="preserve">Origine des contenus : </w:t>
+      </w:r>
+      <w:r>
+        <w:rPr>
+          <w:sz w:val="20"/>
+        </w:rPr>
+        <w:t>L'agence propose les contenus : rédaction des textes, recherche d'images etc...</w:t>
+      </w:r>
+    </w:p>
+    <w:p>
+      <w:pPr>
+        <w:pStyle w:val="Corpsdetexte"/>
+      </w:pPr>
+    </w:p>
+    <w:p>
+      <w:pPr>
+        <w:pStyle w:val="Titre1"/>
+        <w:tabs>
+          <w:tab w:val="left" w:pos="10878"/>
+        </w:tabs>
+      </w:pPr>
+      <w:r>
+        <w:rPr>
+          <w:spacing w:val="-10"/>
+          <w:shd w:val="clear" w:color="auto" w:fill="E0EBEB"/>
+        </w:rPr>
+        <w:t xml:space="preserve"> </w:t>
+      </w:r>
+      <w:r>
+        <w:rPr>
+          <w:shd w:val="clear" w:color="auto" w:fill="E0EBEB"/>
+        </w:rPr>
+        <w:t>Charte graphique</w:t>
+      </w:r>
+      <w:r>
+        <w:rPr>
+          <w:shd w:val="clear" w:color="auto" w:fill="E0EBEB"/>
+        </w:rPr>
+        <w:tab/>
+      </w:r>
+    </w:p>
+    <w:p>
+      <w:pPr>
+        <w:pStyle w:val="Corpsdetexte"/>
+        <w:spacing w:before="11"/>
+        <w:rPr>
+          <w:sz w:val="29"/>
+        </w:rPr>
+      </w:pPr>
+    </w:p>
+    <w:p>
+      <w:pPr>
+        <w:ind w:left="163"/>
+        <w:rPr>
+          <w:sz w:val="20"/>
+        </w:rPr>
+      </w:pPr>
+      <w:r>
+        <w:rPr>
+          <w:rFonts w:ascii="Arial" w:hAnsi="Arial"/>
+          <w:b/>
+          <w:sz w:val="20"/>
+        </w:rPr>
+        <w:t>Charte graphique déjà existante :</w:t>
+      </w:r>
+      <w:r>
+        <w:rPr>
+          <w:rFonts w:ascii="Arial" w:hAnsi="Arial"/>
+          <w:b/>
+          <w:spacing w:val="-1"/>
+          <w:sz w:val="20"/>
+        </w:rPr>
+        <w:t xml:space="preserve"> </w:t>
+      </w:r>
+      <w:r>
+        <w:rPr>
+          <w:sz w:val="20"/>
+        </w:rPr>
+        <w:t>Oui</w:t>
+      </w:r>
+    </w:p>
+    <w:p>
+      <w:pPr>
+        <w:spacing w:before="54" w:line="292" w:lineRule="auto"/>
+        <w:ind w:left="163" w:right="6433"/>
+        <w:rPr>
+          <w:sz w:val="20"/>
+        </w:rPr>
+      </w:pPr>
+      <w:r>
+        <w:rPr>
+          <w:rFonts w:ascii="Arial" w:hAnsi="Arial"/>
+          <w:b/>
+          <w:sz w:val="20"/>
+        </w:rPr>
+        <w:t xml:space="preserve">Design du site : </w:t>
+      </w:r>
+      <w:r>
+        <w:rPr>
+          <w:sz w:val="20"/>
+        </w:rPr>
+        <w:t>Création d'un design sur mesure</w:t>
+      </w:r>
+      <w:r>
+        <w:rPr>
+          <w:spacing w:val="-53"/>
+          <w:sz w:val="20"/>
+        </w:rPr>
+        <w:t xml:space="preserve"> </w:t>
+      </w:r>
+      <w:r>
+        <w:rPr>
+          <w:rFonts w:ascii="Arial" w:hAnsi="Arial"/>
+          <w:b/>
+          <w:sz w:val="20"/>
+        </w:rPr>
+        <w:t xml:space="preserve">Logo du site : </w:t>
+      </w:r>
+      <w:r>
+        <w:rPr>
+          <w:sz w:val="20"/>
+        </w:rPr>
+        <w:t>Création d'un logo sur mesure</w:t>
+      </w:r>
+      <w:r>
+        <w:rPr>
+          <w:spacing w:val="1"/>
+          <w:sz w:val="20"/>
+        </w:rPr>
+        <w:t xml:space="preserve"> </w:t>
+      </w:r>
+      <w:r>
+        <w:rPr>
+          <w:rFonts w:ascii="Arial" w:hAnsi="Arial"/>
+          <w:b/>
+          <w:sz w:val="20"/>
+        </w:rPr>
+        <w:t>Style(s) du site :</w:t>
+      </w:r>
+      <w:r>
+        <w:rPr>
+          <w:rFonts w:ascii="Arial" w:hAnsi="Arial"/>
+          <w:b/>
+          <w:spacing w:val="-1"/>
+          <w:sz w:val="20"/>
+        </w:rPr>
+        <w:t xml:space="preserve"> </w:t>
+      </w:r>
+      <w:r>
+        <w:rPr>
+          <w:sz w:val="20"/>
+        </w:rPr>
+        <w:t>Moderne - Coloré</w:t>
+      </w:r>
+    </w:p>
+    <w:p>
+      <w:pPr>
+        <w:spacing w:before="54"/>
+        <w:ind w:left="163"/>
+        <w:rPr>
+          <w:sz w:val="20"/>
+        </w:rPr>
+      </w:pPr>
+      <w:r>
+        <w:rPr>
+          <w:rFonts w:ascii="Arial" w:hAnsi="Arial"/>
+          <w:b/>
+          <w:sz w:val="20"/>
+        </w:rPr>
+        <w:t>Affichage sur tablettes et smartphones :</w:t>
+      </w:r>
+      <w:r>
+        <w:rPr>
+          <w:rFonts w:ascii="Arial" w:hAnsi="Arial"/>
+          <w:b/>
+          <w:spacing w:val="-1"/>
+          <w:sz w:val="20"/>
+        </w:rPr>
+        <w:t xml:space="preserve"> </w:t>
+      </w:r>
+      <w:r>
+        <w:rPr>
+          <w:sz w:val="20"/>
+        </w:rPr>
+        <w:t>Le site s'adapte avec une apparence dédiée à chaque taille d'écran</w:t>
+      </w:r>
+    </w:p>
+    <w:p>
+      <w:pPr>
+        <w:pStyle w:val="Corpsdetexte"/>
+        <w:spacing w:before="53"/>
+        <w:ind w:left="114" w:right="2024"/>
+        <w:jc w:val="center"/>
+        <w:rPr>
+          <w:sz w:val="20"/>
+        </w:rPr>
+      </w:pPr>
+      <w:r>
+        <w:t>(Responsive)</w:t>
+      </w:r>
+    </w:p>
+    <w:p>
+      <w:pPr>
+        <w:pStyle w:val="Corpsdetexte"/>
+      </w:pPr>
+    </w:p>
+    <w:p>
+      <w:pPr>
+        <w:pStyle w:val="Corpsdetexte"/>
+      </w:pPr>
+    </w:p>
+    <w:p>
+      <w:pPr>
+        <w:pStyle w:val="Titre1"/>
+        <w:tabs>
+          <w:tab w:val="left" w:pos="10878"/>
+        </w:tabs>
+      </w:pPr>
+      <w:r>
+        <w:rPr>
+          <w:spacing w:val="-10"/>
+          <w:shd w:val="clear" w:color="auto" w:fill="E0EBEB"/>
+        </w:rPr>
+        <w:t xml:space="preserve"> </w:t>
+      </w:r>
+      <w:r>
+        <w:rPr>
+          <w:shd w:val="clear" w:color="auto" w:fill="E0EBEB"/>
+        </w:rPr>
+        <w:t>Langue</w:t>
+      </w:r>
+      <w:r>
+        <w:rPr>
+          <w:shd w:val="clear" w:color="auto" w:fill="E0EBEB"/>
+        </w:rPr>
+        <w:tab/>
+      </w:r>
+    </w:p>
+    <w:p>
+      <w:pPr>
+        <w:pStyle w:val="Corpsdetexte"/>
+        <w:rPr>
+          <w:sz w:val="30"/>
+        </w:rPr>
+      </w:pPr>
+    </w:p>
+    <w:p>
+      <w:pPr>
+        <w:ind w:left="163"/>
+        <w:rPr>
+          <w:sz w:val="20"/>
+        </w:rPr>
+      </w:pPr>
+      <w:r>
+        <w:rPr>
+          <w:rFonts w:ascii="Arial" w:hAnsi="Arial"/>
+          <w:b/>
+          <w:sz w:val="20"/>
+        </w:rPr>
+        <w:t xml:space="preserve">Langue d'origine du site : </w:t>
+      </w:r>
+      <w:r>
+        <w:rPr>
+          <w:sz w:val="20"/>
+        </w:rPr>
+        <w:t>Français</w:t>
+      </w:r>
+    </w:p>
+    <w:p>
+      <w:pPr>
+        <w:pStyle w:val="Corpsdetexte"/>
+      </w:pPr>
+    </w:p>
+    <w:p>
+      <w:pPr>
+        <w:pStyle w:val="Titre1"/>
+        <w:tabs>
+          <w:tab w:val="left" w:pos="10878"/>
+        </w:tabs>
+      </w:pPr>
+      <w:r>
+        <w:rPr>
+          <w:spacing w:val="-10"/>
+          <w:shd w:val="clear" w:color="auto" w:fill="E0EBEB"/>
+        </w:rPr>
+        <w:t xml:space="preserve"> </w:t>
+      </w:r>
+      <w:r>
+        <w:rPr>
+          <w:shd w:val="clear" w:color="auto" w:fill="E0EBEB"/>
+        </w:rPr>
+        <w:t>Référencement</w:t>
+      </w:r>
+      <w:r>
+        <w:rPr>
+          <w:shd w:val="clear" w:color="auto" w:fill="E0EBEB"/>
+        </w:rPr>
+        <w:tab/>
+      </w:r>
+    </w:p>
+    <w:p>
+      <w:pPr>
+        <w:pStyle w:val="Corpsdetexte"/>
+        <w:rPr>
+          <w:sz w:val="30"/>
+        </w:rPr>
+      </w:pPr>
+    </w:p>
+    <w:p>
+      <w:pPr>
+        <w:ind w:left="163"/>
+        <w:rPr>
+          <w:sz w:val="20"/>
+        </w:rPr>
+      </w:pPr>
+      <w:r>
+        <w:rPr>
+          <w:rFonts w:ascii="Arial" w:hAnsi="Arial"/>
+          <w:b/>
+          <w:sz w:val="20"/>
+        </w:rPr>
+        <w:t>Service(s) souhaité(s) :</w:t>
+      </w:r>
+      <w:r>
+        <w:rPr>
+          <w:rFonts w:ascii="Arial" w:hAnsi="Arial"/>
+          <w:b/>
+          <w:spacing w:val="-1"/>
+          <w:sz w:val="20"/>
+        </w:rPr>
+        <w:t xml:space="preserve"> </w:t>
+      </w:r>
+      <w:r>
+        <w:rPr>
+          <w:sz w:val="20"/>
+        </w:rPr>
+        <w:t>Recherche de mots clés - Optimisation des pages - Statistiques</w:t>
+      </w:r>
+    </w:p>
+    <w:p>
+      <w:pPr>
+        <w:pStyle w:val="Corpsdetexte"/>
+        <w:tabs>
+          <w:tab w:val="left" w:pos="1752"/>
+        </w:tabs>
+        <w:rPr>
+          <w:sz w:val="20"/>
+        </w:rPr>
+      </w:pPr>
+      <w:r>
+        <w:rPr>
+          <w:sz w:val="20"/>
+        </w:rPr>
+        <w:tab/>
+      </w:r>
+    </w:p>
+    <w:p>
+      <w:pPr>
+        <w:pStyle w:val="Titre1"/>
+        <w:tabs>
+          <w:tab w:val="left" w:pos="10878"/>
+        </w:tabs>
+      </w:pPr>
+      <w:r>
+        <w:rPr>
+          <w:spacing w:val="-10"/>
+          <w:shd w:val="clear" w:color="auto" w:fill="E0EBEB"/>
+        </w:rPr>
+        <w:t xml:space="preserve"> </w:t>
+      </w:r>
+      <w:r>
+        <w:rPr>
+          <w:shd w:val="clear" w:color="auto" w:fill="E0EBEB"/>
+        </w:rPr>
+        <w:t>Marketing</w:t>
+      </w:r>
+      <w:r>
+        <w:rPr>
+          <w:shd w:val="clear" w:color="auto" w:fill="E0EBEB"/>
+        </w:rPr>
+        <w:tab/>
+      </w:r>
+    </w:p>
+    <w:p>
+      <w:pPr>
+        <w:pStyle w:val="Corpsdetexte"/>
+        <w:rPr>
+          <w:sz w:val="30"/>
+        </w:rPr>
+      </w:pPr>
+    </w:p>
+    <w:p>
+      <w:pPr>
+        <w:ind w:left="163"/>
+        <w:rPr>
+          <w:sz w:val="20"/>
+        </w:rPr>
+      </w:pPr>
+      <w:r>
+        <w:rPr>
+          <w:rFonts w:ascii="Arial" w:hAnsi="Arial"/>
+          <w:b/>
+          <w:sz w:val="20"/>
+        </w:rPr>
+        <w:t>Service(s) souhaité(s</w:t>
+      </w:r>
+      <w:proofErr w:type="gramStart"/>
+      <w:r>
+        <w:rPr>
+          <w:rFonts w:ascii="Arial" w:hAnsi="Arial"/>
+          <w:b/>
+          <w:sz w:val="20"/>
+        </w:rPr>
+        <w:t>):</w:t>
+      </w:r>
+      <w:proofErr w:type="gramEnd"/>
+      <w:r>
+        <w:rPr>
+          <w:rFonts w:ascii="Arial" w:hAnsi="Arial"/>
+          <w:b/>
+          <w:spacing w:val="-1"/>
+          <w:sz w:val="20"/>
+        </w:rPr>
+        <w:t xml:space="preserve"> </w:t>
+      </w:r>
+      <w:r>
+        <w:rPr>
+          <w:sz w:val="20"/>
+        </w:rPr>
+        <w:t>Newsletter - Réseaux sociaux</w:t>
+      </w:r>
+    </w:p>
+    <w:p>
+      <w:pPr>
+        <w:pStyle w:val="Corpsdetexte"/>
+      </w:pPr>
+    </w:p>
+    <w:p>
+      <w:pPr>
+        <w:pStyle w:val="Titre1"/>
+        <w:tabs>
+          <w:tab w:val="left" w:pos="10878"/>
+        </w:tabs>
+      </w:pPr>
+      <w:r>
+        <w:rPr>
+          <w:spacing w:val="-10"/>
+          <w:shd w:val="clear" w:color="auto" w:fill="E0EBEB"/>
+        </w:rPr>
+        <w:t xml:space="preserve"> </w:t>
+      </w:r>
+      <w:r>
+        <w:rPr>
+          <w:shd w:val="clear" w:color="auto" w:fill="E0EBEB"/>
+        </w:rPr>
+        <w:t>Modèle économique</w:t>
+      </w:r>
+      <w:r>
+        <w:rPr>
+          <w:shd w:val="clear" w:color="auto" w:fill="E0EBEB"/>
+        </w:rPr>
+        <w:tab/>
+      </w:r>
+    </w:p>
+    <w:p>
+      <w:pPr>
+        <w:pStyle w:val="Corpsdetexte"/>
+        <w:rPr>
+          <w:sz w:val="30"/>
+        </w:rPr>
+      </w:pPr>
+    </w:p>
+    <w:p>
+      <w:pPr>
+        <w:ind w:left="163"/>
+        <w:rPr>
+          <w:sz w:val="20"/>
+        </w:rPr>
+      </w:pPr>
+      <w:r>
+        <w:rPr>
+          <w:rFonts w:ascii="Arial" w:hAnsi="Arial"/>
+          <w:b/>
+          <w:sz w:val="20"/>
+        </w:rPr>
+        <w:t>Service(s) souhaitée(s) :</w:t>
+      </w:r>
+      <w:r>
+        <w:rPr>
+          <w:rFonts w:ascii="Arial" w:hAnsi="Arial"/>
+          <w:b/>
+          <w:spacing w:val="-1"/>
+          <w:sz w:val="20"/>
+        </w:rPr>
+        <w:t xml:space="preserve"> </w:t>
+      </w:r>
+      <w:r>
+        <w:rPr>
+          <w:sz w:val="20"/>
+        </w:rPr>
+        <w:t>Publicités - Vente de produits</w:t>
+      </w:r>
+    </w:p>
+    <w:p>
+      <w:pPr>
+        <w:pStyle w:val="Corpsdetexte"/>
+      </w:pPr>
+    </w:p>
+    <w:p>
+      <w:pPr>
+        <w:pStyle w:val="Corpsdetexte"/>
+      </w:pPr>
+    </w:p>
+    <w:p>
+      <w:pPr>
+        <w:pStyle w:val="Titre1"/>
+        <w:tabs>
+          <w:tab w:val="left" w:pos="10878"/>
+        </w:tabs>
+      </w:pPr>
+      <w:r>
+        <w:rPr>
+          <w:spacing w:val="-10"/>
+          <w:shd w:val="clear" w:color="auto" w:fill="E0EBEB"/>
+        </w:rPr>
+        <w:t xml:space="preserve"> </w:t>
+      </w:r>
+      <w:r>
+        <w:rPr>
+          <w:shd w:val="clear" w:color="auto" w:fill="E0EBEB"/>
+        </w:rPr>
+        <w:t>Maintenance</w:t>
+      </w:r>
+      <w:r>
+        <w:rPr>
+          <w:shd w:val="clear" w:color="auto" w:fill="E0EBEB"/>
+        </w:rPr>
+        <w:tab/>
+      </w:r>
+    </w:p>
+    <w:p>
+      <w:pPr>
+        <w:pStyle w:val="Corpsdetexte"/>
+        <w:spacing w:before="11"/>
+        <w:rPr>
+          <w:sz w:val="29"/>
+        </w:rPr>
+      </w:pPr>
+    </w:p>
+    <w:p>
+      <w:pPr>
+        <w:ind w:left="163"/>
+        <w:rPr>
+          <w:sz w:val="20"/>
+        </w:rPr>
+      </w:pPr>
+      <w:r>
+        <w:rPr>
+          <w:rFonts w:ascii="Arial"/>
+          <w:b/>
+          <w:sz w:val="20"/>
+        </w:rPr>
+        <w:t>Sauvegardes :</w:t>
+      </w:r>
+      <w:r>
+        <w:rPr>
+          <w:rFonts w:ascii="Arial"/>
+          <w:b/>
+          <w:spacing w:val="-1"/>
+          <w:sz w:val="20"/>
+        </w:rPr>
+        <w:t xml:space="preserve"> </w:t>
+      </w:r>
+      <w:r>
+        <w:rPr>
+          <w:sz w:val="20"/>
+        </w:rPr>
+        <w:t>Automatiques</w:t>
+      </w:r>
+    </w:p>
+    <w:p>
+      <w:pPr>
+        <w:spacing w:before="53"/>
+        <w:ind w:left="163"/>
+        <w:rPr>
+          <w:sz w:val="20"/>
+        </w:rPr>
+      </w:pPr>
+      <w:r>
+        <w:rPr>
+          <w:rFonts w:ascii="Arial" w:hAnsi="Arial"/>
+          <w:b/>
+          <w:sz w:val="20"/>
+        </w:rPr>
+        <w:t>Mises à jour :</w:t>
+      </w:r>
+      <w:r>
+        <w:rPr>
+          <w:rFonts w:ascii="Arial" w:hAnsi="Arial"/>
+          <w:b/>
+          <w:spacing w:val="-1"/>
+          <w:sz w:val="20"/>
+        </w:rPr>
+        <w:t xml:space="preserve"> </w:t>
+      </w:r>
+      <w:r>
+        <w:rPr>
+          <w:sz w:val="20"/>
+        </w:rPr>
+        <w:t>Par l'agence</w:t>
+      </w:r>
+    </w:p>
+    <w:p>
+      <w:pPr>
+        <w:pStyle w:val="Corpsdetexte"/>
+      </w:pPr>
+    </w:p>
+    <w:p>
+      <w:pPr>
+        <w:pStyle w:val="Titre1"/>
+        <w:tabs>
+          <w:tab w:val="left" w:pos="10878"/>
+        </w:tabs>
+        <w:spacing w:before="221"/>
+      </w:pPr>
+      <w:r>
+        <w:rPr>
+          <w:spacing w:val="-10"/>
+          <w:shd w:val="clear" w:color="auto" w:fill="E0EBEB"/>
+        </w:rPr>
+        <w:t xml:space="preserve"> </w:t>
+      </w:r>
+      <w:r>
+        <w:rPr>
+          <w:shd w:val="clear" w:color="auto" w:fill="E0EBEB"/>
+        </w:rPr>
+        <w:t>Formations</w:t>
+      </w:r>
+      <w:r>
+        <w:rPr>
+          <w:shd w:val="clear" w:color="auto" w:fill="E0EBEB"/>
+        </w:rPr>
+        <w:tab/>
+      </w:r>
+    </w:p>
+    <w:p>
+      <w:pPr>
+        <w:pStyle w:val="Corpsdetexte"/>
+        <w:spacing w:before="11"/>
+        <w:rPr>
+          <w:sz w:val="29"/>
+        </w:rPr>
+      </w:pPr>
+    </w:p>
+    <w:p>
+      <w:pPr>
+        <w:ind w:left="163"/>
+        <w:rPr>
+          <w:sz w:val="20"/>
+        </w:rPr>
+      </w:pPr>
+      <w:r>
+        <w:rPr>
+          <w:rFonts w:ascii="Arial" w:hAnsi="Arial"/>
+          <w:b/>
+          <w:sz w:val="20"/>
+        </w:rPr>
+        <w:t xml:space="preserve">Formation(s) souhaitée(s) : </w:t>
+      </w:r>
+      <w:r>
+        <w:rPr>
+          <w:sz w:val="20"/>
+        </w:rPr>
+        <w:t>Administration du site - Maintenance</w:t>
+      </w:r>
+    </w:p>
+    <w:p>
+      <w:pPr>
+        <w:rPr>
+          <w:sz w:val="20"/>
+        </w:rPr>
+      </w:pPr>
+    </w:p>
+    <w:p>
+      <w:pPr>
+        <w:pStyle w:val="Titre1"/>
+        <w:tabs>
+          <w:tab w:val="left" w:pos="10878"/>
+        </w:tabs>
+        <w:spacing w:before="63"/>
+        <w:rPr>
+          <w:sz w:val="24"/>
+        </w:rPr>
+      </w:pPr>
+      <w:r>
+        <w:rPr>
+          <w:spacing w:val="-10"/>
+          <w:shd w:val="clear" w:color="auto" w:fill="E0EBEB"/>
+        </w:rPr>
+        <w:t xml:space="preserve"> </w:t>
+      </w:r>
+      <w:r>
+        <w:rPr>
+          <w:shd w:val="clear" w:color="auto" w:fill="E0EBEB"/>
+        </w:rPr>
+        <w:t>Nom de domaine et hébergement</w:t>
+      </w:r>
+      <w:r>
+        <w:rPr>
+          <w:shd w:val="clear" w:color="auto" w:fill="E0EBEB"/>
+        </w:rPr>
+        <w:tab/>
+      </w:r>
+    </w:p>
+    <w:p>
+      <w:pPr>
+        <w:pStyle w:val="Corpsdetexte"/>
+        <w:spacing w:before="11"/>
+        <w:rPr>
+          <w:sz w:val="29"/>
+        </w:rPr>
+      </w:pPr>
+    </w:p>
+    <w:p>
+      <w:pPr>
+        <w:ind w:left="163"/>
+        <w:rPr>
+          <w:sz w:val="20"/>
+        </w:rPr>
+      </w:pPr>
+      <w:r>
+        <w:rPr>
+          <w:rFonts w:ascii="Arial" w:hAnsi="Arial"/>
+          <w:b/>
+          <w:sz w:val="20"/>
+        </w:rPr>
+        <w:t xml:space="preserve">Prise en charge de l'enregistrement du nom de domaine et de l’hébergement : </w:t>
+      </w:r>
+      <w:r>
+        <w:rPr>
+          <w:sz w:val="20"/>
+        </w:rPr>
+        <w:t>Par l'agence</w:t>
+      </w:r>
+    </w:p>
+    <w:p>
+      <w:pPr>
+        <w:spacing w:line="360" w:lineRule="auto"/>
         <w:sectPr>
           <w:pgSz w:w="11940" w:h="16860"/>
           <w:pgMar w:top="1380" w:right="420" w:bottom="280" w:left="580" w:header="720" w:footer="720" w:gutter="0"/>
@@ -7309,54 +9522,6 @@
     <w:p>
       <w:pPr>
         <w:pStyle w:val="Corpsdetexte"/>
-        <w:rPr>
-          <w:sz w:val="20"/>
-        </w:rPr>
-      </w:pPr>
-    </w:p>
-    <w:p>
-      <w:pPr>
-        <w:pStyle w:val="Corpsdetexte"/>
-        <w:rPr>
-          <w:sz w:val="20"/>
-        </w:rPr>
-      </w:pPr>
-    </w:p>
-    <w:p>
-      <w:pPr>
-        <w:pStyle w:val="Corpsdetexte"/>
-        <w:rPr>
-          <w:sz w:val="20"/>
-        </w:rPr>
-      </w:pPr>
-    </w:p>
-    <w:p>
-      <w:pPr>
-        <w:pStyle w:val="Corpsdetexte"/>
-        <w:rPr>
-          <w:sz w:val="20"/>
-        </w:rPr>
-      </w:pPr>
-    </w:p>
-    <w:p>
-      <w:pPr>
-        <w:pStyle w:val="Corpsdetexte"/>
-        <w:rPr>
-          <w:sz w:val="20"/>
-        </w:rPr>
-      </w:pPr>
-    </w:p>
-    <w:p>
-      <w:pPr>
-        <w:pStyle w:val="Corpsdetexte"/>
-        <w:rPr>
-          <w:sz w:val="20"/>
-        </w:rPr>
-      </w:pPr>
-    </w:p>
-    <w:p>
-      <w:pPr>
-        <w:pStyle w:val="Corpsdetexte"/>
         <w:spacing w:before="4"/>
         <w:rPr>
           <w:sz w:val="16"/>
@@ -7382,6 +9547,7 @@
         </w:rPr>
         <w:t xml:space="preserve"> </w:t>
       </w:r>
+      <w:proofErr w:type="gramStart"/>
       <w:r>
         <w:rPr>
           <w:spacing w:val="-1"/>
@@ -7392,13 +9558,20 @@
         <w:rPr>
           <w:spacing w:val="-11"/>
         </w:rPr>
-        <w:t xml:space="preserve"> </w:t>
-      </w:r>
-      <w:r>
-        <w:rPr>
-          <w:spacing w:val="-1"/>
-        </w:rPr>
-        <w:t>:Analyse</w:t>
+        <w:t>I</w:t>
+      </w:r>
+      <w:r>
+        <w:rPr>
+          <w:spacing w:val="-1"/>
+        </w:rPr>
+        <w:t>:</w:t>
+      </w:r>
+      <w:proofErr w:type="gramEnd"/>
+      <w:r>
+        <w:rPr>
+          <w:spacing w:val="-1"/>
+        </w:rPr>
+        <w:t xml:space="preserve"> Analyse</w:t>
       </w:r>
       <w:r>
         <w:rPr>
@@ -7461,15 +9634,6 @@
     <w:p>
       <w:pPr>
         <w:pStyle w:val="Corpsdetexte"/>
-        <w:rPr>
-          <w:b/>
-          <w:sz w:val="30"/>
-        </w:rPr>
-      </w:pPr>
-    </w:p>
-    <w:p>
-      <w:pPr>
-        <w:pStyle w:val="Corpsdetexte"/>
         <w:spacing w:before="5"/>
         <w:rPr>
           <w:b/>
@@ -7480,13 +9644,10 @@
     <w:p>
       <w:pPr>
         <w:pStyle w:val="Paragraphedeliste"/>
-        <w:numPr>
-          <w:ilvl w:val="1"/>
-          <w:numId w:val="4"/>
-        </w:numPr>
         <w:tabs>
           <w:tab w:val="left" w:pos="1358"/>
         </w:tabs>
+        <w:ind w:left="1357" w:firstLine="0"/>
         <w:rPr>
           <w:b/>
           <w:sz w:val="28"/>
@@ -7497,7 +9658,14 @@
           <w:b/>
           <w:sz w:val="28"/>
         </w:rPr>
-        <w:t>Introduction</w:t>
+        <w:t>III.1</w:t>
+      </w:r>
+      <w:r>
+        <w:rPr>
+          <w:b/>
+          <w:sz w:val="28"/>
+        </w:rPr>
+        <w:t xml:space="preserve"> : Introduction</w:t>
       </w:r>
     </w:p>
     <w:p>
@@ -8166,7 +10334,7 @@
         <w:t xml:space="preserve"> </w:t>
       </w:r>
       <w:r>
-        <w:t>réalisés:</w:t>
+        <w:t>réalisés :</w:t>
       </w:r>
     </w:p>
     <w:p>
@@ -8355,6 +10523,74 @@
     </w:p>
     <w:p>
       <w:pPr>
+        <w:pStyle w:val="Paragraphedeliste"/>
+        <w:rPr>
+          <w:sz w:val="24"/>
+        </w:rPr>
+      </w:pPr>
+    </w:p>
+    <w:p>
+      <w:pPr>
+        <w:tabs>
+          <w:tab w:val="left" w:pos="2858"/>
+        </w:tabs>
+        <w:rPr>
+          <w:sz w:val="24"/>
+        </w:rPr>
+      </w:pPr>
+    </w:p>
+    <w:p>
+      <w:pPr>
+        <w:tabs>
+          <w:tab w:val="left" w:pos="2858"/>
+        </w:tabs>
+        <w:rPr>
+          <w:sz w:val="24"/>
+        </w:rPr>
+      </w:pPr>
+    </w:p>
+    <w:p>
+      <w:pPr>
+        <w:tabs>
+          <w:tab w:val="left" w:pos="2858"/>
+        </w:tabs>
+        <w:rPr>
+          <w:sz w:val="24"/>
+        </w:rPr>
+      </w:pPr>
+    </w:p>
+    <w:p>
+      <w:pPr>
+        <w:tabs>
+          <w:tab w:val="left" w:pos="2858"/>
+        </w:tabs>
+        <w:rPr>
+          <w:sz w:val="24"/>
+        </w:rPr>
+      </w:pPr>
+    </w:p>
+    <w:p>
+      <w:pPr>
+        <w:tabs>
+          <w:tab w:val="left" w:pos="2858"/>
+        </w:tabs>
+        <w:rPr>
+          <w:sz w:val="24"/>
+        </w:rPr>
+      </w:pPr>
+    </w:p>
+    <w:p>
+      <w:pPr>
+        <w:tabs>
+          <w:tab w:val="left" w:pos="2858"/>
+        </w:tabs>
+        <w:rPr>
+          <w:sz w:val="24"/>
+        </w:rPr>
+      </w:pPr>
+    </w:p>
+    <w:p>
+      <w:pPr>
         <w:pStyle w:val="Corpsdetexte"/>
         <w:spacing w:before="8"/>
       </w:pPr>
@@ -8362,10 +10598,6 @@
     <w:p>
       <w:pPr>
         <w:pStyle w:val="Titre1"/>
-        <w:numPr>
-          <w:ilvl w:val="1"/>
-          <w:numId w:val="4"/>
-        </w:numPr>
         <w:tabs>
           <w:tab w:val="left" w:pos="1358"/>
         </w:tabs>
@@ -8374,7 +10606,14 @@
         <w:rPr>
           <w:spacing w:val="-1"/>
         </w:rPr>
-        <w:t>Diagramme</w:t>
+        <w:lastRenderedPageBreak/>
+        <w:t>III.2</w:t>
+      </w:r>
+      <w:r>
+        <w:rPr>
+          <w:spacing w:val="-1"/>
+        </w:rPr>
+        <w:t xml:space="preserve"> : Diagramme</w:t>
       </w:r>
       <w:r>
         <w:rPr>
@@ -8395,23 +10634,14 @@
         <w:t>class</w:t>
       </w:r>
     </w:p>
-    <w:p>
-      <w:pPr>
-        <w:sectPr>
-          <w:pgSz w:w="11940" w:h="16860"/>
-          <w:pgMar w:top="1600" w:right="420" w:bottom="280" w:left="580" w:header="720" w:footer="720" w:gutter="0"/>
-          <w:cols w:space="720"/>
-        </w:sectPr>
-      </w:pPr>
-    </w:p>
-    <w:p>
-      <w:pPr>
-        <w:pStyle w:val="Corpsdetexte"/>
-        <w:spacing w:before="69" w:line="355" w:lineRule="auto"/>
-        <w:ind w:left="860" w:right="1434"/>
-      </w:pPr>
-      <w:r>
-        <w:lastRenderedPageBreak/>
+    <w:p/>
+    <w:p>
+      <w:pPr>
+        <w:tabs>
+          <w:tab w:val="left" w:pos="3012"/>
+        </w:tabs>
+      </w:pPr>
+      <w:r>
         <w:t>Un</w:t>
       </w:r>
       <w:r>
@@ -8664,7 +10894,7 @@
         <w:ind w:left="759"/>
       </w:pPr>
       <w:r>
-        <w:t>informations</w:t>
+        <w:t>Informations</w:t>
       </w:r>
       <w:r>
         <w:rPr>
@@ -8763,7 +10993,13 @@
         <w:t xml:space="preserve"> </w:t>
       </w:r>
       <w:r>
-        <w:t>relationspeuvent</w:t>
+        <w:t>relations</w:t>
+      </w:r>
+      <w:r>
+        <w:t xml:space="preserve"> </w:t>
+      </w:r>
+      <w:r>
+        <w:t>peuvent</w:t>
       </w:r>
       <w:r>
         <w:rPr>
@@ -8836,16 +11072,10 @@
         <w:t xml:space="preserve"> </w:t>
       </w:r>
       <w:r>
-        <w:t>ﬁgure</w:t>
-      </w:r>
-      <w:r>
-        <w:rPr>
-          <w:spacing w:val="31"/>
-        </w:rPr>
-        <w:t xml:space="preserve"> </w:t>
-      </w:r>
-      <w:r>
-        <w:t>suivant</w:t>
+        <w:t xml:space="preserve">figure </w:t>
+      </w:r>
+      <w:r>
+        <w:t>suivante</w:t>
       </w:r>
       <w:r>
         <w:rPr>
@@ -9001,7 +11231,7 @@
                     <pic:cNvPicPr/>
                   </pic:nvPicPr>
                   <pic:blipFill>
-                    <a:blip r:embed="rId7">
+                    <a:blip r:embed="rId10">
                       <a:extLst>
                         <a:ext uri="{28A0092B-C50C-407E-A947-70E740481C1C}">
                           <a14:useLocalDpi xmlns:a14="http://schemas.microsoft.com/office/drawing/2010/main" val="0"/>
@@ -9049,10 +11279,6 @@
     <w:p>
       <w:pPr>
         <w:pStyle w:val="Titre1"/>
-        <w:numPr>
-          <w:ilvl w:val="1"/>
-          <w:numId w:val="4"/>
-        </w:numPr>
         <w:tabs>
           <w:tab w:val="left" w:pos="1358"/>
         </w:tabs>
@@ -9062,7 +11288,13 @@
         <w:rPr>
           <w:spacing w:val="-1"/>
         </w:rPr>
-        <w:t>Diagramme</w:t>
+        <w:t>III.3</w:t>
+      </w:r>
+      <w:r>
+        <w:rPr>
+          <w:spacing w:val="-1"/>
+        </w:rPr>
+        <w:t xml:space="preserve"> : Diagramme</w:t>
       </w:r>
       <w:r>
         <w:rPr>
@@ -9295,12 +11527,62 @@
     <w:p>
       <w:pPr>
         <w:spacing w:line="360" w:lineRule="auto"/>
+        <w:rPr>
+          <w:spacing w:val="-2"/>
+          <w:sz w:val="24"/>
+          <w:szCs w:val="24"/>
+        </w:rPr>
+      </w:pPr>
+    </w:p>
+    <w:p/>
+    <w:p>
+      <w:pPr>
+        <w:tabs>
+          <w:tab w:val="left" w:pos="2412"/>
+        </w:tabs>
+        <w:rPr>
+          <w:spacing w:val="-2"/>
+          <w:sz w:val="24"/>
+          <w:szCs w:val="24"/>
+        </w:rPr>
+      </w:pPr>
+    </w:p>
+    <w:p>
+      <w:pPr>
+        <w:tabs>
+          <w:tab w:val="left" w:pos="2412"/>
+        </w:tabs>
+      </w:pPr>
+      <w:r>
+        <w:tab/>
+      </w:r>
+    </w:p>
+    <w:p/>
+    <w:p/>
+    <w:p/>
+    <w:p/>
+    <w:p/>
+    <w:p/>
+    <w:p/>
+    <w:p/>
+    <w:p/>
+    <w:p>
+      <w:pPr>
+        <w:tabs>
+          <w:tab w:val="left" w:pos="1500"/>
+        </w:tabs>
         <w:sectPr>
           <w:pgSz w:w="11940" w:h="16860"/>
           <w:pgMar w:top="1300" w:right="420" w:bottom="280" w:left="580" w:header="720" w:footer="720" w:gutter="0"/>
           <w:cols w:space="720"/>
         </w:sectPr>
       </w:pPr>
+      <w:r>
+        <w:tab/>
+      </w:r>
+      <w:r>
+        <w:tab/>
+      </w:r>
     </w:p>
     <w:p>
       <w:pPr>
@@ -9309,9 +11591,20 @@
         <w:ind w:left="860" w:right="2345"/>
         <w:jc w:val="both"/>
       </w:pPr>
+      <w:proofErr w:type="gramStart"/>
       <w:r>
         <w:lastRenderedPageBreak/>
-        <w:t>La ﬁgure suivant représente le diagramme de cas d’utilisation de notre système :</w:t>
+        <w:t xml:space="preserve">La </w:t>
+      </w:r>
+      <w:r>
+        <w:t xml:space="preserve">figure </w:t>
+      </w:r>
+      <w:r>
+        <w:t>suivant</w:t>
+      </w:r>
+      <w:proofErr w:type="gramEnd"/>
+      <w:r>
+        <w:t xml:space="preserve"> représente le diagramme de cas d’utilisation de notre système :</w:t>
       </w:r>
       <w:r>
         <w:rPr>
@@ -9396,7 +11689,7 @@
                     <pic:cNvPicPr/>
                   </pic:nvPicPr>
                   <pic:blipFill>
-                    <a:blip r:embed="rId8">
+                    <a:blip r:embed="rId11">
                       <a:extLst>
                         <a:ext uri="{28A0092B-C50C-407E-A947-70E740481C1C}">
                           <a14:useLocalDpi xmlns:a14="http://schemas.microsoft.com/office/drawing/2010/main" val="0"/>
@@ -9449,11 +11742,19 @@
         </w:rPr>
         <w:t xml:space="preserve"> </w:t>
       </w:r>
-      <w:r>
-        <w:rPr>
-          <w:sz w:val="24"/>
-        </w:rPr>
-        <w:t>cherchant un produit pour l’acheter ou pour avoir une idée sur les modèles</w:t>
+      <w:proofErr w:type="gramStart"/>
+      <w:r>
+        <w:rPr>
+          <w:sz w:val="24"/>
+        </w:rPr>
+        <w:t>cherchant</w:t>
+      </w:r>
+      <w:proofErr w:type="gramEnd"/>
+      <w:r>
+        <w:rPr>
+          <w:sz w:val="24"/>
+        </w:rPr>
+        <w:t xml:space="preserve"> un produit pour l’acheter ou pour avoir une idée sur les modèles</w:t>
       </w:r>
       <w:r>
         <w:rPr>
@@ -9580,7 +11881,7 @@
                     <pic:cNvPicPr/>
                   </pic:nvPicPr>
                   <pic:blipFill>
-                    <a:blip r:embed="rId9">
+                    <a:blip r:embed="rId12">
                       <a:extLst>
                         <a:ext uri="{28A0092B-C50C-407E-A947-70E740481C1C}">
                           <a14:useLocalDpi xmlns:a14="http://schemas.microsoft.com/office/drawing/2010/main" val="0"/>
@@ -9609,6 +11910,7 @@
           </wp:anchor>
         </w:drawing>
       </w:r>
+      <w:proofErr w:type="gramStart"/>
       <w:r>
         <w:rPr>
           <w:b/>
@@ -9620,7 +11922,14 @@
         <w:rPr>
           <w:sz w:val="28"/>
         </w:rPr>
-        <w:t xml:space="preserve">: </w:t>
+        <w:t>:</w:t>
+      </w:r>
+      <w:proofErr w:type="gramEnd"/>
+      <w:r>
+        <w:rPr>
+          <w:sz w:val="28"/>
+        </w:rPr>
+        <w:t xml:space="preserve"> </w:t>
       </w:r>
       <w:r>
         <w:rPr>
@@ -10308,7 +12617,7 @@
                     <pic:cNvPicPr/>
                   </pic:nvPicPr>
                   <pic:blipFill>
-                    <a:blip r:embed="rId10">
+                    <a:blip r:embed="rId13">
                       <a:extLst>
                         <a:ext uri="{28A0092B-C50C-407E-A947-70E740481C1C}">
                           <a14:useLocalDpi xmlns:a14="http://schemas.microsoft.com/office/drawing/2010/main" val="0"/>
@@ -10397,7 +12706,7 @@
                     <pic:cNvPicPr/>
                   </pic:nvPicPr>
                   <pic:blipFill>
-                    <a:blip r:embed="rId11">
+                    <a:blip r:embed="rId14">
                       <a:extLst>
                         <a:ext uri="{28A0092B-C50C-407E-A947-70E740481C1C}">
                           <a14:useLocalDpi xmlns:a14="http://schemas.microsoft.com/office/drawing/2010/main" val="0"/>
@@ -10511,10 +12820,6 @@
     <w:p>
       <w:pPr>
         <w:pStyle w:val="Titre1"/>
-        <w:numPr>
-          <w:ilvl w:val="1"/>
-          <w:numId w:val="4"/>
-        </w:numPr>
         <w:tabs>
           <w:tab w:val="left" w:pos="1358"/>
         </w:tabs>
@@ -10522,7 +12827,10 @@
       </w:pPr>
       <w:r>
         <w:lastRenderedPageBreak/>
-        <w:t>Diagramme</w:t>
+        <w:t>III.3</w:t>
+      </w:r>
+      <w:r>
+        <w:t xml:space="preserve"> : Diagramme</w:t>
       </w:r>
       <w:r>
         <w:rPr>
@@ -10542,15 +12850,6 @@
       <w:r>
         <w:t>séquences.</w:t>
       </w:r>
-    </w:p>
-    <w:p>
-      <w:pPr>
-        <w:pStyle w:val="Corpsdetexte"/>
-        <w:rPr>
-          <w:b/>
-          <w:sz w:val="30"/>
-        </w:rPr>
-      </w:pPr>
     </w:p>
     <w:p>
       <w:pPr>
@@ -10612,14 +12911,6 @@
     <w:p>
       <w:pPr>
         <w:pStyle w:val="Corpsdetexte"/>
-        <w:rPr>
-          <w:sz w:val="26"/>
-        </w:rPr>
-      </w:pPr>
-    </w:p>
-    <w:p>
-      <w:pPr>
-        <w:pStyle w:val="Corpsdetexte"/>
         <w:spacing w:before="11"/>
         <w:rPr>
           <w:sz w:val="27"/>
@@ -10819,14 +13110,6 @@
     <w:p>
       <w:pPr>
         <w:pStyle w:val="Corpsdetexte"/>
-        <w:rPr>
-          <w:sz w:val="26"/>
-        </w:rPr>
-      </w:pPr>
-    </w:p>
-    <w:p>
-      <w:pPr>
-        <w:pStyle w:val="Corpsdetexte"/>
         <w:spacing w:before="4"/>
         <w:rPr>
           <w:sz w:val="27"/>
@@ -10981,14 +13264,6 @@
     <w:p>
       <w:pPr>
         <w:pStyle w:val="Corpsdetexte"/>
-        <w:rPr>
-          <w:sz w:val="26"/>
-        </w:rPr>
-      </w:pPr>
-    </w:p>
-    <w:p>
-      <w:pPr>
-        <w:pStyle w:val="Corpsdetexte"/>
         <w:spacing w:before="8"/>
         <w:rPr>
           <w:sz w:val="28"/>
@@ -11002,25 +13277,7 @@
         <w:ind w:left="860" w:right="2195"/>
       </w:pPr>
       <w:r>
-        <w:t>La</w:t>
-      </w:r>
-      <w:r>
-        <w:rPr>
-          <w:spacing w:val="2"/>
-        </w:rPr>
-        <w:t xml:space="preserve"> </w:t>
-      </w:r>
-      <w:r>
-        <w:t>ﬁgure</w:t>
-      </w:r>
-      <w:r>
-        <w:rPr>
-          <w:spacing w:val="4"/>
-        </w:rPr>
-        <w:t xml:space="preserve"> </w:t>
-      </w:r>
-      <w:r>
-        <w:t>suivant</w:t>
+        <w:t>La figure suivante</w:t>
       </w:r>
       <w:r>
         <w:rPr>
@@ -11109,9 +13366,11 @@
         </w:rPr>
         <w:t xml:space="preserve"> </w:t>
       </w:r>
+      <w:proofErr w:type="gramStart"/>
       <w:r>
         <w:t>Client:</w:t>
       </w:r>
+      <w:proofErr w:type="gramEnd"/>
     </w:p>
     <w:p>
       <w:pPr>
@@ -11144,7 +13403,7 @@
                     <pic:cNvPicPr/>
                   </pic:nvPicPr>
                   <pic:blipFill>
-                    <a:blip r:embed="rId12">
+                    <a:blip r:embed="rId15">
                       <a:extLst>
                         <a:ext uri="{28A0092B-C50C-407E-A947-70E740481C1C}">
                           <a14:useLocalDpi xmlns:a14="http://schemas.microsoft.com/office/drawing/2010/main" val="0"/>
@@ -11203,7 +13462,6 @@
         <w:rPr>
           <w:sz w:val="24"/>
         </w:rPr>
-        <w:lastRenderedPageBreak/>
         <w:t>Le</w:t>
       </w:r>
       <w:r>
@@ -11308,14 +13566,8 @@
         <w:rPr>
           <w:sz w:val="24"/>
         </w:rPr>
-        <w:t>passe.</w:t>
-      </w:r>
-    </w:p>
-    <w:p>
-      <w:pPr>
-        <w:pStyle w:val="Corpsdetexte"/>
-        <w:spacing w:before="5"/>
-      </w:pPr>
+        <w:t>passe</w:t>
+      </w:r>
     </w:p>
     <w:p>
       <w:pPr>
@@ -11336,6 +13588,7 @@
         <w:rPr>
           <w:sz w:val="24"/>
         </w:rPr>
+        <w:lastRenderedPageBreak/>
         <w:t>Une</w:t>
       </w:r>
       <w:r>
@@ -11689,24 +13942,6 @@
         </w:rPr>
         <w:t>:</w:t>
       </w:r>
-    </w:p>
-    <w:p>
-      <w:pPr>
-        <w:pStyle w:val="Corpsdetexte"/>
-        <w:rPr>
-          <w:b/>
-          <w:sz w:val="20"/>
-        </w:rPr>
-      </w:pPr>
-    </w:p>
-    <w:p>
-      <w:pPr>
-        <w:pStyle w:val="Corpsdetexte"/>
-        <w:rPr>
-          <w:b/>
-          <w:sz w:val="20"/>
-        </w:rPr>
-      </w:pPr>
     </w:p>
     <w:p>
       <w:pPr>
@@ -11772,7 +14007,7 @@
                     <pic:cNvPicPr/>
                   </pic:nvPicPr>
                   <pic:blipFill>
-                    <a:blip r:embed="rId13">
+                    <a:blip r:embed="rId16">
                       <a:extLst>
                         <a:ext uri="{28A0092B-C50C-407E-A947-70E740481C1C}">
                           <a14:useLocalDpi xmlns:a14="http://schemas.microsoft.com/office/drawing/2010/main" val="0"/>
@@ -12223,7 +14458,19 @@
         <w:rPr>
           <w:spacing w:val="-1"/>
         </w:rPr>
-        <w:t>III</w:t>
+        <w:t>v :</w:t>
+      </w:r>
+      <w:r>
+        <w:rPr>
+          <w:spacing w:val="-21"/>
+        </w:rPr>
+        <w:t xml:space="preserve"> </w:t>
+      </w:r>
+      <w:r>
+        <w:rPr>
+          <w:spacing w:val="-1"/>
+        </w:rPr>
+        <w:t>Réalisation</w:t>
       </w:r>
       <w:r>
         <w:rPr>
@@ -12235,30 +14482,6 @@
         <w:rPr>
           <w:spacing w:val="-1"/>
         </w:rPr>
-        <w:t>:</w:t>
-      </w:r>
-      <w:r>
-        <w:rPr>
-          <w:spacing w:val="-21"/>
-        </w:rPr>
-        <w:t xml:space="preserve"> </w:t>
-      </w:r>
-      <w:r>
-        <w:rPr>
-          <w:spacing w:val="-1"/>
-        </w:rPr>
-        <w:t>Réalisation</w:t>
-      </w:r>
-      <w:r>
-        <w:rPr>
-          <w:spacing w:val="-12"/>
-        </w:rPr>
-        <w:t xml:space="preserve"> </w:t>
-      </w:r>
-      <w:r>
-        <w:rPr>
-          <w:spacing w:val="-1"/>
-        </w:rPr>
         <w:t>de</w:t>
       </w:r>
       <w:r>
@@ -12297,15 +14520,11 @@
     </w:p>
     <w:p>
       <w:pPr>
-        <w:pStyle w:val="Paragraphedeliste"/>
-        <w:numPr>
-          <w:ilvl w:val="1"/>
-          <w:numId w:val="1"/>
-        </w:numPr>
         <w:tabs>
           <w:tab w:val="left" w:pos="1466"/>
         </w:tabs>
         <w:spacing w:before="265"/>
+        <w:ind w:left="850"/>
         <w:rPr>
           <w:b/>
           <w:sz w:val="28"/>
@@ -12314,9 +14533,23 @@
       <w:r>
         <w:rPr>
           <w:b/>
+          <w:bCs/>
+          <w:spacing w:val="-1"/>
+        </w:rPr>
+        <w:t>V.1</w:t>
+      </w:r>
+      <w:r>
+        <w:rPr>
+          <w:spacing w:val="-1"/>
+        </w:rPr>
+        <w:t xml:space="preserve"> </w:t>
+      </w:r>
+      <w:r>
+        <w:rPr>
+          <w:b/>
           <w:sz w:val="28"/>
         </w:rPr>
-        <w:t>Introduction:</w:t>
+        <w:t>Introduction :</w:t>
       </w:r>
     </w:p>
     <w:p>
@@ -12470,22 +14703,32 @@
     <w:p>
       <w:pPr>
         <w:pStyle w:val="Titre1"/>
-        <w:numPr>
-          <w:ilvl w:val="2"/>
-          <w:numId w:val="1"/>
-        </w:numPr>
         <w:tabs>
           <w:tab w:val="left" w:pos="2798"/>
         </w:tabs>
         <w:spacing w:before="1"/>
-        <w:ind w:hanging="822"/>
+        <w:ind w:left="1976"/>
       </w:pPr>
       <w:r>
         <w:rPr>
           <w:spacing w:val="-3"/>
         </w:rPr>
+        <w:t>V.1.1</w:t>
+      </w:r>
+      <w:proofErr w:type="gramStart"/>
+      <w:r>
+        <w:rPr>
+          <w:spacing w:val="-3"/>
+        </w:rPr>
+        <w:t> :</w:t>
+      </w:r>
+      <w:r>
+        <w:rPr>
+          <w:spacing w:val="-3"/>
+        </w:rPr>
         <w:t>Environnement</w:t>
       </w:r>
+      <w:proofErr w:type="gramEnd"/>
       <w:r>
         <w:rPr>
           <w:spacing w:val="-18"/>
@@ -12623,9 +14866,11 @@
         </w:rPr>
         <w:t xml:space="preserve"> </w:t>
       </w:r>
+      <w:proofErr w:type="gramStart"/>
       <w:r>
         <w:t>l’application:</w:t>
       </w:r>
+      <w:proofErr w:type="gramEnd"/>
     </w:p>
     <w:p>
       <w:pPr>
@@ -12669,7 +14914,7 @@
                     <pic:cNvPicPr/>
                   </pic:nvPicPr>
                   <pic:blipFill>
-                    <a:blip r:embed="rId14" cstate="print"/>
+                    <a:blip r:embed="rId17" cstate="print"/>
                     <a:stretch>
                       <a:fillRect/>
                     </a:stretch>
@@ -13209,7 +15454,13 @@
         <w:rPr>
           <w:color w:val="282829"/>
         </w:rPr>
-        <w:t>Front-end développeurs.</w:t>
+        <w:t>Frontend</w:t>
+      </w:r>
+      <w:r>
+        <w:rPr>
+          <w:color w:val="282829"/>
+        </w:rPr>
+        <w:t xml:space="preserve"> développeurs.</w:t>
       </w:r>
     </w:p>
     <w:p>
@@ -13254,7 +15505,7 @@
                     <pic:cNvPicPr/>
                   </pic:nvPicPr>
                   <pic:blipFill>
-                    <a:blip r:embed="rId15" cstate="print"/>
+                    <a:blip r:embed="rId18" cstate="print"/>
                     <a:stretch>
                       <a:fillRect/>
                     </a:stretch>
@@ -13287,6 +15538,7 @@
         </w:rPr>
         <w:t xml:space="preserve"> </w:t>
       </w:r>
+      <w:proofErr w:type="spellStart"/>
       <w:r>
         <w:rPr>
           <w:b/>
@@ -13294,6 +15546,7 @@
         </w:rPr>
         <w:t>VScode</w:t>
       </w:r>
+      <w:proofErr w:type="spellEnd"/>
       <w:r>
         <w:rPr>
           <w:b/>
@@ -13495,7 +15748,13 @@
         <w:rPr>
           <w:color w:val="282829"/>
         </w:rPr>
-        <w:t>macOS.</w:t>
+        <w:t>MacOs</w:t>
+      </w:r>
+      <w:r>
+        <w:rPr>
+          <w:color w:val="282829"/>
+        </w:rPr>
+        <w:t>.</w:t>
       </w:r>
       <w:r>
         <w:rPr>
@@ -13599,7 +15858,19 @@
         <w:rPr>
           <w:color w:val="282829"/>
         </w:rPr>
-        <w:t>snippets,</w:t>
+        <w:t>extrait</w:t>
+      </w:r>
+      <w:r>
+        <w:rPr>
+          <w:color w:val="282829"/>
+        </w:rPr>
+        <w:t>s</w:t>
+      </w:r>
+      <w:r>
+        <w:rPr>
+          <w:color w:val="282829"/>
+        </w:rPr>
+        <w:t>,</w:t>
       </w:r>
       <w:r>
         <w:rPr>
@@ -13678,7 +15949,7 @@
                     <pic:cNvPicPr/>
                   </pic:nvPicPr>
                   <pic:blipFill>
-                    <a:blip r:embed="rId16" cstate="print"/>
+                    <a:blip r:embed="rId19" cstate="print"/>
                     <a:stretch>
                       <a:fillRect/>
                     </a:stretch>
@@ -13884,7 +16155,7 @@
                     <pic:cNvPicPr/>
                   </pic:nvPicPr>
                   <pic:blipFill>
-                    <a:blip r:embed="rId17" cstate="print"/>
+                    <a:blip r:embed="rId20" cstate="print"/>
                     <a:stretch>
                       <a:fillRect/>
                     </a:stretch>
@@ -13939,6 +16210,7 @@
           <w:sz w:val="30"/>
         </w:rPr>
       </w:pPr>
+      <w:proofErr w:type="spellStart"/>
       <w:r>
         <w:rPr>
           <w:color w:val="282C33"/>
@@ -13946,6 +16218,7 @@
         </w:rPr>
         <w:t>Lucidchart</w:t>
       </w:r>
+      <w:proofErr w:type="spellEnd"/>
       <w:r>
         <w:rPr>
           <w:color w:val="282C33"/>
@@ -14172,6 +16445,7 @@
         </w:rPr>
         <w:t xml:space="preserve">                       </w:t>
       </w:r>
+      <w:proofErr w:type="gramStart"/>
       <w:r>
         <w:rPr>
           <w:color w:val="282C33"/>
@@ -14179,6 +16453,7 @@
         </w:rPr>
         <w:t>de</w:t>
       </w:r>
+      <w:proofErr w:type="gramEnd"/>
       <w:r>
         <w:rPr>
           <w:color w:val="282C33"/>
@@ -14299,22 +16574,32 @@
     <w:p>
       <w:pPr>
         <w:pStyle w:val="Titre1"/>
-        <w:numPr>
-          <w:ilvl w:val="2"/>
-          <w:numId w:val="1"/>
-        </w:numPr>
         <w:tabs>
           <w:tab w:val="left" w:pos="2798"/>
         </w:tabs>
         <w:spacing w:before="1"/>
-        <w:ind w:hanging="822"/>
+        <w:ind w:left="2797"/>
       </w:pPr>
       <w:r>
         <w:rPr>
           <w:spacing w:val="-2"/>
         </w:rPr>
+        <w:t>V.1.2</w:t>
+      </w:r>
+      <w:proofErr w:type="gramStart"/>
+      <w:r>
+        <w:rPr>
+          <w:spacing w:val="-2"/>
+        </w:rPr>
+        <w:t> :</w:t>
+      </w:r>
+      <w:r>
+        <w:rPr>
+          <w:spacing w:val="-2"/>
+        </w:rPr>
         <w:t>Environnement</w:t>
       </w:r>
+      <w:proofErr w:type="gramEnd"/>
       <w:r>
         <w:rPr>
           <w:spacing w:val="-13"/>
@@ -14451,9 +16736,11 @@
         </w:rPr>
         <w:t xml:space="preserve"> </w:t>
       </w:r>
+      <w:proofErr w:type="gramStart"/>
       <w:r>
         <w:t>application:</w:t>
       </w:r>
+      <w:proofErr w:type="gramEnd"/>
     </w:p>
     <w:p>
       <w:pPr>
@@ -14513,7 +16800,7 @@
                     <pic:cNvPicPr/>
                   </pic:nvPicPr>
                   <pic:blipFill>
-                    <a:blip r:embed="rId18" cstate="print"/>
+                    <a:blip r:embed="rId21" cstate="print"/>
                     <a:stretch>
                       <a:fillRect/>
                     </a:stretch>
@@ -14536,9 +16823,11 @@
           </wp:anchor>
         </w:drawing>
       </w:r>
+      <w:proofErr w:type="gramStart"/>
       <w:r>
         <w:t>HTML:</w:t>
       </w:r>
+      <w:proofErr w:type="gramEnd"/>
     </w:p>
     <w:p>
       <w:pPr>
@@ -14555,7 +16844,7 @@
         <w:ind w:left="3047" w:right="1492"/>
       </w:pPr>
       <w:r>
-        <w:t>signifie</w:t>
+        <w:t>Signifie</w:t>
       </w:r>
       <w:r>
         <w:rPr>
@@ -14849,10 +17138,11 @@
         <w:pStyle w:val="Titre2"/>
         <w:ind w:left="3817"/>
       </w:pPr>
-      <w:r>
-        <w:lastRenderedPageBreak/>
+      <w:proofErr w:type="gramStart"/>
+      <w:r>
         <w:t>CSS:</w:t>
       </w:r>
+      <w:proofErr w:type="gramEnd"/>
     </w:p>
     <w:p>
       <w:pPr>
@@ -14913,7 +17203,7 @@
                     <pic:cNvPicPr/>
                   </pic:nvPicPr>
                   <pic:blipFill>
-                    <a:blip r:embed="rId19" cstate="print"/>
+                    <a:blip r:embed="rId22" cstate="print"/>
                     <a:stretch>
                       <a:fillRect/>
                     </a:stretch>
@@ -14933,11 +17223,19 @@
           </wp:anchor>
         </w:drawing>
       </w:r>
+      <w:proofErr w:type="spellStart"/>
       <w:r>
         <w:rPr>
           <w:i/>
         </w:rPr>
-        <w:t xml:space="preserve">Cascading Style Sheets </w:t>
+        <w:t>Cascading</w:t>
+      </w:r>
+      <w:proofErr w:type="spellEnd"/>
+      <w:r>
+        <w:rPr>
+          <w:i/>
+        </w:rPr>
+        <w:t xml:space="preserve"> Style Sheets </w:t>
       </w:r>
       <w:r>
         <w:t>(feuilles de styles en cascade), servent à</w:t>
@@ -15212,7 +17510,7 @@
                     <pic:cNvPicPr/>
                   </pic:nvPicPr>
                   <pic:blipFill>
-                    <a:blip r:embed="rId20">
+                    <a:blip r:embed="rId23">
                       <a:extLst>
                         <a:ext uri="{28A0092B-C50C-407E-A947-70E740481C1C}">
                           <a14:useLocalDpi xmlns:a14="http://schemas.microsoft.com/office/drawing/2010/main" val="0"/>
@@ -15288,6 +17586,7 @@
           <w:bCs/>
         </w:rPr>
       </w:pPr>
+      <w:proofErr w:type="spellStart"/>
       <w:r>
         <w:rPr>
           <w:b/>
@@ -15295,6 +17594,7 @@
         </w:rPr>
         <w:t>NodeJs</w:t>
       </w:r>
+      <w:proofErr w:type="spellEnd"/>
       <w:r>
         <w:rPr>
           <w:b/>
@@ -15310,7 +17610,7 @@
         </w:rPr>
         <w:t>est une </w:t>
       </w:r>
-      <w:hyperlink r:id="rId21" w:tooltip="Plate-forme (informatique)" w:history="1">
+      <w:hyperlink r:id="rId24" w:tooltip="Plate-forme (informatique)" w:history="1">
         <w:r>
           <w:rPr>
             <w:rStyle w:val="Lienhypertexte"/>
@@ -15330,7 +17630,7 @@
         </w:rPr>
         <w:t> </w:t>
       </w:r>
-      <w:hyperlink r:id="rId22" w:tooltip="Logiciel libre" w:history="1">
+      <w:hyperlink r:id="rId25" w:tooltip="Logiciel libre" w:history="1">
         <w:r>
           <w:rPr>
             <w:rStyle w:val="Lienhypertexte"/>
@@ -15350,7 +17650,7 @@
         </w:rPr>
         <w:t> en </w:t>
       </w:r>
-      <w:hyperlink r:id="rId23" w:tooltip="JavaScript" w:history="1">
+      <w:hyperlink r:id="rId26" w:tooltip="JavaScript" w:history="1">
         <w:r>
           <w:rPr>
             <w:rStyle w:val="Lienhypertexte"/>
@@ -15370,7 +17670,7 @@
         </w:rPr>
         <w:t>, orientée vers les applications </w:t>
       </w:r>
-      <w:hyperlink r:id="rId24" w:tooltip="Réseau informatique" w:history="1">
+      <w:hyperlink r:id="rId27" w:tooltip="Réseau informatique" w:history="1">
         <w:r>
           <w:rPr>
             <w:rStyle w:val="Lienhypertexte"/>
@@ -15390,7 +17690,7 @@
         </w:rPr>
         <w:t> </w:t>
       </w:r>
-      <w:hyperlink r:id="rId25" w:tooltip="Programmation événementielle" w:history="1">
+      <w:hyperlink r:id="rId28" w:tooltip="Programmation événementielle" w:history="1">
         <w:r>
           <w:rPr>
             <w:rStyle w:val="Lienhypertexte"/>
@@ -15410,7 +17710,7 @@
         </w:rPr>
         <w:t> hautement </w:t>
       </w:r>
-      <w:hyperlink r:id="rId26" w:tooltip="Programmation concurrente" w:history="1">
+      <w:hyperlink r:id="rId29" w:tooltip="Programmation concurrente" w:history="1">
         <w:r>
           <w:rPr>
             <w:rStyle w:val="Lienhypertexte"/>
@@ -15430,7 +17730,7 @@
         </w:rPr>
         <w:t> qui doivent pouvoir </w:t>
       </w:r>
-      <w:hyperlink r:id="rId27" w:tooltip="Scalability" w:history="1">
+      <w:hyperlink r:id="rId30" w:tooltip="Scalability" w:history="1">
         <w:r>
           <w:rPr>
             <w:rStyle w:val="Lienhypertexte"/>
@@ -15515,7 +17815,7 @@
                     <pic:cNvPicPr/>
                   </pic:nvPicPr>
                   <pic:blipFill>
-                    <a:blip r:embed="rId28" cstate="print">
+                    <a:blip r:embed="rId31" cstate="print">
                       <a:extLst>
                         <a:ext uri="{28A0092B-C50C-407E-A947-70E740481C1C}">
                           <a14:useLocalDpi xmlns:a14="http://schemas.microsoft.com/office/drawing/2010/main" val="0"/>
@@ -15574,7 +17874,25 @@
           <w:b/>
           <w:bCs/>
         </w:rPr>
-        <w:t xml:space="preserve"> ReactJs : </w:t>
+        <w:t xml:space="preserve"> </w:t>
+      </w:r>
+      <w:proofErr w:type="spellStart"/>
+      <w:r>
+        <w:rPr>
+          <w:rFonts w:asciiTheme="majorBidi" w:hAnsiTheme="majorBidi" w:cstheme="majorBidi"/>
+          <w:b/>
+          <w:bCs/>
+        </w:rPr>
+        <w:t>ReactJs</w:t>
+      </w:r>
+      <w:proofErr w:type="spellEnd"/>
+      <w:r>
+        <w:rPr>
+          <w:rFonts w:asciiTheme="majorBidi" w:hAnsiTheme="majorBidi" w:cstheme="majorBidi"/>
+          <w:b/>
+          <w:bCs/>
+        </w:rPr>
+        <w:t xml:space="preserve"> : </w:t>
       </w:r>
       <w:r>
         <w:rPr>
@@ -15642,18 +17960,23 @@
     <w:p>
       <w:pPr>
         <w:pStyle w:val="Titre1"/>
-        <w:numPr>
-          <w:ilvl w:val="1"/>
-          <w:numId w:val="1"/>
-        </w:numPr>
         <w:tabs>
           <w:tab w:val="left" w:pos="1466"/>
         </w:tabs>
         <w:spacing w:before="70"/>
-      </w:pPr>
+        <w:ind w:left="1458"/>
+      </w:pPr>
+      <w:r>
+        <w:t>V.1</w:t>
+      </w:r>
+      <w:proofErr w:type="gramStart"/>
+      <w:r>
+        <w:t> :</w:t>
+      </w:r>
       <w:r>
         <w:t>Réalisation</w:t>
       </w:r>
+      <w:proofErr w:type="gramEnd"/>
     </w:p>
     <w:p>
       <w:pPr>
@@ -15810,13 +18133,14 @@
         <w:rPr>
           <w:spacing w:val="-1"/>
         </w:rPr>
-        <w:t>III.3.2</w:t>
-      </w:r>
-      <w:r>
-        <w:rPr>
-          <w:spacing w:val="-17"/>
-        </w:rPr>
-        <w:t xml:space="preserve"> </w:t>
+        <w:t>V.3.2</w:t>
+      </w:r>
+      <w:proofErr w:type="gramStart"/>
+      <w:r>
+        <w:rPr>
+          <w:spacing w:val="-1"/>
+        </w:rPr>
+        <w:t> :</w:t>
       </w:r>
       <w:r>
         <w:rPr>
@@ -15824,6 +18148,7 @@
         </w:rPr>
         <w:t>Interfaces</w:t>
       </w:r>
+      <w:proofErr w:type="gramEnd"/>
       <w:r>
         <w:rPr>
           <w:spacing w:val="-10"/>
@@ -16334,6 +18659,7 @@
         </w:rPr>
         <w:t xml:space="preserve"> </w:t>
       </w:r>
+      <w:proofErr w:type="gramStart"/>
       <w:r>
         <w:rPr>
           <w:b/>
@@ -16341,6 +18667,7 @@
         </w:rPr>
         <w:t>contact:</w:t>
       </w:r>
+      <w:proofErr w:type="gramEnd"/>
     </w:p>
     <w:p>
       <w:pPr>
@@ -16414,6 +18741,7 @@
         </w:rPr>
         <w:t xml:space="preserve"> </w:t>
       </w:r>
+      <w:proofErr w:type="gramStart"/>
       <w:r>
         <w:rPr>
           <w:b/>
@@ -16426,6 +18754,7 @@
         </w:rPr>
         <w:t>:</w:t>
       </w:r>
+      <w:proofErr w:type="gramEnd"/>
       <w:r>
         <w:rPr>
           <w:b/>
@@ -16509,54 +18838,51 @@
         <w:t xml:space="preserve"> </w:t>
       </w:r>
       <w:r>
-        <w:t>categorie</w:t>
+        <w:t>catégories</w:t>
+      </w:r>
+      <w:r>
+        <w:t>,</w:t>
+      </w:r>
+      <w:r>
+        <w:t xml:space="preserve">  </w:t>
+      </w:r>
+      <w:r>
+        <w:t>gestion</w:t>
+      </w:r>
+      <w:r>
+        <w:rPr>
+          <w:spacing w:val="-57"/>
+        </w:rPr>
+        <w:t xml:space="preserve"> </w:t>
+      </w:r>
+      <w:r>
+        <w:rPr>
+          <w:spacing w:val="-57"/>
+        </w:rPr>
+        <w:t xml:space="preserve"> </w:t>
+      </w:r>
+      <w:r>
+        <w:t>produits,</w:t>
+      </w:r>
+      <w:r>
+        <w:rPr>
+          <w:spacing w:val="-1"/>
+        </w:rPr>
+        <w:t xml:space="preserve"> </w:t>
+      </w:r>
+      <w:r>
+        <w:t xml:space="preserve">gestion </w:t>
+      </w:r>
+      <w:r>
+        <w:t xml:space="preserve">des </w:t>
+      </w:r>
+      <w:r>
+        <w:t>compte</w:t>
       </w:r>
       <w:r>
         <w:t>s</w:t>
       </w:r>
       <w:r>
-        <w:t>,</w:t>
-      </w:r>
-      <w:r>
-        <w:t xml:space="preserve">  </w:t>
-      </w:r>
-      <w:r>
-        <w:t>gestion</w:t>
-      </w:r>
-      <w:r>
-        <w:rPr>
-          <w:spacing w:val="-57"/>
-        </w:rPr>
-        <w:t xml:space="preserve"> </w:t>
-      </w:r>
-      <w:r>
-        <w:rPr>
-          <w:spacing w:val="-57"/>
-        </w:rPr>
-        <w:t xml:space="preserve"> </w:t>
-      </w:r>
-      <w:r>
-        <w:t>produits,</w:t>
-      </w:r>
-      <w:r>
-        <w:rPr>
-          <w:spacing w:val="-1"/>
-        </w:rPr>
-        <w:t xml:space="preserve"> </w:t>
-      </w:r>
-      <w:r>
-        <w:t xml:space="preserve">gestion </w:t>
-      </w:r>
-      <w:r>
-        <w:t xml:space="preserve">des </w:t>
-      </w:r>
-      <w:r>
-        <w:t>compte</w:t>
-      </w:r>
-      <w:r>
-        <w:t>s</w:t>
-      </w:r>
-      <w:r>
         <w:t>…)</w:t>
       </w:r>
     </w:p>
@@ -16748,7 +19074,21 @@
         <w:t xml:space="preserve"> </w:t>
       </w:r>
       <w:r>
-        <w:t xml:space="preserve"> les actions de site web (statistique vente,commande,…)</w:t>
+        <w:t>les</w:t>
+      </w:r>
+      <w:r>
+        <w:t xml:space="preserve"> actions de site web (statistique </w:t>
+      </w:r>
+      <w:r>
+        <w:t xml:space="preserve">vente, </w:t>
+      </w:r>
+      <w:proofErr w:type="gramStart"/>
+      <w:r>
+        <w:t>commande,…</w:t>
+      </w:r>
+      <w:proofErr w:type="gramEnd"/>
+      <w:r>
+        <w:t>)</w:t>
       </w:r>
     </w:p>
     <w:p/>
@@ -16766,7 +19106,15 @@
         </w:sectPr>
       </w:pPr>
       <w:r>
-        <w:t>//image dashbord admin</w:t>
+        <w:t xml:space="preserve">//image </w:t>
+      </w:r>
+      <w:proofErr w:type="spellStart"/>
+      <w:r>
+        <w:t>dashbord</w:t>
+      </w:r>
+      <w:proofErr w:type="spellEnd"/>
+      <w:r>
+        <w:t xml:space="preserve"> admin</w:t>
       </w:r>
     </w:p>
     <w:p>
@@ -17118,9 +19466,11 @@
         <w:spacing w:line="360" w:lineRule="auto"/>
         <w:ind w:left="1354" w:right="2174"/>
       </w:pPr>
+      <w:proofErr w:type="gramStart"/>
       <w:r>
         <w:t>étude</w:t>
       </w:r>
+      <w:proofErr w:type="gramEnd"/>
       <w:r>
         <w:rPr>
           <w:spacing w:val="-2"/>
@@ -17481,7 +19831,15 @@
         <w:t>à</w:t>
       </w:r>
       <w:r>
-        <w:t xml:space="preserve"> YouCode. Ce projet était une véritable solution, pour approximer au</w:t>
+        <w:t xml:space="preserve"> </w:t>
+      </w:r>
+      <w:proofErr w:type="spellStart"/>
+      <w:r>
+        <w:t>YouCode</w:t>
+      </w:r>
+      <w:proofErr w:type="spellEnd"/>
+      <w:r>
+        <w:t>. Ce projet était une véritable solution, pour approximer au</w:t>
       </w:r>
       <w:r>
         <w:rPr>
@@ -17680,6 +20038,86 @@
     </w:sectPr>
   </w:body>
 </w:document>
+</file>
+
+<file path=word/endnotes.xml><?xml version="1.0" encoding="utf-8"?>
+<w:endnotes xmlns:wpc="http://schemas.microsoft.com/office/word/2010/wordprocessingCanvas" xmlns:cx="http://schemas.microsoft.com/office/drawing/2014/chartex" xmlns:cx1="http://schemas.microsoft.com/office/drawing/2015/9/8/chartex" xmlns:cx2="http://schemas.microsoft.com/office/drawing/2015/10/21/chartex" xmlns:cx3="http://schemas.microsoft.com/office/drawing/2016/5/9/chartex" xmlns:cx4="http://schemas.microsoft.com/office/drawing/2016/5/10/chartex" xmlns:cx5="http://schemas.microsoft.com/office/drawing/2016/5/11/chartex" xmlns:cx6="http://schemas.microsoft.com/office/drawing/2016/5/12/chartex" xmlns:cx7="http://schemas.microsoft.com/office/drawing/2016/5/13/chartex" xmlns:cx8="http://schemas.microsoft.com/office/drawing/2016/5/14/chartex" xmlns:mc="http://schemas.openxmlformats.org/markup-compatibility/2006" xmlns:aink="http://schemas.microsoft.com/office/drawing/2016/ink" xmlns:am3d="http://schemas.microsoft.com/office/drawing/2017/model3d" xmlns:o="urn:schemas-microsoft-com:office:office" xmlns:oel="http://schemas.microsoft.com/office/2019/extlst" xmlns:r="http://schemas.openxmlformats.org/officeDocument/2006/relationships" xmlns:m="http://schemas.openxmlformats.org/officeDocument/2006/math" xmlns:v="urn:schemas-microsoft-com:vml" xmlns:wp14="http://schemas.microsoft.com/office/word/2010/wordprocessingDrawing" xmlns:wp="http://schemas.openxmlformats.org/drawingml/2006/wordprocessingDrawing" xmlns:w10="urn:schemas-microsoft-com:office:word" xmlns:w="http://schemas.openxmlformats.org/wordprocessingml/2006/main" xmlns:w14="http://schemas.microsoft.com/office/word/2010/wordml" xmlns:w15="http://schemas.microsoft.com/office/word/2012/wordml" xmlns:w16cex="http://schemas.microsoft.com/office/word/2018/wordml/cex" xmlns:w16cid="http://schemas.microsoft.com/office/word/2016/wordml/cid" xmlns:w16="http://schemas.microsoft.com/office/word/2018/wordml" xmlns:w16sdtdh="http://schemas.microsoft.com/office/word/2020/wordml/sdtdatahash" xmlns:w16se="http://schemas.microsoft.com/office/word/2015/wordml/symex" xmlns:wpg="http://schemas.microsoft.com/office/word/2010/wordprocessingGroup" xmlns:wpi="http://schemas.microsoft.com/office/word/2010/wordprocessingInk" xmlns:wne="http://schemas.microsoft.com/office/word/2006/wordml" xmlns:wps="http://schemas.microsoft.com/office/word/2010/wordprocessingShape" mc:Ignorable="w14 w15 w16se w16cid w16 w16cex w16sdtdh wp14">
+  <w:endnote w:type="separator" w:id="-1">
+    <w:p>
+      <w:r>
+        <w:separator/>
+      </w:r>
+    </w:p>
+  </w:endnote>
+  <w:endnote w:type="continuationSeparator" w:id="0">
+    <w:p>
+      <w:r>
+        <w:continuationSeparator/>
+      </w:r>
+    </w:p>
+  </w:endnote>
+</w:endnotes>
+</file>
+
+<file path=word/footer1.xml><?xml version="1.0" encoding="utf-8"?>
+<w:ftr xmlns:wpc="http://schemas.microsoft.com/office/word/2010/wordprocessingCanvas" xmlns:cx="http://schemas.microsoft.com/office/drawing/2014/chartex" xmlns:cx1="http://schemas.microsoft.com/office/drawing/2015/9/8/chartex" xmlns:cx2="http://schemas.microsoft.com/office/drawing/2015/10/21/chartex" xmlns:cx3="http://schemas.microsoft.com/office/drawing/2016/5/9/chartex" xmlns:cx4="http://schemas.microsoft.com/office/drawing/2016/5/10/chartex" xmlns:cx5="http://schemas.microsoft.com/office/drawing/2016/5/11/chartex" xmlns:cx6="http://schemas.microsoft.com/office/drawing/2016/5/12/chartex" xmlns:cx7="http://schemas.microsoft.com/office/drawing/2016/5/13/chartex" xmlns:cx8="http://schemas.microsoft.com/office/drawing/2016/5/14/chartex" xmlns:mc="http://schemas.openxmlformats.org/markup-compatibility/2006" xmlns:aink="http://schemas.microsoft.com/office/drawing/2016/ink" xmlns:am3d="http://schemas.microsoft.com/office/drawing/2017/model3d" xmlns:o="urn:schemas-microsoft-com:office:office" xmlns:oel="http://schemas.microsoft.com/office/2019/extlst" xmlns:r="http://schemas.openxmlformats.org/officeDocument/2006/relationships" xmlns:m="http://schemas.openxmlformats.org/officeDocument/2006/math" xmlns:v="urn:schemas-microsoft-com:vml" xmlns:wp14="http://schemas.microsoft.com/office/word/2010/wordprocessingDrawing" xmlns:wp="http://schemas.openxmlformats.org/drawingml/2006/wordprocessingDrawing" xmlns:w10="urn:schemas-microsoft-com:office:word" xmlns:w="http://schemas.openxmlformats.org/wordprocessingml/2006/main" xmlns:w14="http://schemas.microsoft.com/office/word/2010/wordml" xmlns:w15="http://schemas.microsoft.com/office/word/2012/wordml" xmlns:w16cex="http://schemas.microsoft.com/office/word/2018/wordml/cex" xmlns:w16cid="http://schemas.microsoft.com/office/word/2016/wordml/cid" xmlns:w16="http://schemas.microsoft.com/office/word/2018/wordml" xmlns:w16sdtdh="http://schemas.microsoft.com/office/word/2020/wordml/sdtdatahash" xmlns:w16se="http://schemas.microsoft.com/office/word/2015/wordml/symex" xmlns:wpg="http://schemas.microsoft.com/office/word/2010/wordprocessingGroup" xmlns:wpi="http://schemas.microsoft.com/office/word/2010/wordprocessingInk" xmlns:wne="http://schemas.microsoft.com/office/word/2006/wordml" xmlns:wps="http://schemas.microsoft.com/office/word/2010/wordprocessingShape" mc:Ignorable="w14 w15 w16se w16cid w16 w16cex w16sdtdh wp14">
+  <w:sdt>
+    <w:sdtPr>
+      <w:id w:val="-894044683"/>
+      <w:docPartObj>
+        <w:docPartGallery w:val="Page Numbers (Bottom of Page)"/>
+        <w:docPartUnique/>
+      </w:docPartObj>
+    </w:sdtPr>
+    <w:sdtContent>
+      <w:p>
+        <w:pPr>
+          <w:pStyle w:val="Pieddepage"/>
+          <w:jc w:val="right"/>
+        </w:pPr>
+        <w:r>
+          <w:fldChar w:fldCharType="begin"/>
+        </w:r>
+        <w:r>
+          <w:instrText>PAGE   \* MERGEFORMAT</w:instrText>
+        </w:r>
+        <w:r>
+          <w:fldChar w:fldCharType="separate"/>
+        </w:r>
+        <w:r>
+          <w:t>2</w:t>
+        </w:r>
+        <w:r>
+          <w:fldChar w:fldCharType="end"/>
+        </w:r>
+      </w:p>
+    </w:sdtContent>
+  </w:sdt>
+  <w:p>
+    <w:pPr>
+      <w:pStyle w:val="Pieddepage"/>
+    </w:pPr>
+  </w:p>
+</w:ftr>
+</file>
+
+<file path=word/footnotes.xml><?xml version="1.0" encoding="utf-8"?>
+<w:footnotes xmlns:wpc="http://schemas.microsoft.com/office/word/2010/wordprocessingCanvas" xmlns:cx="http://schemas.microsoft.com/office/drawing/2014/chartex" xmlns:cx1="http://schemas.microsoft.com/office/drawing/2015/9/8/chartex" xmlns:cx2="http://schemas.microsoft.com/office/drawing/2015/10/21/chartex" xmlns:cx3="http://schemas.microsoft.com/office/drawing/2016/5/9/chartex" xmlns:cx4="http://schemas.microsoft.com/office/drawing/2016/5/10/chartex" xmlns:cx5="http://schemas.microsoft.com/office/drawing/2016/5/11/chartex" xmlns:cx6="http://schemas.microsoft.com/office/drawing/2016/5/12/chartex" xmlns:cx7="http://schemas.microsoft.com/office/drawing/2016/5/13/chartex" xmlns:cx8="http://schemas.microsoft.com/office/drawing/2016/5/14/chartex" xmlns:mc="http://schemas.openxmlformats.org/markup-compatibility/2006" xmlns:aink="http://schemas.microsoft.com/office/drawing/2016/ink" xmlns:am3d="http://schemas.microsoft.com/office/drawing/2017/model3d" xmlns:o="urn:schemas-microsoft-com:office:office" xmlns:oel="http://schemas.microsoft.com/office/2019/extlst" xmlns:r="http://schemas.openxmlformats.org/officeDocument/2006/relationships" xmlns:m="http://schemas.openxmlformats.org/officeDocument/2006/math" xmlns:v="urn:schemas-microsoft-com:vml" xmlns:wp14="http://schemas.microsoft.com/office/word/2010/wordprocessingDrawing" xmlns:wp="http://schemas.openxmlformats.org/drawingml/2006/wordprocessingDrawing" xmlns:w10="urn:schemas-microsoft-com:office:word" xmlns:w="http://schemas.openxmlformats.org/wordprocessingml/2006/main" xmlns:w14="http://schemas.microsoft.com/office/word/2010/wordml" xmlns:w15="http://schemas.microsoft.com/office/word/2012/wordml" xmlns:w16cex="http://schemas.microsoft.com/office/word/2018/wordml/cex" xmlns:w16cid="http://schemas.microsoft.com/office/word/2016/wordml/cid" xmlns:w16="http://schemas.microsoft.com/office/word/2018/wordml" xmlns:w16sdtdh="http://schemas.microsoft.com/office/word/2020/wordml/sdtdatahash" xmlns:w16se="http://schemas.microsoft.com/office/word/2015/wordml/symex" xmlns:wpg="http://schemas.microsoft.com/office/word/2010/wordprocessingGroup" xmlns:wpi="http://schemas.microsoft.com/office/word/2010/wordprocessingInk" xmlns:wne="http://schemas.microsoft.com/office/word/2006/wordml" xmlns:wps="http://schemas.microsoft.com/office/word/2010/wordprocessingShape" mc:Ignorable="w14 w15 w16se w16cid w16 w16cex w16sdtdh wp14">
+  <w:footnote w:type="separator" w:id="-1">
+    <w:p>
+      <w:r>
+        <w:separator/>
+      </w:r>
+    </w:p>
+  </w:footnote>
+  <w:footnote w:type="continuationSeparator" w:id="0">
+    <w:p>
+      <w:r>
+        <w:continuationSeparator/>
+      </w:r>
+    </w:p>
+  </w:footnote>
+</w:footnotes>
 </file>
 
 <file path=word/numbering.xml><?xml version="1.0" encoding="utf-8"?>
@@ -17809,7 +20247,7 @@
       <w:lvlText w:val="-"/>
       <w:lvlJc w:val="left"/>
       <w:pPr>
-        <w:ind w:left="1478" w:hanging="173"/>
+        <w:ind w:left="1023" w:hanging="173"/>
       </w:pPr>
       <w:rPr>
         <w:rFonts w:ascii="Times New Roman" w:eastAsia="Times New Roman" w:hAnsi="Times New Roman" w:cs="Times New Roman" w:hint="default"/>
@@ -17826,7 +20264,7 @@
       <w:lvlText w:val="-"/>
       <w:lvlJc w:val="left"/>
       <w:pPr>
-        <w:ind w:left="935" w:hanging="360"/>
+        <w:ind w:left="360" w:hanging="360"/>
       </w:pPr>
       <w:rPr>
         <w:rFonts w:ascii="Times New Roman" w:eastAsia="Times New Roman" w:hAnsi="Times New Roman" w:cs="Times New Roman" w:hint="default"/>
@@ -17843,7 +20281,7 @@
       <w:lvlText w:val="•"/>
       <w:lvlJc w:val="left"/>
       <w:pPr>
-        <w:ind w:left="2428" w:hanging="360"/>
+        <w:ind w:left="2853" w:hanging="360"/>
       </w:pPr>
       <w:rPr>
         <w:rFonts w:hint="default"/>
@@ -17855,7 +20293,7 @@
       <w:lvlText w:val="•"/>
       <w:lvlJc w:val="left"/>
       <w:pPr>
-        <w:ind w:left="3377" w:hanging="360"/>
+        <w:ind w:left="3802" w:hanging="360"/>
       </w:pPr>
       <w:rPr>
         <w:rFonts w:hint="default"/>
@@ -17867,7 +20305,7 @@
       <w:lvlText w:val="•"/>
       <w:lvlJc w:val="left"/>
       <w:pPr>
-        <w:ind w:left="4326" w:hanging="360"/>
+        <w:ind w:left="4751" w:hanging="360"/>
       </w:pPr>
       <w:rPr>
         <w:rFonts w:hint="default"/>
@@ -17879,7 +20317,7 @@
       <w:lvlText w:val="•"/>
       <w:lvlJc w:val="left"/>
       <w:pPr>
-        <w:ind w:left="5275" w:hanging="360"/>
+        <w:ind w:left="5700" w:hanging="360"/>
       </w:pPr>
       <w:rPr>
         <w:rFonts w:hint="default"/>
@@ -17891,7 +20329,7 @@
       <w:lvlText w:val="•"/>
       <w:lvlJc w:val="left"/>
       <w:pPr>
-        <w:ind w:left="6224" w:hanging="360"/>
+        <w:ind w:left="6649" w:hanging="360"/>
       </w:pPr>
       <w:rPr>
         <w:rFonts w:hint="default"/>
@@ -17903,7 +20341,7 @@
       <w:lvlText w:val="•"/>
       <w:lvlJc w:val="left"/>
       <w:pPr>
-        <w:ind w:left="7173" w:hanging="360"/>
+        <w:ind w:left="7598" w:hanging="360"/>
       </w:pPr>
       <w:rPr>
         <w:rFonts w:hint="default"/>
@@ -17915,7 +20353,7 @@
       <w:lvlText w:val="•"/>
       <w:lvlJc w:val="left"/>
       <w:pPr>
-        <w:ind w:left="8122" w:hanging="360"/>
+        <w:ind w:left="8547" w:hanging="360"/>
       </w:pPr>
       <w:rPr>
         <w:rFonts w:hint="default"/>
@@ -17934,7 +20372,6 @@
       <w:lvlJc w:val="left"/>
       <w:pPr>
         <w:ind w:left="1465" w:hanging="608"/>
-        <w:jc w:val="left"/>
       </w:pPr>
       <w:rPr>
         <w:rFonts w:hint="default"/>
@@ -17947,8 +20384,7 @@
       <w:lvlText w:val="%1.%2"/>
       <w:lvlJc w:val="left"/>
       <w:pPr>
-        <w:ind w:left="1465" w:hanging="608"/>
-        <w:jc w:val="left"/>
+        <w:ind w:left="1458" w:hanging="608"/>
       </w:pPr>
       <w:rPr>
         <w:rFonts w:ascii="Times New Roman" w:eastAsia="Times New Roman" w:hAnsi="Times New Roman" w:cs="Times New Roman" w:hint="default"/>
@@ -17968,7 +20404,6 @@
       <w:lvlJc w:val="left"/>
       <w:pPr>
         <w:ind w:left="2797" w:hanging="821"/>
-        <w:jc w:val="left"/>
       </w:pPr>
       <w:rPr>
         <w:rFonts w:ascii="Times New Roman" w:eastAsia="Times New Roman" w:hAnsi="Times New Roman" w:cs="Times New Roman" w:hint="default"/>
@@ -18065,7 +20500,6 @@
       <w:lvlJc w:val="left"/>
       <w:pPr>
         <w:ind w:left="2318" w:hanging="617"/>
-        <w:jc w:val="left"/>
       </w:pPr>
       <w:rPr>
         <w:rFonts w:hint="default"/>
@@ -18079,7 +20513,6 @@
       <w:lvlJc w:val="left"/>
       <w:pPr>
         <w:ind w:left="2318" w:hanging="617"/>
-        <w:jc w:val="left"/>
       </w:pPr>
       <w:rPr>
         <w:rFonts w:ascii="Times New Roman" w:eastAsia="Times New Roman" w:hAnsi="Times New Roman" w:cs="Times New Roman" w:hint="default"/>
@@ -18099,7 +20532,6 @@
       <w:lvlJc w:val="left"/>
       <w:pPr>
         <w:ind w:left="2318" w:hanging="819"/>
-        <w:jc w:val="left"/>
       </w:pPr>
       <w:rPr>
         <w:rFonts w:ascii="Times New Roman" w:eastAsia="Times New Roman" w:hAnsi="Times New Roman" w:cs="Times New Roman" w:hint="default"/>
@@ -18196,7 +20628,6 @@
       <w:lvlJc w:val="left"/>
       <w:pPr>
         <w:ind w:left="1580" w:hanging="720"/>
-        <w:jc w:val="left"/>
       </w:pPr>
       <w:rPr>
         <w:rFonts w:ascii="Times New Roman" w:eastAsia="Times New Roman" w:hAnsi="Times New Roman" w:cs="Times New Roman" w:hint="default"/>
@@ -18318,7 +20749,6 @@
       <w:lvlJc w:val="left"/>
       <w:pPr>
         <w:ind w:left="367" w:hanging="250"/>
-        <w:jc w:val="left"/>
       </w:pPr>
       <w:rPr>
         <w:rFonts w:ascii="Times New Roman" w:eastAsia="Times New Roman" w:hAnsi="Times New Roman" w:cs="Times New Roman" w:hint="default"/>
@@ -18551,6 +20981,119 @@
     </w:lvl>
   </w:abstractNum>
   <w:abstractNum w:abstractNumId="7" w15:restartNumberingAfterBreak="0">
+    <w:nsid w:val="30090463"/>
+    <w:multiLevelType w:val="hybridMultilevel"/>
+    <w:tmpl w:val="187EEE4C"/>
+    <w:lvl w:ilvl="0" w:tplc="380C000B">
+      <w:start w:val="1"/>
+      <w:numFmt w:val="bullet"/>
+      <w:lvlText w:val=""/>
+      <w:lvlJc w:val="left"/>
+      <w:pPr>
+        <w:ind w:left="2880" w:hanging="360"/>
+      </w:pPr>
+      <w:rPr>
+        <w:rFonts w:ascii="Wingdings" w:hAnsi="Wingdings" w:hint="default"/>
+      </w:rPr>
+    </w:lvl>
+    <w:lvl w:ilvl="1" w:tplc="380C0003">
+      <w:start w:val="1"/>
+      <w:numFmt w:val="bullet"/>
+      <w:lvlText w:val="o"/>
+      <w:lvlJc w:val="left"/>
+      <w:pPr>
+        <w:ind w:left="3600" w:hanging="360"/>
+      </w:pPr>
+      <w:rPr>
+        <w:rFonts w:ascii="Courier New" w:hAnsi="Courier New" w:cs="Courier New" w:hint="default"/>
+      </w:rPr>
+    </w:lvl>
+    <w:lvl w:ilvl="2" w:tplc="380C0005">
+      <w:start w:val="1"/>
+      <w:numFmt w:val="bullet"/>
+      <w:lvlText w:val=""/>
+      <w:lvlJc w:val="left"/>
+      <w:pPr>
+        <w:ind w:left="4320" w:hanging="360"/>
+      </w:pPr>
+      <w:rPr>
+        <w:rFonts w:ascii="Wingdings" w:hAnsi="Wingdings" w:hint="default"/>
+      </w:rPr>
+    </w:lvl>
+    <w:lvl w:ilvl="3" w:tplc="380C0001">
+      <w:start w:val="1"/>
+      <w:numFmt w:val="bullet"/>
+      <w:lvlText w:val=""/>
+      <w:lvlJc w:val="left"/>
+      <w:pPr>
+        <w:ind w:left="5040" w:hanging="360"/>
+      </w:pPr>
+      <w:rPr>
+        <w:rFonts w:ascii="Symbol" w:hAnsi="Symbol" w:hint="default"/>
+      </w:rPr>
+    </w:lvl>
+    <w:lvl w:ilvl="4" w:tplc="380C0003">
+      <w:start w:val="1"/>
+      <w:numFmt w:val="bullet"/>
+      <w:lvlText w:val="o"/>
+      <w:lvlJc w:val="left"/>
+      <w:pPr>
+        <w:ind w:left="5760" w:hanging="360"/>
+      </w:pPr>
+      <w:rPr>
+        <w:rFonts w:ascii="Courier New" w:hAnsi="Courier New" w:cs="Courier New" w:hint="default"/>
+      </w:rPr>
+    </w:lvl>
+    <w:lvl w:ilvl="5" w:tplc="380C0005">
+      <w:start w:val="1"/>
+      <w:numFmt w:val="bullet"/>
+      <w:lvlText w:val=""/>
+      <w:lvlJc w:val="left"/>
+      <w:pPr>
+        <w:ind w:left="6480" w:hanging="360"/>
+      </w:pPr>
+      <w:rPr>
+        <w:rFonts w:ascii="Wingdings" w:hAnsi="Wingdings" w:hint="default"/>
+      </w:rPr>
+    </w:lvl>
+    <w:lvl w:ilvl="6" w:tplc="380C0001">
+      <w:start w:val="1"/>
+      <w:numFmt w:val="bullet"/>
+      <w:lvlText w:val=""/>
+      <w:lvlJc w:val="left"/>
+      <w:pPr>
+        <w:ind w:left="7200" w:hanging="360"/>
+      </w:pPr>
+      <w:rPr>
+        <w:rFonts w:ascii="Symbol" w:hAnsi="Symbol" w:hint="default"/>
+      </w:rPr>
+    </w:lvl>
+    <w:lvl w:ilvl="7" w:tplc="380C0003">
+      <w:start w:val="1"/>
+      <w:numFmt w:val="bullet"/>
+      <w:lvlText w:val="o"/>
+      <w:lvlJc w:val="left"/>
+      <w:pPr>
+        <w:ind w:left="7920" w:hanging="360"/>
+      </w:pPr>
+      <w:rPr>
+        <w:rFonts w:ascii="Courier New" w:hAnsi="Courier New" w:cs="Courier New" w:hint="default"/>
+      </w:rPr>
+    </w:lvl>
+    <w:lvl w:ilvl="8" w:tplc="380C0005">
+      <w:start w:val="1"/>
+      <w:numFmt w:val="bullet"/>
+      <w:lvlText w:val=""/>
+      <w:lvlJc w:val="left"/>
+      <w:pPr>
+        <w:ind w:left="8640" w:hanging="360"/>
+      </w:pPr>
+      <w:rPr>
+        <w:rFonts w:ascii="Wingdings" w:hAnsi="Wingdings" w:hint="default"/>
+      </w:rPr>
+    </w:lvl>
+  </w:abstractNum>
+  <w:abstractNum w:abstractNumId="8" w15:restartNumberingAfterBreak="0">
     <w:nsid w:val="393B51A4"/>
     <w:multiLevelType w:val="multilevel"/>
     <w:tmpl w:val="690EB1A4"/>
@@ -18561,7 +21104,6 @@
       <w:lvlJc w:val="left"/>
       <w:pPr>
         <w:ind w:left="510" w:hanging="298"/>
-        <w:jc w:val="left"/>
       </w:pPr>
       <w:rPr>
         <w:rFonts w:hint="default"/>
@@ -18575,7 +21117,6 @@
       <w:lvlJc w:val="left"/>
       <w:pPr>
         <w:ind w:left="510" w:hanging="298"/>
-        <w:jc w:val="left"/>
       </w:pPr>
       <w:rPr>
         <w:rFonts w:ascii="Times New Roman" w:eastAsia="Times New Roman" w:hAnsi="Times New Roman" w:cs="Times New Roman" w:hint="default"/>
@@ -18678,7 +21219,346 @@
       </w:rPr>
     </w:lvl>
   </w:abstractNum>
-  <w:abstractNum w:abstractNumId="8" w15:restartNumberingAfterBreak="0">
+  <w:abstractNum w:abstractNumId="9" w15:restartNumberingAfterBreak="0">
+    <w:nsid w:val="40A5285F"/>
+    <w:multiLevelType w:val="hybridMultilevel"/>
+    <w:tmpl w:val="EE1AFC6C"/>
+    <w:lvl w:ilvl="0" w:tplc="380C0005">
+      <w:start w:val="1"/>
+      <w:numFmt w:val="bullet"/>
+      <w:lvlText w:val=""/>
+      <w:lvlJc w:val="left"/>
+      <w:pPr>
+        <w:ind w:left="3600" w:hanging="360"/>
+      </w:pPr>
+      <w:rPr>
+        <w:rFonts w:ascii="Wingdings" w:hAnsi="Wingdings" w:hint="default"/>
+      </w:rPr>
+    </w:lvl>
+    <w:lvl w:ilvl="1" w:tplc="380C0003">
+      <w:start w:val="1"/>
+      <w:numFmt w:val="bullet"/>
+      <w:lvlText w:val="o"/>
+      <w:lvlJc w:val="left"/>
+      <w:pPr>
+        <w:ind w:left="4320" w:hanging="360"/>
+      </w:pPr>
+      <w:rPr>
+        <w:rFonts w:ascii="Courier New" w:hAnsi="Courier New" w:cs="Courier New" w:hint="default"/>
+      </w:rPr>
+    </w:lvl>
+    <w:lvl w:ilvl="2" w:tplc="380C0005">
+      <w:start w:val="1"/>
+      <w:numFmt w:val="bullet"/>
+      <w:lvlText w:val=""/>
+      <w:lvlJc w:val="left"/>
+      <w:pPr>
+        <w:ind w:left="5040" w:hanging="360"/>
+      </w:pPr>
+      <w:rPr>
+        <w:rFonts w:ascii="Wingdings" w:hAnsi="Wingdings" w:hint="default"/>
+      </w:rPr>
+    </w:lvl>
+    <w:lvl w:ilvl="3" w:tplc="380C0001">
+      <w:start w:val="1"/>
+      <w:numFmt w:val="bullet"/>
+      <w:lvlText w:val=""/>
+      <w:lvlJc w:val="left"/>
+      <w:pPr>
+        <w:ind w:left="5760" w:hanging="360"/>
+      </w:pPr>
+      <w:rPr>
+        <w:rFonts w:ascii="Symbol" w:hAnsi="Symbol" w:hint="default"/>
+      </w:rPr>
+    </w:lvl>
+    <w:lvl w:ilvl="4" w:tplc="380C0003">
+      <w:start w:val="1"/>
+      <w:numFmt w:val="bullet"/>
+      <w:lvlText w:val="o"/>
+      <w:lvlJc w:val="left"/>
+      <w:pPr>
+        <w:ind w:left="6480" w:hanging="360"/>
+      </w:pPr>
+      <w:rPr>
+        <w:rFonts w:ascii="Courier New" w:hAnsi="Courier New" w:cs="Courier New" w:hint="default"/>
+      </w:rPr>
+    </w:lvl>
+    <w:lvl w:ilvl="5" w:tplc="380C0005">
+      <w:start w:val="1"/>
+      <w:numFmt w:val="bullet"/>
+      <w:lvlText w:val=""/>
+      <w:lvlJc w:val="left"/>
+      <w:pPr>
+        <w:ind w:left="7200" w:hanging="360"/>
+      </w:pPr>
+      <w:rPr>
+        <w:rFonts w:ascii="Wingdings" w:hAnsi="Wingdings" w:hint="default"/>
+      </w:rPr>
+    </w:lvl>
+    <w:lvl w:ilvl="6" w:tplc="380C0001">
+      <w:start w:val="1"/>
+      <w:numFmt w:val="bullet"/>
+      <w:lvlText w:val=""/>
+      <w:lvlJc w:val="left"/>
+      <w:pPr>
+        <w:ind w:left="7920" w:hanging="360"/>
+      </w:pPr>
+      <w:rPr>
+        <w:rFonts w:ascii="Symbol" w:hAnsi="Symbol" w:hint="default"/>
+      </w:rPr>
+    </w:lvl>
+    <w:lvl w:ilvl="7" w:tplc="380C0003">
+      <w:start w:val="1"/>
+      <w:numFmt w:val="bullet"/>
+      <w:lvlText w:val="o"/>
+      <w:lvlJc w:val="left"/>
+      <w:pPr>
+        <w:ind w:left="8640" w:hanging="360"/>
+      </w:pPr>
+      <w:rPr>
+        <w:rFonts w:ascii="Courier New" w:hAnsi="Courier New" w:cs="Courier New" w:hint="default"/>
+      </w:rPr>
+    </w:lvl>
+    <w:lvl w:ilvl="8" w:tplc="380C0005">
+      <w:start w:val="1"/>
+      <w:numFmt w:val="bullet"/>
+      <w:lvlText w:val=""/>
+      <w:lvlJc w:val="left"/>
+      <w:pPr>
+        <w:ind w:left="9360" w:hanging="360"/>
+      </w:pPr>
+      <w:rPr>
+        <w:rFonts w:ascii="Wingdings" w:hAnsi="Wingdings" w:hint="default"/>
+      </w:rPr>
+    </w:lvl>
+  </w:abstractNum>
+  <w:abstractNum w:abstractNumId="10" w15:restartNumberingAfterBreak="0">
+    <w:nsid w:val="727A7727"/>
+    <w:multiLevelType w:val="hybridMultilevel"/>
+    <w:tmpl w:val="CFBAC720"/>
+    <w:lvl w:ilvl="0" w:tplc="380C0005">
+      <w:start w:val="1"/>
+      <w:numFmt w:val="bullet"/>
+      <w:lvlText w:val=""/>
+      <w:lvlJc w:val="left"/>
+      <w:pPr>
+        <w:ind w:left="3600" w:hanging="360"/>
+      </w:pPr>
+      <w:rPr>
+        <w:rFonts w:ascii="Wingdings" w:hAnsi="Wingdings" w:hint="default"/>
+      </w:rPr>
+    </w:lvl>
+    <w:lvl w:ilvl="1" w:tplc="380C0003">
+      <w:start w:val="1"/>
+      <w:numFmt w:val="bullet"/>
+      <w:lvlText w:val="o"/>
+      <w:lvlJc w:val="left"/>
+      <w:pPr>
+        <w:ind w:left="4320" w:hanging="360"/>
+      </w:pPr>
+      <w:rPr>
+        <w:rFonts w:ascii="Courier New" w:hAnsi="Courier New" w:cs="Courier New" w:hint="default"/>
+      </w:rPr>
+    </w:lvl>
+    <w:lvl w:ilvl="2" w:tplc="380C0005">
+      <w:start w:val="1"/>
+      <w:numFmt w:val="bullet"/>
+      <w:lvlText w:val=""/>
+      <w:lvlJc w:val="left"/>
+      <w:pPr>
+        <w:ind w:left="5040" w:hanging="360"/>
+      </w:pPr>
+      <w:rPr>
+        <w:rFonts w:ascii="Wingdings" w:hAnsi="Wingdings" w:hint="default"/>
+      </w:rPr>
+    </w:lvl>
+    <w:lvl w:ilvl="3" w:tplc="380C0001">
+      <w:start w:val="1"/>
+      <w:numFmt w:val="bullet"/>
+      <w:lvlText w:val=""/>
+      <w:lvlJc w:val="left"/>
+      <w:pPr>
+        <w:ind w:left="5760" w:hanging="360"/>
+      </w:pPr>
+      <w:rPr>
+        <w:rFonts w:ascii="Symbol" w:hAnsi="Symbol" w:hint="default"/>
+      </w:rPr>
+    </w:lvl>
+    <w:lvl w:ilvl="4" w:tplc="380C0003">
+      <w:start w:val="1"/>
+      <w:numFmt w:val="bullet"/>
+      <w:lvlText w:val="o"/>
+      <w:lvlJc w:val="left"/>
+      <w:pPr>
+        <w:ind w:left="6480" w:hanging="360"/>
+      </w:pPr>
+      <w:rPr>
+        <w:rFonts w:ascii="Courier New" w:hAnsi="Courier New" w:cs="Courier New" w:hint="default"/>
+      </w:rPr>
+    </w:lvl>
+    <w:lvl w:ilvl="5" w:tplc="380C0005">
+      <w:start w:val="1"/>
+      <w:numFmt w:val="bullet"/>
+      <w:lvlText w:val=""/>
+      <w:lvlJc w:val="left"/>
+      <w:pPr>
+        <w:ind w:left="7200" w:hanging="360"/>
+      </w:pPr>
+      <w:rPr>
+        <w:rFonts w:ascii="Wingdings" w:hAnsi="Wingdings" w:hint="default"/>
+      </w:rPr>
+    </w:lvl>
+    <w:lvl w:ilvl="6" w:tplc="380C0001">
+      <w:start w:val="1"/>
+      <w:numFmt w:val="bullet"/>
+      <w:lvlText w:val=""/>
+      <w:lvlJc w:val="left"/>
+      <w:pPr>
+        <w:ind w:left="7920" w:hanging="360"/>
+      </w:pPr>
+      <w:rPr>
+        <w:rFonts w:ascii="Symbol" w:hAnsi="Symbol" w:hint="default"/>
+      </w:rPr>
+    </w:lvl>
+    <w:lvl w:ilvl="7" w:tplc="380C0003">
+      <w:start w:val="1"/>
+      <w:numFmt w:val="bullet"/>
+      <w:lvlText w:val="o"/>
+      <w:lvlJc w:val="left"/>
+      <w:pPr>
+        <w:ind w:left="8640" w:hanging="360"/>
+      </w:pPr>
+      <w:rPr>
+        <w:rFonts w:ascii="Courier New" w:hAnsi="Courier New" w:cs="Courier New" w:hint="default"/>
+      </w:rPr>
+    </w:lvl>
+    <w:lvl w:ilvl="8" w:tplc="380C0005">
+      <w:start w:val="1"/>
+      <w:numFmt w:val="bullet"/>
+      <w:lvlText w:val=""/>
+      <w:lvlJc w:val="left"/>
+      <w:pPr>
+        <w:ind w:left="9360" w:hanging="360"/>
+      </w:pPr>
+      <w:rPr>
+        <w:rFonts w:ascii="Wingdings" w:hAnsi="Wingdings" w:hint="default"/>
+      </w:rPr>
+    </w:lvl>
+  </w:abstractNum>
+  <w:abstractNum w:abstractNumId="11" w15:restartNumberingAfterBreak="0">
+    <w:nsid w:val="73CC36ED"/>
+    <w:multiLevelType w:val="hybridMultilevel"/>
+    <w:tmpl w:val="E6C489C8"/>
+    <w:lvl w:ilvl="0" w:tplc="380C0005">
+      <w:start w:val="1"/>
+      <w:numFmt w:val="bullet"/>
+      <w:lvlText w:val=""/>
+      <w:lvlJc w:val="left"/>
+      <w:pPr>
+        <w:ind w:left="3600" w:hanging="360"/>
+      </w:pPr>
+      <w:rPr>
+        <w:rFonts w:ascii="Wingdings" w:hAnsi="Wingdings" w:hint="default"/>
+      </w:rPr>
+    </w:lvl>
+    <w:lvl w:ilvl="1" w:tplc="380C0003">
+      <w:start w:val="1"/>
+      <w:numFmt w:val="bullet"/>
+      <w:lvlText w:val="o"/>
+      <w:lvlJc w:val="left"/>
+      <w:pPr>
+        <w:ind w:left="4320" w:hanging="360"/>
+      </w:pPr>
+      <w:rPr>
+        <w:rFonts w:ascii="Courier New" w:hAnsi="Courier New" w:cs="Courier New" w:hint="default"/>
+      </w:rPr>
+    </w:lvl>
+    <w:lvl w:ilvl="2" w:tplc="380C0005">
+      <w:start w:val="1"/>
+      <w:numFmt w:val="bullet"/>
+      <w:lvlText w:val=""/>
+      <w:lvlJc w:val="left"/>
+      <w:pPr>
+        <w:ind w:left="5040" w:hanging="360"/>
+      </w:pPr>
+      <w:rPr>
+        <w:rFonts w:ascii="Wingdings" w:hAnsi="Wingdings" w:hint="default"/>
+      </w:rPr>
+    </w:lvl>
+    <w:lvl w:ilvl="3" w:tplc="380C0001">
+      <w:start w:val="1"/>
+      <w:numFmt w:val="bullet"/>
+      <w:lvlText w:val=""/>
+      <w:lvlJc w:val="left"/>
+      <w:pPr>
+        <w:ind w:left="5760" w:hanging="360"/>
+      </w:pPr>
+      <w:rPr>
+        <w:rFonts w:ascii="Symbol" w:hAnsi="Symbol" w:hint="default"/>
+      </w:rPr>
+    </w:lvl>
+    <w:lvl w:ilvl="4" w:tplc="380C0003">
+      <w:start w:val="1"/>
+      <w:numFmt w:val="bullet"/>
+      <w:lvlText w:val="o"/>
+      <w:lvlJc w:val="left"/>
+      <w:pPr>
+        <w:ind w:left="6480" w:hanging="360"/>
+      </w:pPr>
+      <w:rPr>
+        <w:rFonts w:ascii="Courier New" w:hAnsi="Courier New" w:cs="Courier New" w:hint="default"/>
+      </w:rPr>
+    </w:lvl>
+    <w:lvl w:ilvl="5" w:tplc="380C0005">
+      <w:start w:val="1"/>
+      <w:numFmt w:val="bullet"/>
+      <w:lvlText w:val=""/>
+      <w:lvlJc w:val="left"/>
+      <w:pPr>
+        <w:ind w:left="7200" w:hanging="360"/>
+      </w:pPr>
+      <w:rPr>
+        <w:rFonts w:ascii="Wingdings" w:hAnsi="Wingdings" w:hint="default"/>
+      </w:rPr>
+    </w:lvl>
+    <w:lvl w:ilvl="6" w:tplc="380C0001">
+      <w:start w:val="1"/>
+      <w:numFmt w:val="bullet"/>
+      <w:lvlText w:val=""/>
+      <w:lvlJc w:val="left"/>
+      <w:pPr>
+        <w:ind w:left="7920" w:hanging="360"/>
+      </w:pPr>
+      <w:rPr>
+        <w:rFonts w:ascii="Symbol" w:hAnsi="Symbol" w:hint="default"/>
+      </w:rPr>
+    </w:lvl>
+    <w:lvl w:ilvl="7" w:tplc="380C0003">
+      <w:start w:val="1"/>
+      <w:numFmt w:val="bullet"/>
+      <w:lvlText w:val="o"/>
+      <w:lvlJc w:val="left"/>
+      <w:pPr>
+        <w:ind w:left="8640" w:hanging="360"/>
+      </w:pPr>
+      <w:rPr>
+        <w:rFonts w:ascii="Courier New" w:hAnsi="Courier New" w:cs="Courier New" w:hint="default"/>
+      </w:rPr>
+    </w:lvl>
+    <w:lvl w:ilvl="8" w:tplc="380C0005">
+      <w:start w:val="1"/>
+      <w:numFmt w:val="bullet"/>
+      <w:lvlText w:val=""/>
+      <w:lvlJc w:val="left"/>
+      <w:pPr>
+        <w:ind w:left="9360" w:hanging="360"/>
+      </w:pPr>
+      <w:rPr>
+        <w:rFonts w:ascii="Wingdings" w:hAnsi="Wingdings" w:hint="default"/>
+      </w:rPr>
+    </w:lvl>
+  </w:abstractNum>
+  <w:abstractNum w:abstractNumId="12" w15:restartNumberingAfterBreak="0">
     <w:nsid w:val="7B8A1F99"/>
     <w:multiLevelType w:val="multilevel"/>
     <w:tmpl w:val="C420B70E"/>
@@ -18689,7 +21569,6 @@
       <w:lvlJc w:val="left"/>
       <w:pPr>
         <w:ind w:left="506" w:hanging="389"/>
-        <w:jc w:val="left"/>
       </w:pPr>
       <w:rPr>
         <w:rFonts w:hint="default"/>
@@ -18703,7 +21582,6 @@
       <w:lvlJc w:val="left"/>
       <w:pPr>
         <w:ind w:left="506" w:hanging="389"/>
-        <w:jc w:val="left"/>
       </w:pPr>
       <w:rPr>
         <w:rFonts w:ascii="Times New Roman" w:eastAsia="Times New Roman" w:hAnsi="Times New Roman" w:cs="Times New Roman" w:hint="default"/>
@@ -18801,7 +21679,120 @@
       </w:rPr>
     </w:lvl>
   </w:abstractNum>
-  <w:abstractNum w:abstractNumId="9" w15:restartNumberingAfterBreak="0">
+  <w:abstractNum w:abstractNumId="13" w15:restartNumberingAfterBreak="0">
+    <w:nsid w:val="7C1575A9"/>
+    <w:multiLevelType w:val="hybridMultilevel"/>
+    <w:tmpl w:val="29F03B36"/>
+    <w:lvl w:ilvl="0" w:tplc="380C0001">
+      <w:start w:val="1"/>
+      <w:numFmt w:val="bullet"/>
+      <w:lvlText w:val=""/>
+      <w:lvlJc w:val="left"/>
+      <w:pPr>
+        <w:ind w:left="2748" w:hanging="360"/>
+      </w:pPr>
+      <w:rPr>
+        <w:rFonts w:ascii="Symbol" w:hAnsi="Symbol" w:hint="default"/>
+      </w:rPr>
+    </w:lvl>
+    <w:lvl w:ilvl="1" w:tplc="380C0003">
+      <w:start w:val="1"/>
+      <w:numFmt w:val="bullet"/>
+      <w:lvlText w:val="o"/>
+      <w:lvlJc w:val="left"/>
+      <w:pPr>
+        <w:ind w:left="3468" w:hanging="360"/>
+      </w:pPr>
+      <w:rPr>
+        <w:rFonts w:ascii="Courier New" w:hAnsi="Courier New" w:cs="Courier New" w:hint="default"/>
+      </w:rPr>
+    </w:lvl>
+    <w:lvl w:ilvl="2" w:tplc="380C0005">
+      <w:start w:val="1"/>
+      <w:numFmt w:val="bullet"/>
+      <w:lvlText w:val=""/>
+      <w:lvlJc w:val="left"/>
+      <w:pPr>
+        <w:ind w:left="4188" w:hanging="360"/>
+      </w:pPr>
+      <w:rPr>
+        <w:rFonts w:ascii="Wingdings" w:hAnsi="Wingdings" w:hint="default"/>
+      </w:rPr>
+    </w:lvl>
+    <w:lvl w:ilvl="3" w:tplc="380C0001">
+      <w:start w:val="1"/>
+      <w:numFmt w:val="bullet"/>
+      <w:lvlText w:val=""/>
+      <w:lvlJc w:val="left"/>
+      <w:pPr>
+        <w:ind w:left="4908" w:hanging="360"/>
+      </w:pPr>
+      <w:rPr>
+        <w:rFonts w:ascii="Symbol" w:hAnsi="Symbol" w:hint="default"/>
+      </w:rPr>
+    </w:lvl>
+    <w:lvl w:ilvl="4" w:tplc="380C0003">
+      <w:start w:val="1"/>
+      <w:numFmt w:val="bullet"/>
+      <w:lvlText w:val="o"/>
+      <w:lvlJc w:val="left"/>
+      <w:pPr>
+        <w:ind w:left="5628" w:hanging="360"/>
+      </w:pPr>
+      <w:rPr>
+        <w:rFonts w:ascii="Courier New" w:hAnsi="Courier New" w:cs="Courier New" w:hint="default"/>
+      </w:rPr>
+    </w:lvl>
+    <w:lvl w:ilvl="5" w:tplc="380C0005">
+      <w:start w:val="1"/>
+      <w:numFmt w:val="bullet"/>
+      <w:lvlText w:val=""/>
+      <w:lvlJc w:val="left"/>
+      <w:pPr>
+        <w:ind w:left="6348" w:hanging="360"/>
+      </w:pPr>
+      <w:rPr>
+        <w:rFonts w:ascii="Wingdings" w:hAnsi="Wingdings" w:hint="default"/>
+      </w:rPr>
+    </w:lvl>
+    <w:lvl w:ilvl="6" w:tplc="380C0001">
+      <w:start w:val="1"/>
+      <w:numFmt w:val="bullet"/>
+      <w:lvlText w:val=""/>
+      <w:lvlJc w:val="left"/>
+      <w:pPr>
+        <w:ind w:left="7068" w:hanging="360"/>
+      </w:pPr>
+      <w:rPr>
+        <w:rFonts w:ascii="Symbol" w:hAnsi="Symbol" w:hint="default"/>
+      </w:rPr>
+    </w:lvl>
+    <w:lvl w:ilvl="7" w:tplc="380C0003">
+      <w:start w:val="1"/>
+      <w:numFmt w:val="bullet"/>
+      <w:lvlText w:val="o"/>
+      <w:lvlJc w:val="left"/>
+      <w:pPr>
+        <w:ind w:left="7788" w:hanging="360"/>
+      </w:pPr>
+      <w:rPr>
+        <w:rFonts w:ascii="Courier New" w:hAnsi="Courier New" w:cs="Courier New" w:hint="default"/>
+      </w:rPr>
+    </w:lvl>
+    <w:lvl w:ilvl="8" w:tplc="380C0005">
+      <w:start w:val="1"/>
+      <w:numFmt w:val="bullet"/>
+      <w:lvlText w:val=""/>
+      <w:lvlJc w:val="left"/>
+      <w:pPr>
+        <w:ind w:left="8508" w:hanging="360"/>
+      </w:pPr>
+      <w:rPr>
+        <w:rFonts w:ascii="Wingdings" w:hAnsi="Wingdings" w:hint="default"/>
+      </w:rPr>
+    </w:lvl>
+  </w:abstractNum>
+  <w:abstractNum w:abstractNumId="14" w15:restartNumberingAfterBreak="0">
     <w:nsid w:val="7E030A23"/>
     <w:multiLevelType w:val="multilevel"/>
     <w:tmpl w:val="14E26350"/>
@@ -18812,7 +21803,6 @@
       <w:lvlJc w:val="left"/>
       <w:pPr>
         <w:ind w:left="1357" w:hanging="500"/>
-        <w:jc w:val="left"/>
       </w:pPr>
       <w:rPr>
         <w:rFonts w:hint="default"/>
@@ -18826,7 +21816,6 @@
       <w:lvlJc w:val="left"/>
       <w:pPr>
         <w:ind w:left="1357" w:hanging="500"/>
-        <w:jc w:val="left"/>
       </w:pPr>
       <w:rPr>
         <w:rFonts w:ascii="Times New Roman" w:eastAsia="Times New Roman" w:hAnsi="Times New Roman" w:cs="Times New Roman" w:hint="default"/>
@@ -18846,7 +21835,6 @@
       <w:lvlJc w:val="left"/>
       <w:pPr>
         <w:ind w:left="2857" w:hanging="363"/>
-        <w:jc w:val="left"/>
       </w:pPr>
       <w:rPr>
         <w:rFonts w:ascii="Times New Roman" w:eastAsia="Times New Roman" w:hAnsi="Times New Roman" w:cs="Times New Roman" w:hint="default"/>
@@ -18939,7 +21927,7 @@
     <w:abstractNumId w:val="0"/>
   </w:num>
   <w:num w:numId="4" w16cid:durableId="764039626">
-    <w:abstractNumId w:val="9"/>
+    <w:abstractNumId w:val="14"/>
   </w:num>
   <w:num w:numId="5" w16cid:durableId="829174015">
     <w:abstractNumId w:val="4"/>
@@ -18948,16 +21936,70 @@
     <w:abstractNumId w:val="5"/>
   </w:num>
   <w:num w:numId="7" w16cid:durableId="824591203">
-    <w:abstractNumId w:val="8"/>
+    <w:abstractNumId w:val="12"/>
   </w:num>
   <w:num w:numId="8" w16cid:durableId="1611014582">
-    <w:abstractNumId w:val="7"/>
+    <w:abstractNumId w:val="8"/>
   </w:num>
   <w:num w:numId="9" w16cid:durableId="1307584614">
     <w:abstractNumId w:val="3"/>
   </w:num>
   <w:num w:numId="10" w16cid:durableId="1294680071">
     <w:abstractNumId w:val="1"/>
+  </w:num>
+  <w:num w:numId="11" w16cid:durableId="878782216">
+    <w:abstractNumId w:val="13"/>
+  </w:num>
+  <w:num w:numId="12" w16cid:durableId="1756397455">
+    <w:abstractNumId w:val="7"/>
+    <w:lvlOverride w:ilvl="0"/>
+    <w:lvlOverride w:ilvl="1"/>
+    <w:lvlOverride w:ilvl="2"/>
+    <w:lvlOverride w:ilvl="3"/>
+    <w:lvlOverride w:ilvl="4"/>
+    <w:lvlOverride w:ilvl="5"/>
+    <w:lvlOverride w:ilvl="6"/>
+    <w:lvlOverride w:ilvl="7"/>
+    <w:lvlOverride w:ilvl="8"/>
+  </w:num>
+  <w:num w:numId="13" w16cid:durableId="699085493">
+    <w:abstractNumId w:val="9"/>
+    <w:lvlOverride w:ilvl="0"/>
+    <w:lvlOverride w:ilvl="1"/>
+    <w:lvlOverride w:ilvl="2"/>
+    <w:lvlOverride w:ilvl="3"/>
+    <w:lvlOverride w:ilvl="4"/>
+    <w:lvlOverride w:ilvl="5"/>
+    <w:lvlOverride w:ilvl="6"/>
+    <w:lvlOverride w:ilvl="7"/>
+    <w:lvlOverride w:ilvl="8"/>
+  </w:num>
+  <w:num w:numId="14" w16cid:durableId="959918322">
+    <w:abstractNumId w:val="11"/>
+    <w:lvlOverride w:ilvl="0"/>
+    <w:lvlOverride w:ilvl="1"/>
+    <w:lvlOverride w:ilvl="2"/>
+    <w:lvlOverride w:ilvl="3"/>
+    <w:lvlOverride w:ilvl="4"/>
+    <w:lvlOverride w:ilvl="5"/>
+    <w:lvlOverride w:ilvl="6"/>
+    <w:lvlOverride w:ilvl="7"/>
+    <w:lvlOverride w:ilvl="8"/>
+  </w:num>
+  <w:num w:numId="15" w16cid:durableId="107967191">
+    <w:abstractNumId w:val="10"/>
+    <w:lvlOverride w:ilvl="0"/>
+    <w:lvlOverride w:ilvl="1"/>
+    <w:lvlOverride w:ilvl="2"/>
+    <w:lvlOverride w:ilvl="3"/>
+    <w:lvlOverride w:ilvl="4"/>
+    <w:lvlOverride w:ilvl="5"/>
+    <w:lvlOverride w:ilvl="6"/>
+    <w:lvlOverride w:ilvl="7"/>
+    <w:lvlOverride w:ilvl="8"/>
+  </w:num>
+  <w:num w:numId="16" w16cid:durableId="88889065">
+    <w:abstractNumId w:val="7"/>
   </w:num>
 </w:numbering>
 </file>
@@ -19455,6 +22497,7 @@
   <w:style w:type="paragraph" w:styleId="Titre">
     <w:name w:val="Title"/>
     <w:basedOn w:val="Normal"/>
+    <w:link w:val="TitreCar"/>
     <w:uiPriority w:val="10"/>
     <w:qFormat/>
     <w:pPr>
@@ -19503,6 +22546,69 @@
       <w:rFonts w:ascii="Times New Roman" w:eastAsia="Times New Roman" w:hAnsi="Times New Roman" w:cs="Times New Roman"/>
       <w:sz w:val="24"/>
       <w:szCs w:val="24"/>
+      <w:lang w:val="fr-FR"/>
+    </w:rPr>
+  </w:style>
+  <w:style w:type="paragraph" w:styleId="En-tte">
+    <w:name w:val="header"/>
+    <w:basedOn w:val="Normal"/>
+    <w:link w:val="En-tteCar"/>
+    <w:uiPriority w:val="99"/>
+    <w:unhideWhenUsed/>
+    <w:rsid w:val="00742343"/>
+    <w:pPr>
+      <w:tabs>
+        <w:tab w:val="center" w:pos="4536"/>
+        <w:tab w:val="right" w:pos="9072"/>
+      </w:tabs>
+    </w:pPr>
+  </w:style>
+  <w:style w:type="character" w:customStyle="1" w:styleId="En-tteCar">
+    <w:name w:val="En-tête Car"/>
+    <w:basedOn w:val="Policepardfaut"/>
+    <w:link w:val="En-tte"/>
+    <w:uiPriority w:val="99"/>
+    <w:rsid w:val="00742343"/>
+    <w:rPr>
+      <w:rFonts w:ascii="Times New Roman" w:eastAsia="Times New Roman" w:hAnsi="Times New Roman" w:cs="Times New Roman"/>
+      <w:lang w:val="fr-FR"/>
+    </w:rPr>
+  </w:style>
+  <w:style w:type="paragraph" w:styleId="Pieddepage">
+    <w:name w:val="footer"/>
+    <w:basedOn w:val="Normal"/>
+    <w:link w:val="PieddepageCar"/>
+    <w:uiPriority w:val="99"/>
+    <w:unhideWhenUsed/>
+    <w:rsid w:val="00742343"/>
+    <w:pPr>
+      <w:tabs>
+        <w:tab w:val="center" w:pos="4536"/>
+        <w:tab w:val="right" w:pos="9072"/>
+      </w:tabs>
+    </w:pPr>
+  </w:style>
+  <w:style w:type="character" w:customStyle="1" w:styleId="PieddepageCar">
+    <w:name w:val="Pied de page Car"/>
+    <w:basedOn w:val="Policepardfaut"/>
+    <w:link w:val="Pieddepage"/>
+    <w:uiPriority w:val="99"/>
+    <w:rsid w:val="00742343"/>
+    <w:rPr>
+      <w:rFonts w:ascii="Times New Roman" w:eastAsia="Times New Roman" w:hAnsi="Times New Roman" w:cs="Times New Roman"/>
+      <w:lang w:val="fr-FR"/>
+    </w:rPr>
+  </w:style>
+  <w:style w:type="character" w:customStyle="1" w:styleId="TitreCar">
+    <w:name w:val="Titre Car"/>
+    <w:basedOn w:val="Policepardfaut"/>
+    <w:link w:val="Titre"/>
+    <w:uiPriority w:val="10"/>
+    <w:rsid w:val="00A470D3"/>
+    <w:rPr>
+      <w:rFonts w:ascii="Times New Roman" w:eastAsia="Times New Roman" w:hAnsi="Times New Roman" w:cs="Times New Roman"/>
+      <w:sz w:val="96"/>
+      <w:szCs w:val="96"/>
       <w:lang w:val="fr-FR"/>
     </w:rPr>
   </w:style>

--- a/rapport_fil_rougeecofoodCHANTAF-BADR.docx
+++ b/rapport_fil_rougeecofoodCHANTAF-BADR.docx
@@ -32,7 +32,7 @@
           <w:sz w:val="20"/>
         </w:rPr>
         <w:drawing>
-          <wp:anchor distT="0" distB="0" distL="114300" distR="114300" simplePos="0" relativeHeight="251658240" behindDoc="0" locked="0" layoutInCell="1" allowOverlap="1" wp14:anchorId="7AE75173" wp14:editId="4B699F36">
+          <wp:anchor distT="0" distB="0" distL="114300" distR="114300" simplePos="0" relativeHeight="251655680" behindDoc="0" locked="0" layoutInCell="1" allowOverlap="1" wp14:anchorId="7AE75173" wp14:editId="4B699F36">
             <wp:simplePos x="0" y="0"/>
             <wp:positionH relativeFrom="column">
               <wp:posOffset>5382260</wp:posOffset>
@@ -522,14 +522,12 @@
         </w:rPr>
         <w:t xml:space="preserve"> </w:t>
       </w:r>
-      <w:proofErr w:type="spellStart"/>
-      <w:r>
-        <w:rPr>
-          <w:b/>
-        </w:rPr>
-        <w:t>Sbai</w:t>
-      </w:r>
-      <w:proofErr w:type="spellEnd"/>
+      <w:r>
+        <w:rPr>
+          <w:b/>
+        </w:rPr>
+        <w:t>SBAI</w:t>
+      </w:r>
       <w:r>
         <w:rPr>
           <w:b/>
@@ -11666,7 +11664,7 @@
           <w:sz w:val="20"/>
         </w:rPr>
         <w:drawing>
-          <wp:anchor distT="0" distB="0" distL="114300" distR="114300" simplePos="0" relativeHeight="251658752" behindDoc="0" locked="0" layoutInCell="1" allowOverlap="1" wp14:anchorId="137BEBAB" wp14:editId="699813D7">
+          <wp:anchor distT="0" distB="0" distL="114300" distR="114300" simplePos="0" relativeHeight="251656704" behindDoc="0" locked="0" layoutInCell="1" allowOverlap="1" wp14:anchorId="137BEBAB" wp14:editId="699813D7">
             <wp:simplePos x="0" y="0"/>
             <wp:positionH relativeFrom="column">
               <wp:posOffset>-74930</wp:posOffset>
@@ -11742,19 +11740,11 @@
         </w:rPr>
         <w:t xml:space="preserve"> </w:t>
       </w:r>
-      <w:proofErr w:type="gramStart"/>
-      <w:r>
-        <w:rPr>
-          <w:sz w:val="24"/>
-        </w:rPr>
-        <w:t>cherchant</w:t>
-      </w:r>
-      <w:proofErr w:type="gramEnd"/>
-      <w:r>
-        <w:rPr>
-          <w:sz w:val="24"/>
-        </w:rPr>
-        <w:t xml:space="preserve"> un produit pour l’acheter ou pour avoir une idée sur les modèles</w:t>
+      <w:r>
+        <w:rPr>
+          <w:sz w:val="24"/>
+        </w:rPr>
+        <w:t>cherchant un produit pour l’acheter ou pour avoir une idée sur les modèles</w:t>
       </w:r>
       <w:r>
         <w:rPr>
@@ -11858,7 +11848,7 @@
           <w:sz w:val="18"/>
         </w:rPr>
         <w:drawing>
-          <wp:anchor distT="0" distB="0" distL="114300" distR="114300" simplePos="0" relativeHeight="251659776" behindDoc="0" locked="0" layoutInCell="1" allowOverlap="1" wp14:anchorId="5DB7DB70" wp14:editId="00A9E0FF">
+          <wp:anchor distT="0" distB="0" distL="114300" distR="114300" simplePos="0" relativeHeight="251657728" behindDoc="0" locked="0" layoutInCell="1" allowOverlap="1" wp14:anchorId="5DB7DB70" wp14:editId="00A9E0FF">
             <wp:simplePos x="0" y="0"/>
             <wp:positionH relativeFrom="column">
               <wp:posOffset>-2540</wp:posOffset>
@@ -12683,7 +12673,7 @@
           <w:sz w:val="24"/>
         </w:rPr>
         <w:drawing>
-          <wp:anchor distT="0" distB="0" distL="114300" distR="114300" simplePos="0" relativeHeight="251663872" behindDoc="0" locked="0" layoutInCell="1" allowOverlap="1" wp14:anchorId="72FA06F9" wp14:editId="30DD8E64">
+          <wp:anchor distT="0" distB="0" distL="114300" distR="114300" simplePos="0" relativeHeight="251661824" behindDoc="0" locked="0" layoutInCell="1" allowOverlap="1" wp14:anchorId="72FA06F9" wp14:editId="30DD8E64">
             <wp:simplePos x="0" y="0"/>
             <wp:positionH relativeFrom="column">
               <wp:posOffset>-55880</wp:posOffset>
@@ -13976,7 +13966,7 @@
           <w:sz w:val="25"/>
         </w:rPr>
         <w:drawing>
-          <wp:anchor distT="0" distB="0" distL="114300" distR="114300" simplePos="0" relativeHeight="251665920" behindDoc="1" locked="0" layoutInCell="1" allowOverlap="1" wp14:anchorId="7C26E468" wp14:editId="443A0275">
+          <wp:anchor distT="0" distB="0" distL="114300" distR="114300" simplePos="0" relativeHeight="251662848" behindDoc="1" locked="0" layoutInCell="1" allowOverlap="1" wp14:anchorId="7C26E468" wp14:editId="443A0275">
             <wp:simplePos x="0" y="0"/>
             <wp:positionH relativeFrom="column">
               <wp:posOffset>500380</wp:posOffset>
@@ -14431,6 +14421,446 @@
     <w:p>
       <w:pPr>
         <w:rPr>
+          <w:b/>
+          <w:bCs/>
+          <w:sz w:val="28"/>
+          <w:szCs w:val="28"/>
+        </w:rPr>
+      </w:pPr>
+      <w:r>
+        <w:rPr>
+          <w:b/>
+          <w:bCs/>
+          <w:sz w:val="28"/>
+          <w:szCs w:val="28"/>
+        </w:rPr>
+        <w:lastRenderedPageBreak/>
+        <w:t xml:space="preserve">              </w:t>
+      </w:r>
+      <w:r>
+        <w:rPr>
+          <w:b/>
+          <w:bCs/>
+          <w:sz w:val="28"/>
+          <w:szCs w:val="28"/>
+        </w:rPr>
+        <w:t>Structure Partie Backend :</w:t>
+      </w:r>
+    </w:p>
+    <w:p>
+      <w:pPr>
+        <w:rPr>
+          <w:b/>
+          <w:bCs/>
+          <w:sz w:val="28"/>
+          <w:szCs w:val="28"/>
+        </w:rPr>
+      </w:pPr>
+    </w:p>
+    <w:p>
+      <w:pPr>
+        <w:rPr>
+          <w:b/>
+          <w:bCs/>
+          <w:sz w:val="28"/>
+          <w:szCs w:val="28"/>
+        </w:rPr>
+      </w:pPr>
+      <w:r>
+        <w:rPr>
+          <w:b/>
+          <w:bCs/>
+          <w:noProof/>
+          <w:sz w:val="28"/>
+          <w:szCs w:val="28"/>
+        </w:rPr>
+        <w:drawing>
+          <wp:anchor distT="0" distB="0" distL="114300" distR="114300" simplePos="0" relativeHeight="251659776" behindDoc="0" locked="0" layoutInCell="1" allowOverlap="1" wp14:anchorId="131B2B54" wp14:editId="4252E752">
+            <wp:simplePos x="0" y="0"/>
+            <wp:positionH relativeFrom="column">
+              <wp:posOffset>75565</wp:posOffset>
+            </wp:positionH>
+            <wp:positionV relativeFrom="paragraph">
+              <wp:posOffset>250456</wp:posOffset>
+            </wp:positionV>
+            <wp:extent cx="6946900" cy="3733800"/>
+            <wp:effectExtent l="0" t="0" r="6350" b="0"/>
+            <wp:wrapSquare wrapText="bothSides"/>
+            <wp:docPr id="3" name="Image 3"/>
+            <wp:cNvGraphicFramePr>
+              <a:graphicFrameLocks xmlns:a="http://schemas.openxmlformats.org/drawingml/2006/main" noChangeAspect="1"/>
+            </wp:cNvGraphicFramePr>
+            <a:graphic xmlns:a="http://schemas.openxmlformats.org/drawingml/2006/main">
+              <a:graphicData uri="http://schemas.openxmlformats.org/drawingml/2006/picture">
+                <pic:pic xmlns:pic="http://schemas.openxmlformats.org/drawingml/2006/picture">
+                  <pic:nvPicPr>
+                    <pic:cNvPr id="3" name="Image 3"/>
+                    <pic:cNvPicPr/>
+                  </pic:nvPicPr>
+                  <pic:blipFill>
+                    <a:blip r:embed="rId17" cstate="print">
+                      <a:extLst>
+                        <a:ext uri="{28A0092B-C50C-407E-A947-70E740481C1C}">
+                          <a14:useLocalDpi xmlns:a14="http://schemas.microsoft.com/office/drawing/2010/main" val="0"/>
+                        </a:ext>
+                      </a:extLst>
+                    </a:blip>
+                    <a:stretch>
+                      <a:fillRect/>
+                    </a:stretch>
+                  </pic:blipFill>
+                  <pic:spPr>
+                    <a:xfrm>
+                      <a:off x="0" y="0"/>
+                      <a:ext cx="6946900" cy="3733800"/>
+                    </a:xfrm>
+                    <a:prstGeom prst="rect">
+                      <a:avLst/>
+                    </a:prstGeom>
+                  </pic:spPr>
+                </pic:pic>
+              </a:graphicData>
+            </a:graphic>
+          </wp:anchor>
+        </w:drawing>
+      </w:r>
+    </w:p>
+    <w:p>
+      <w:pPr>
+        <w:rPr>
+          <w:b/>
+          <w:bCs/>
+          <w:sz w:val="28"/>
+          <w:szCs w:val="28"/>
+        </w:rPr>
+      </w:pPr>
+    </w:p>
+    <w:p>
+      <w:pPr>
+        <w:rPr>
+          <w:b/>
+          <w:bCs/>
+          <w:sz w:val="28"/>
+          <w:szCs w:val="28"/>
+        </w:rPr>
+      </w:pPr>
+      <w:r>
+        <w:rPr>
+          <w:b/>
+          <w:bCs/>
+          <w:noProof/>
+          <w:sz w:val="28"/>
+          <w:szCs w:val="28"/>
+        </w:rPr>
+        <w:drawing>
+          <wp:inline distT="0" distB="0" distL="0" distR="0" wp14:anchorId="1212AE08" wp14:editId="5F743ACE">
+            <wp:extent cx="6946900" cy="3741420"/>
+            <wp:effectExtent l="0" t="0" r="6350" b="0"/>
+            <wp:docPr id="7" name="Image 7"/>
+            <wp:cNvGraphicFramePr>
+              <a:graphicFrameLocks xmlns:a="http://schemas.openxmlformats.org/drawingml/2006/main" noChangeAspect="1"/>
+            </wp:cNvGraphicFramePr>
+            <a:graphic xmlns:a="http://schemas.openxmlformats.org/drawingml/2006/main">
+              <a:graphicData uri="http://schemas.openxmlformats.org/drawingml/2006/picture">
+                <pic:pic xmlns:pic="http://schemas.openxmlformats.org/drawingml/2006/picture">
+                  <pic:nvPicPr>
+                    <pic:cNvPr id="7" name="Image 7"/>
+                    <pic:cNvPicPr/>
+                  </pic:nvPicPr>
+                  <pic:blipFill>
+                    <a:blip r:embed="rId18" cstate="print">
+                      <a:extLst>
+                        <a:ext uri="{28A0092B-C50C-407E-A947-70E740481C1C}">
+                          <a14:useLocalDpi xmlns:a14="http://schemas.microsoft.com/office/drawing/2010/main" val="0"/>
+                        </a:ext>
+                      </a:extLst>
+                    </a:blip>
+                    <a:stretch>
+                      <a:fillRect/>
+                    </a:stretch>
+                  </pic:blipFill>
+                  <pic:spPr>
+                    <a:xfrm>
+                      <a:off x="0" y="0"/>
+                      <a:ext cx="6946900" cy="3741420"/>
+                    </a:xfrm>
+                    <a:prstGeom prst="rect">
+                      <a:avLst/>
+                    </a:prstGeom>
+                  </pic:spPr>
+                </pic:pic>
+              </a:graphicData>
+            </a:graphic>
+          </wp:inline>
+        </w:drawing>
+      </w:r>
+    </w:p>
+    <w:p>
+      <w:pPr>
+        <w:rPr>
+          <w:b/>
+          <w:bCs/>
+          <w:sz w:val="28"/>
+          <w:szCs w:val="28"/>
+        </w:rPr>
+      </w:pPr>
+    </w:p>
+    <w:p>
+      <w:pPr>
+        <w:rPr>
+          <w:b/>
+          <w:bCs/>
+          <w:sz w:val="28"/>
+          <w:szCs w:val="28"/>
+        </w:rPr>
+      </w:pPr>
+    </w:p>
+    <w:p>
+      <w:pPr>
+        <w:rPr>
+          <w:b/>
+          <w:bCs/>
+          <w:sz w:val="28"/>
+          <w:szCs w:val="28"/>
+        </w:rPr>
+      </w:pPr>
+    </w:p>
+    <w:p>
+      <w:pPr>
+        <w:rPr>
+          <w:sz w:val="24"/>
+        </w:rPr>
+      </w:pPr>
+    </w:p>
+    <w:p>
+      <w:pPr>
+        <w:rPr>
+          <w:b/>
+          <w:bCs/>
+          <w:sz w:val="28"/>
+          <w:szCs w:val="28"/>
+        </w:rPr>
+      </w:pPr>
+      <w:r>
+        <w:rPr>
+          <w:b/>
+          <w:bCs/>
+          <w:sz w:val="28"/>
+          <w:szCs w:val="28"/>
+        </w:rPr>
+        <w:t xml:space="preserve">            </w:t>
+      </w:r>
+      <w:r>
+        <w:rPr>
+          <w:b/>
+          <w:bCs/>
+          <w:sz w:val="28"/>
+          <w:szCs w:val="28"/>
+        </w:rPr>
+        <w:t xml:space="preserve">Structure Partie </w:t>
+      </w:r>
+      <w:r>
+        <w:rPr>
+          <w:b/>
+          <w:bCs/>
+          <w:sz w:val="28"/>
+          <w:szCs w:val="28"/>
+        </w:rPr>
+        <w:t>Frontend</w:t>
+      </w:r>
+      <w:r>
+        <w:rPr>
+          <w:b/>
+          <w:bCs/>
+          <w:sz w:val="28"/>
+          <w:szCs w:val="28"/>
+        </w:rPr>
+        <w:t xml:space="preserve"> :</w:t>
+      </w:r>
+    </w:p>
+    <w:p>
+      <w:pPr>
+        <w:rPr>
+          <w:b/>
+          <w:bCs/>
+          <w:sz w:val="28"/>
+          <w:szCs w:val="28"/>
+        </w:rPr>
+      </w:pPr>
+    </w:p>
+    <w:p>
+      <w:pPr>
+        <w:rPr>
+          <w:b/>
+          <w:bCs/>
+          <w:sz w:val="28"/>
+          <w:szCs w:val="28"/>
+        </w:rPr>
+      </w:pPr>
+      <w:r>
+        <w:rPr>
+          <w:b/>
+          <w:bCs/>
+          <w:noProof/>
+          <w:sz w:val="28"/>
+          <w:szCs w:val="28"/>
+        </w:rPr>
+        <w:drawing>
+          <wp:inline distT="0" distB="0" distL="0" distR="0" wp14:anchorId="6F6E35DC" wp14:editId="126BA97A">
+            <wp:extent cx="6946900" cy="3741420"/>
+            <wp:effectExtent l="0" t="0" r="6350" b="0"/>
+            <wp:docPr id="9" name="Image 9"/>
+            <wp:cNvGraphicFramePr>
+              <a:graphicFrameLocks xmlns:a="http://schemas.openxmlformats.org/drawingml/2006/main" noChangeAspect="1"/>
+            </wp:cNvGraphicFramePr>
+            <a:graphic xmlns:a="http://schemas.openxmlformats.org/drawingml/2006/main">
+              <a:graphicData uri="http://schemas.openxmlformats.org/drawingml/2006/picture">
+                <pic:pic xmlns:pic="http://schemas.openxmlformats.org/drawingml/2006/picture">
+                  <pic:nvPicPr>
+                    <pic:cNvPr id="9" name="Image 9"/>
+                    <pic:cNvPicPr/>
+                  </pic:nvPicPr>
+                  <pic:blipFill>
+                    <a:blip r:embed="rId19" cstate="print">
+                      <a:extLst>
+                        <a:ext uri="{28A0092B-C50C-407E-A947-70E740481C1C}">
+                          <a14:useLocalDpi xmlns:a14="http://schemas.microsoft.com/office/drawing/2010/main" val="0"/>
+                        </a:ext>
+                      </a:extLst>
+                    </a:blip>
+                    <a:stretch>
+                      <a:fillRect/>
+                    </a:stretch>
+                  </pic:blipFill>
+                  <pic:spPr>
+                    <a:xfrm>
+                      <a:off x="0" y="0"/>
+                      <a:ext cx="6946900" cy="3741420"/>
+                    </a:xfrm>
+                    <a:prstGeom prst="rect">
+                      <a:avLst/>
+                    </a:prstGeom>
+                  </pic:spPr>
+                </pic:pic>
+              </a:graphicData>
+            </a:graphic>
+          </wp:inline>
+        </w:drawing>
+      </w:r>
+    </w:p>
+    <w:p>
+      <w:pPr>
+        <w:rPr>
+          <w:b/>
+          <w:bCs/>
+          <w:sz w:val="28"/>
+          <w:szCs w:val="28"/>
+        </w:rPr>
+      </w:pPr>
+    </w:p>
+    <w:p>
+      <w:pPr>
+        <w:rPr>
+          <w:b/>
+          <w:bCs/>
+          <w:sz w:val="28"/>
+          <w:szCs w:val="28"/>
+        </w:rPr>
+      </w:pPr>
+    </w:p>
+    <w:p>
+      <w:pPr>
+        <w:rPr>
+          <w:b/>
+          <w:bCs/>
+          <w:sz w:val="28"/>
+          <w:szCs w:val="28"/>
+        </w:rPr>
+      </w:pPr>
+      <w:r>
+        <w:rPr>
+          <w:b/>
+          <w:bCs/>
+          <w:noProof/>
+          <w:sz w:val="28"/>
+          <w:szCs w:val="28"/>
+        </w:rPr>
+        <w:drawing>
+          <wp:inline distT="0" distB="0" distL="0" distR="0" wp14:anchorId="7CE0C8D4" wp14:editId="09A3728A">
+            <wp:extent cx="6946900" cy="3737610"/>
+            <wp:effectExtent l="0" t="0" r="6350" b="0"/>
+            <wp:docPr id="11" name="Image 11"/>
+            <wp:cNvGraphicFramePr>
+              <a:graphicFrameLocks xmlns:a="http://schemas.openxmlformats.org/drawingml/2006/main" noChangeAspect="1"/>
+            </wp:cNvGraphicFramePr>
+            <a:graphic xmlns:a="http://schemas.openxmlformats.org/drawingml/2006/main">
+              <a:graphicData uri="http://schemas.openxmlformats.org/drawingml/2006/picture">
+                <pic:pic xmlns:pic="http://schemas.openxmlformats.org/drawingml/2006/picture">
+                  <pic:nvPicPr>
+                    <pic:cNvPr id="11" name="Image 11"/>
+                    <pic:cNvPicPr/>
+                  </pic:nvPicPr>
+                  <pic:blipFill>
+                    <a:blip r:embed="rId20" cstate="print">
+                      <a:extLst>
+                        <a:ext uri="{28A0092B-C50C-407E-A947-70E740481C1C}">
+                          <a14:useLocalDpi xmlns:a14="http://schemas.microsoft.com/office/drawing/2010/main" val="0"/>
+                        </a:ext>
+                      </a:extLst>
+                    </a:blip>
+                    <a:stretch>
+                      <a:fillRect/>
+                    </a:stretch>
+                  </pic:blipFill>
+                  <pic:spPr>
+                    <a:xfrm>
+                      <a:off x="0" y="0"/>
+                      <a:ext cx="6946900" cy="3737610"/>
+                    </a:xfrm>
+                    <a:prstGeom prst="rect">
+                      <a:avLst/>
+                    </a:prstGeom>
+                  </pic:spPr>
+                </pic:pic>
+              </a:graphicData>
+            </a:graphic>
+          </wp:inline>
+        </w:drawing>
+      </w:r>
+    </w:p>
+    <w:p>
+      <w:pPr>
+        <w:rPr>
+          <w:b/>
+          <w:bCs/>
+          <w:sz w:val="28"/>
+          <w:szCs w:val="28"/>
+        </w:rPr>
+      </w:pPr>
+    </w:p>
+    <w:p>
+      <w:pPr>
+        <w:rPr>
+          <w:b/>
+          <w:bCs/>
+          <w:sz w:val="28"/>
+          <w:szCs w:val="28"/>
+        </w:rPr>
+      </w:pPr>
+    </w:p>
+    <w:p>
+      <w:pPr>
+        <w:rPr>
+          <w:b/>
+          <w:bCs/>
+          <w:sz w:val="28"/>
+          <w:szCs w:val="28"/>
+        </w:rPr>
+      </w:pPr>
+    </w:p>
+    <w:p>
+      <w:pPr>
+        <w:rPr>
           <w:sz w:val="24"/>
         </w:rPr>
       </w:pPr>
@@ -14914,7 +15344,7 @@
                     <pic:cNvPicPr/>
                   </pic:nvPicPr>
                   <pic:blipFill>
-                    <a:blip r:embed="rId17" cstate="print"/>
+                    <a:blip r:embed="rId21" cstate="print"/>
                     <a:stretch>
                       <a:fillRect/>
                     </a:stretch>
@@ -15505,7 +15935,7 @@
                     <pic:cNvPicPr/>
                   </pic:nvPicPr>
                   <pic:blipFill>
-                    <a:blip r:embed="rId18" cstate="print"/>
+                    <a:blip r:embed="rId22" cstate="print"/>
                     <a:stretch>
                       <a:fillRect/>
                     </a:stretch>
@@ -15926,7 +16356,7 @@
         </w:rPr>
         <w:lastRenderedPageBreak/>
         <w:drawing>
-          <wp:anchor distT="0" distB="0" distL="0" distR="0" simplePos="0" relativeHeight="251649536" behindDoc="0" locked="0" layoutInCell="1" allowOverlap="1" wp14:anchorId="4BB91D27" wp14:editId="3EA06D0A">
+          <wp:anchor distT="0" distB="0" distL="0" distR="0" simplePos="0" relativeHeight="251651584" behindDoc="0" locked="0" layoutInCell="1" allowOverlap="1" wp14:anchorId="4BB91D27" wp14:editId="3EA06D0A">
             <wp:simplePos x="0" y="0"/>
             <wp:positionH relativeFrom="page">
               <wp:posOffset>489585</wp:posOffset>
@@ -15949,7 +16379,7 @@
                     <pic:cNvPicPr/>
                   </pic:nvPicPr>
                   <pic:blipFill>
-                    <a:blip r:embed="rId19" cstate="print"/>
+                    <a:blip r:embed="rId23" cstate="print"/>
                     <a:stretch>
                       <a:fillRect/>
                     </a:stretch>
@@ -16155,7 +16585,7 @@
                     <pic:cNvPicPr/>
                   </pic:nvPicPr>
                   <pic:blipFill>
-                    <a:blip r:embed="rId20" cstate="print"/>
+                    <a:blip r:embed="rId24" cstate="print"/>
                     <a:stretch>
                       <a:fillRect/>
                     </a:stretch>
@@ -16777,7 +17207,7 @@
           <w:noProof/>
         </w:rPr>
         <w:drawing>
-          <wp:anchor distT="0" distB="0" distL="0" distR="0" simplePos="0" relativeHeight="15734272" behindDoc="0" locked="0" layoutInCell="1" allowOverlap="1" wp14:anchorId="6A0C8A80" wp14:editId="759943E3">
+          <wp:anchor distT="0" distB="0" distL="0" distR="0" simplePos="0" relativeHeight="251650560" behindDoc="0" locked="0" layoutInCell="1" allowOverlap="1" wp14:anchorId="6A0C8A80" wp14:editId="759943E3">
             <wp:simplePos x="0" y="0"/>
             <wp:positionH relativeFrom="page">
               <wp:posOffset>891540</wp:posOffset>
@@ -16800,7 +17230,7 @@
                     <pic:cNvPicPr/>
                   </pic:nvPicPr>
                   <pic:blipFill>
-                    <a:blip r:embed="rId21" cstate="print"/>
+                    <a:blip r:embed="rId25" cstate="print"/>
                     <a:stretch>
                       <a:fillRect/>
                     </a:stretch>
@@ -17119,25 +17549,12 @@
     </w:p>
     <w:p>
       <w:pPr>
-        <w:pStyle w:val="Corpsdetexte"/>
-        <w:rPr>
-          <w:sz w:val="26"/>
-        </w:rPr>
-      </w:pPr>
-    </w:p>
-    <w:p>
-      <w:pPr>
-        <w:pStyle w:val="Corpsdetexte"/>
-        <w:rPr>
-          <w:sz w:val="26"/>
-        </w:rPr>
-      </w:pPr>
-    </w:p>
-    <w:p>
-      <w:pPr>
         <w:pStyle w:val="Titre2"/>
-        <w:ind w:left="3817"/>
-      </w:pPr>
+        <w:ind w:left="0"/>
+      </w:pPr>
+      <w:r>
+        <w:t xml:space="preserve">                                               </w:t>
+      </w:r>
       <w:proofErr w:type="gramStart"/>
       <w:r>
         <w:t>CSS:</w:t>
@@ -17159,34 +17576,18 @@
           <w:sz w:val="30"/>
         </w:rPr>
       </w:pPr>
-    </w:p>
-    <w:p>
-      <w:pPr>
-        <w:pStyle w:val="Corpsdetexte"/>
-        <w:spacing w:before="6"/>
-        <w:rPr>
-          <w:sz w:val="27"/>
-        </w:rPr>
-      </w:pPr>
-    </w:p>
-    <w:p>
-      <w:pPr>
-        <w:pStyle w:val="Corpsdetexte"/>
-        <w:spacing w:line="360" w:lineRule="auto"/>
-        <w:ind w:left="3205" w:right="1356"/>
-      </w:pPr>
       <w:r>
         <w:rPr>
           <w:noProof/>
         </w:rPr>
         <w:drawing>
-          <wp:anchor distT="0" distB="0" distL="0" distR="0" simplePos="0" relativeHeight="15734784" behindDoc="0" locked="0" layoutInCell="1" allowOverlap="1" wp14:anchorId="33FA4E05" wp14:editId="248FD548">
+          <wp:anchor distT="0" distB="0" distL="0" distR="0" simplePos="0" relativeHeight="251653632" behindDoc="0" locked="0" layoutInCell="1" allowOverlap="1" wp14:anchorId="33FA4E05" wp14:editId="1B66F9FB">
             <wp:simplePos x="0" y="0"/>
             <wp:positionH relativeFrom="page">
-              <wp:posOffset>972185</wp:posOffset>
+              <wp:posOffset>861572</wp:posOffset>
             </wp:positionH>
             <wp:positionV relativeFrom="paragraph">
-              <wp:posOffset>86780</wp:posOffset>
+              <wp:posOffset>166882</wp:posOffset>
             </wp:positionV>
             <wp:extent cx="992631" cy="817880"/>
             <wp:effectExtent l="0" t="0" r="0" b="0"/>
@@ -17203,7 +17604,7 @@
                     <pic:cNvPicPr/>
                   </pic:nvPicPr>
                   <pic:blipFill>
-                    <a:blip r:embed="rId22" cstate="print"/>
+                    <a:blip r:embed="rId26" cstate="print"/>
                     <a:stretch>
                       <a:fillRect/>
                     </a:stretch>
@@ -17223,6 +17624,22 @@
           </wp:anchor>
         </w:drawing>
       </w:r>
+    </w:p>
+    <w:p>
+      <w:pPr>
+        <w:pStyle w:val="Corpsdetexte"/>
+        <w:spacing w:before="6"/>
+        <w:rPr>
+          <w:sz w:val="27"/>
+        </w:rPr>
+      </w:pPr>
+    </w:p>
+    <w:p>
+      <w:pPr>
+        <w:pStyle w:val="Corpsdetexte"/>
+        <w:spacing w:line="360" w:lineRule="auto"/>
+        <w:ind w:left="3205" w:right="1356"/>
+      </w:pPr>
       <w:proofErr w:type="spellStart"/>
       <w:r>
         <w:rPr>
@@ -17453,21 +17870,6 @@
       <w:r>
         <w:t>visuelle.</w:t>
       </w:r>
-    </w:p>
-    <w:p>
-      <w:pPr>
-        <w:spacing w:line="360" w:lineRule="auto"/>
-      </w:pPr>
-    </w:p>
-    <w:p>
-      <w:pPr>
-        <w:spacing w:line="360" w:lineRule="auto"/>
-      </w:pPr>
-    </w:p>
-    <w:p>
-      <w:pPr>
-        <w:spacing w:line="360" w:lineRule="auto"/>
-      </w:pPr>
     </w:p>
     <w:p>
       <w:pPr>
@@ -17487,7 +17889,7 @@
           <w:sz w:val="20"/>
         </w:rPr>
         <w:drawing>
-          <wp:anchor distT="0" distB="0" distL="114300" distR="114300" simplePos="0" relativeHeight="251674112" behindDoc="0" locked="0" layoutInCell="1" allowOverlap="1" wp14:anchorId="3F4D37C6" wp14:editId="106172D6">
+          <wp:anchor distT="0" distB="0" distL="114300" distR="114300" simplePos="0" relativeHeight="251664896" behindDoc="0" locked="0" layoutInCell="1" allowOverlap="1" wp14:anchorId="3F4D37C6" wp14:editId="106172D6">
             <wp:simplePos x="365760" y="1303020"/>
             <wp:positionH relativeFrom="column">
               <wp:align>left</wp:align>
@@ -17510,7 +17912,7 @@
                     <pic:cNvPicPr/>
                   </pic:nvPicPr>
                   <pic:blipFill>
-                    <a:blip r:embed="rId23">
+                    <a:blip r:embed="rId27">
                       <a:extLst>
                         <a:ext uri="{28A0092B-C50C-407E-A947-70E740481C1C}">
                           <a14:useLocalDpi xmlns:a14="http://schemas.microsoft.com/office/drawing/2010/main" val="0"/>
@@ -17610,7 +18012,7 @@
         </w:rPr>
         <w:t>est une </w:t>
       </w:r>
-      <w:hyperlink r:id="rId24" w:tooltip="Plate-forme (informatique)" w:history="1">
+      <w:hyperlink r:id="rId28" w:tooltip="Plate-forme (informatique)" w:history="1">
         <w:r>
           <w:rPr>
             <w:rStyle w:val="Lienhypertexte"/>
@@ -17630,7 +18032,7 @@
         </w:rPr>
         <w:t> </w:t>
       </w:r>
-      <w:hyperlink r:id="rId25" w:tooltip="Logiciel libre" w:history="1">
+      <w:hyperlink r:id="rId29" w:tooltip="Logiciel libre" w:history="1">
         <w:r>
           <w:rPr>
             <w:rStyle w:val="Lienhypertexte"/>
@@ -17650,7 +18052,7 @@
         </w:rPr>
         <w:t> en </w:t>
       </w:r>
-      <w:hyperlink r:id="rId26" w:tooltip="JavaScript" w:history="1">
+      <w:hyperlink r:id="rId30" w:tooltip="JavaScript" w:history="1">
         <w:r>
           <w:rPr>
             <w:rStyle w:val="Lienhypertexte"/>
@@ -17670,7 +18072,7 @@
         </w:rPr>
         <w:t>, orientée vers les applications </w:t>
       </w:r>
-      <w:hyperlink r:id="rId27" w:tooltip="Réseau informatique" w:history="1">
+      <w:hyperlink r:id="rId31" w:tooltip="Réseau informatique" w:history="1">
         <w:r>
           <w:rPr>
             <w:rStyle w:val="Lienhypertexte"/>
@@ -17690,7 +18092,7 @@
         </w:rPr>
         <w:t> </w:t>
       </w:r>
-      <w:hyperlink r:id="rId28" w:tooltip="Programmation événementielle" w:history="1">
+      <w:hyperlink r:id="rId32" w:tooltip="Programmation événementielle" w:history="1">
         <w:r>
           <w:rPr>
             <w:rStyle w:val="Lienhypertexte"/>
@@ -17710,7 +18112,7 @@
         </w:rPr>
         <w:t> hautement </w:t>
       </w:r>
-      <w:hyperlink r:id="rId29" w:tooltip="Programmation concurrente" w:history="1">
+      <w:hyperlink r:id="rId33" w:tooltip="Programmation concurrente" w:history="1">
         <w:r>
           <w:rPr>
             <w:rStyle w:val="Lienhypertexte"/>
@@ -17730,7 +18132,7 @@
         </w:rPr>
         <w:t> qui doivent pouvoir </w:t>
       </w:r>
-      <w:hyperlink r:id="rId30" w:tooltip="Scalability" w:history="1">
+      <w:hyperlink r:id="rId34" w:tooltip="Scalability" w:history="1">
         <w:r>
           <w:rPr>
             <w:rStyle w:val="Lienhypertexte"/>
@@ -17792,7 +18194,7 @@
           <w:noProof/>
         </w:rPr>
         <w:drawing>
-          <wp:anchor distT="0" distB="0" distL="114300" distR="114300" simplePos="0" relativeHeight="251670016" behindDoc="1" locked="0" layoutInCell="1" allowOverlap="1" wp14:anchorId="057F2F4C" wp14:editId="1C8C34D2">
+          <wp:anchor distT="0" distB="0" distL="114300" distR="114300" simplePos="0" relativeHeight="251663872" behindDoc="1" locked="0" layoutInCell="1" allowOverlap="1" wp14:anchorId="057F2F4C" wp14:editId="1C8C34D2">
             <wp:simplePos x="0" y="0"/>
             <wp:positionH relativeFrom="column">
               <wp:posOffset>-3810</wp:posOffset>
@@ -17815,7 +18217,7 @@
                     <pic:cNvPicPr/>
                   </pic:nvPicPr>
                   <pic:blipFill>
-                    <a:blip r:embed="rId31" cstate="print">
+                    <a:blip r:embed="rId35" cstate="print">
                       <a:extLst>
                         <a:ext uri="{28A0092B-C50C-407E-A947-70E740481C1C}">
                           <a14:useLocalDpi xmlns:a14="http://schemas.microsoft.com/office/drawing/2010/main" val="0"/>
@@ -17942,12 +18344,195 @@
     <w:p>
       <w:pPr>
         <w:spacing w:line="360" w:lineRule="auto"/>
+      </w:pPr>
+    </w:p>
+    <w:p>
+      <w:pPr>
+        <w:spacing w:line="360" w:lineRule="auto"/>
+      </w:pPr>
+    </w:p>
+    <w:p>
+      <w:pPr>
+        <w:spacing w:line="360" w:lineRule="auto"/>
         <w:sectPr>
           <w:pgSz w:w="11940" w:h="16860"/>
           <w:pgMar w:top="1600" w:right="420" w:bottom="280" w:left="580" w:header="720" w:footer="720" w:gutter="0"/>
           <w:cols w:space="720"/>
         </w:sectPr>
       </w:pPr>
+      <w:r>
+        <w:rPr>
+          <w:noProof/>
+        </w:rPr>
+        <w:drawing>
+          <wp:inline distT="0" distB="0" distL="0" distR="0" wp14:anchorId="0387AC60" wp14:editId="30984B34">
+            <wp:extent cx="1128251" cy="1128251"/>
+            <wp:effectExtent l="0" t="0" r="0" b="0"/>
+            <wp:docPr id="24" name="Image 24"/>
+            <wp:cNvGraphicFramePr>
+              <a:graphicFrameLocks xmlns:a="http://schemas.openxmlformats.org/drawingml/2006/main" noChangeAspect="1"/>
+            </wp:cNvGraphicFramePr>
+            <a:graphic xmlns:a="http://schemas.openxmlformats.org/drawingml/2006/main">
+              <a:graphicData uri="http://schemas.openxmlformats.org/drawingml/2006/picture">
+                <pic:pic xmlns:pic="http://schemas.openxmlformats.org/drawingml/2006/picture">
+                  <pic:nvPicPr>
+                    <pic:cNvPr id="24" name="Image 24"/>
+                    <pic:cNvPicPr/>
+                  </pic:nvPicPr>
+                  <pic:blipFill>
+                    <a:blip r:embed="rId36" cstate="print">
+                      <a:extLst>
+                        <a:ext uri="{28A0092B-C50C-407E-A947-70E740481C1C}">
+                          <a14:useLocalDpi xmlns:a14="http://schemas.microsoft.com/office/drawing/2010/main" val="0"/>
+                        </a:ext>
+                      </a:extLst>
+                    </a:blip>
+                    <a:stretch>
+                      <a:fillRect/>
+                    </a:stretch>
+                  </pic:blipFill>
+                  <pic:spPr>
+                    <a:xfrm>
+                      <a:off x="0" y="0"/>
+                      <a:ext cx="1134144" cy="1134144"/>
+                    </a:xfrm>
+                    <a:prstGeom prst="rect">
+                      <a:avLst/>
+                    </a:prstGeom>
+                  </pic:spPr>
+                </pic:pic>
+              </a:graphicData>
+            </a:graphic>
+          </wp:inline>
+        </w:drawing>
+      </w:r>
+      <w:r>
+        <w:rPr>
+          <w:rFonts w:asciiTheme="majorBidi" w:hAnsiTheme="majorBidi" w:cstheme="majorBidi"/>
+          <w:sz w:val="24"/>
+          <w:szCs w:val="24"/>
+        </w:rPr>
+        <w:t>MongoDB :</w:t>
+      </w:r>
+      <w:r>
+        <w:rPr>
+          <w:rFonts w:asciiTheme="majorBidi" w:hAnsiTheme="majorBidi" w:cstheme="majorBidi"/>
+          <w:color w:val="202124"/>
+          <w:sz w:val="24"/>
+          <w:szCs w:val="24"/>
+          <w:shd w:val="clear" w:color="auto" w:fill="FFFFFF"/>
+        </w:rPr>
+        <w:t xml:space="preserve"> est un système </w:t>
+      </w:r>
+      <w:r>
+        <w:rPr>
+          <w:rFonts w:asciiTheme="majorBidi" w:hAnsiTheme="majorBidi" w:cstheme="majorBidi"/>
+          <w:b/>
+          <w:bCs/>
+          <w:color w:val="202124"/>
+          <w:sz w:val="24"/>
+          <w:szCs w:val="24"/>
+          <w:shd w:val="clear" w:color="auto" w:fill="FFFFFF"/>
+        </w:rPr>
+        <w:t>de</w:t>
+      </w:r>
+      <w:r>
+        <w:rPr>
+          <w:rFonts w:asciiTheme="majorBidi" w:hAnsiTheme="majorBidi" w:cstheme="majorBidi"/>
+          <w:color w:val="202124"/>
+          <w:sz w:val="24"/>
+          <w:szCs w:val="24"/>
+          <w:shd w:val="clear" w:color="auto" w:fill="FFFFFF"/>
+        </w:rPr>
+        <w:t> gestion </w:t>
+      </w:r>
+      <w:r>
+        <w:rPr>
+          <w:rFonts w:asciiTheme="majorBidi" w:hAnsiTheme="majorBidi" w:cstheme="majorBidi"/>
+          <w:b/>
+          <w:bCs/>
+          <w:color w:val="202124"/>
+          <w:sz w:val="24"/>
+          <w:szCs w:val="24"/>
+          <w:shd w:val="clear" w:color="auto" w:fill="FFFFFF"/>
+        </w:rPr>
+        <w:t>de</w:t>
+      </w:r>
+      <w:r>
+        <w:rPr>
+          <w:rFonts w:asciiTheme="majorBidi" w:hAnsiTheme="majorBidi" w:cstheme="majorBidi"/>
+          <w:color w:val="202124"/>
+          <w:sz w:val="24"/>
+          <w:szCs w:val="24"/>
+          <w:shd w:val="clear" w:color="auto" w:fill="FFFFFF"/>
+        </w:rPr>
+        <w:t> base </w:t>
+      </w:r>
+      <w:r>
+        <w:rPr>
+          <w:rFonts w:asciiTheme="majorBidi" w:hAnsiTheme="majorBidi" w:cstheme="majorBidi"/>
+          <w:b/>
+          <w:bCs/>
+          <w:color w:val="202124"/>
+          <w:sz w:val="24"/>
+          <w:szCs w:val="24"/>
+          <w:shd w:val="clear" w:color="auto" w:fill="FFFFFF"/>
+        </w:rPr>
+        <w:t>de</w:t>
+      </w:r>
+      <w:r>
+        <w:rPr>
+          <w:rFonts w:asciiTheme="majorBidi" w:hAnsiTheme="majorBidi" w:cstheme="majorBidi"/>
+          <w:color w:val="202124"/>
+          <w:sz w:val="24"/>
+          <w:szCs w:val="24"/>
+          <w:shd w:val="clear" w:color="auto" w:fill="FFFFFF"/>
+        </w:rPr>
+        <w:t> données </w:t>
+      </w:r>
+      <w:r>
+        <w:rPr>
+          <w:rStyle w:val="jpfdse"/>
+          <w:rFonts w:asciiTheme="majorBidi" w:hAnsiTheme="majorBidi" w:cstheme="majorBidi"/>
+          <w:color w:val="202124"/>
+          <w:sz w:val="24"/>
+          <w:szCs w:val="24"/>
+          <w:shd w:val="clear" w:color="auto" w:fill="FFFFFF"/>
+        </w:rPr>
+        <w:t>orienté documents</w:t>
+      </w:r>
+      <w:r>
+        <w:rPr>
+          <w:rFonts w:asciiTheme="majorBidi" w:hAnsiTheme="majorBidi" w:cstheme="majorBidi"/>
+          <w:color w:val="202124"/>
+          <w:sz w:val="24"/>
+          <w:szCs w:val="24"/>
+          <w:shd w:val="clear" w:color="auto" w:fill="FFFFFF"/>
+        </w:rPr>
+        <w:t>, répartissable sur un nombre quelconque d'ordinateurs et ne nécessitant pas </w:t>
+      </w:r>
+      <w:r>
+        <w:rPr>
+          <w:rFonts w:asciiTheme="majorBidi" w:hAnsiTheme="majorBidi" w:cstheme="majorBidi"/>
+          <w:b/>
+          <w:bCs/>
+          <w:color w:val="202124"/>
+          <w:sz w:val="24"/>
+          <w:szCs w:val="24"/>
+          <w:shd w:val="clear" w:color="auto" w:fill="FFFFFF"/>
+        </w:rPr>
+        <w:t>de</w:t>
+      </w:r>
+      <w:r>
+        <w:rPr>
+          <w:rFonts w:asciiTheme="majorBidi" w:hAnsiTheme="majorBidi" w:cstheme="majorBidi"/>
+          <w:color w:val="202124"/>
+          <w:sz w:val="24"/>
+          <w:szCs w:val="24"/>
+          <w:shd w:val="clear" w:color="auto" w:fill="FFFFFF"/>
+        </w:rPr>
+        <w:t> schéma prédéfini des données.</w:t>
+      </w:r>
     </w:p>
     <w:p>
       <w:pPr>
@@ -18491,8 +19076,6 @@
     </w:p>
     <w:p>
       <w:pPr>
-        <w:pStyle w:val="Corpsdetexte"/>
-        <w:ind w:left="2048"/>
         <w:rPr>
           <w:sz w:val="20"/>
         </w:rPr>
@@ -18502,7 +19085,61 @@
           <w:noProof/>
           <w:sz w:val="20"/>
         </w:rPr>
-        <w:t>///////////image page accueil</w:t>
+        <w:drawing>
+          <wp:anchor distT="0" distB="0" distL="114300" distR="114300" simplePos="0" relativeHeight="251654656" behindDoc="0" locked="0" layoutInCell="1" allowOverlap="1" wp14:anchorId="0B31AC8A" wp14:editId="6327C98A">
+            <wp:simplePos x="0" y="0"/>
+            <wp:positionH relativeFrom="column">
+              <wp:posOffset>1040028</wp:posOffset>
+            </wp:positionH>
+            <wp:positionV relativeFrom="paragraph">
+              <wp:posOffset>13663</wp:posOffset>
+            </wp:positionV>
+            <wp:extent cx="4173220" cy="5685155"/>
+            <wp:effectExtent l="0" t="0" r="0" b="0"/>
+            <wp:wrapSquare wrapText="bothSides"/>
+            <wp:docPr id="13" name="Image 13"/>
+            <wp:cNvGraphicFramePr>
+              <a:graphicFrameLocks xmlns:a="http://schemas.openxmlformats.org/drawingml/2006/main" noChangeAspect="1"/>
+            </wp:cNvGraphicFramePr>
+            <a:graphic xmlns:a="http://schemas.openxmlformats.org/drawingml/2006/main">
+              <a:graphicData uri="http://schemas.openxmlformats.org/drawingml/2006/picture">
+                <pic:pic xmlns:pic="http://schemas.openxmlformats.org/drawingml/2006/picture">
+                  <pic:nvPicPr>
+                    <pic:cNvPr id="13" name="Image 13"/>
+                    <pic:cNvPicPr/>
+                  </pic:nvPicPr>
+                  <pic:blipFill>
+                    <a:blip r:embed="rId37" cstate="print">
+                      <a:extLst>
+                        <a:ext uri="{28A0092B-C50C-407E-A947-70E740481C1C}">
+                          <a14:useLocalDpi xmlns:a14="http://schemas.microsoft.com/office/drawing/2010/main" val="0"/>
+                        </a:ext>
+                      </a:extLst>
+                    </a:blip>
+                    <a:stretch>
+                      <a:fillRect/>
+                    </a:stretch>
+                  </pic:blipFill>
+                  <pic:spPr>
+                    <a:xfrm>
+                      <a:off x="0" y="0"/>
+                      <a:ext cx="4173220" cy="5685155"/>
+                    </a:xfrm>
+                    <a:prstGeom prst="rect">
+                      <a:avLst/>
+                    </a:prstGeom>
+                  </pic:spPr>
+                </pic:pic>
+              </a:graphicData>
+            </a:graphic>
+            <wp14:sizeRelH relativeFrom="margin">
+              <wp14:pctWidth>0</wp14:pctWidth>
+            </wp14:sizeRelH>
+            <wp14:sizeRelV relativeFrom="margin">
+              <wp14:pctHeight>0</wp14:pctHeight>
+            </wp14:sizeRelV>
+          </wp:anchor>
+        </w:drawing>
       </w:r>
     </w:p>
     <w:p>
@@ -18523,16 +19160,37 @@
         <w:ind w:left="860"/>
         <w:rPr>
           <w:b/>
-          <w:sz w:val="24"/>
-        </w:rPr>
-      </w:pPr>
-      <w:r>
-        <w:rPr>
-          <w:b/>
-          <w:spacing w:val="-1"/>
-          <w:sz w:val="24"/>
-        </w:rPr>
-        <w:lastRenderedPageBreak/>
+          <w:spacing w:val="-1"/>
+          <w:sz w:val="24"/>
+        </w:rPr>
+      </w:pPr>
+    </w:p>
+    <w:p>
+      <w:pPr>
+        <w:spacing w:before="70"/>
+        <w:ind w:left="860"/>
+        <w:rPr>
+          <w:b/>
+          <w:spacing w:val="-1"/>
+          <w:sz w:val="24"/>
+        </w:rPr>
+      </w:pPr>
+    </w:p>
+    <w:p>
+      <w:pPr>
+        <w:spacing w:before="70"/>
+        <w:ind w:left="860"/>
+        <w:rPr>
+          <w:b/>
+          <w:sz w:val="24"/>
+        </w:rPr>
+      </w:pPr>
+      <w:r>
+        <w:rPr>
+          <w:b/>
+          <w:spacing w:val="-1"/>
+          <w:sz w:val="24"/>
+        </w:rPr>
         <w:t>Page</w:t>
       </w:r>
       <w:r>
@@ -18554,26 +19212,20 @@
       <w:r>
         <w:rPr>
           <w:b/>
-          <w:spacing w:val="-9"/>
-          <w:sz w:val="24"/>
-        </w:rPr>
-        <w:t xml:space="preserve"> </w:t>
-      </w:r>
-      <w:r>
-        <w:rPr>
-          <w:b/>
-          <w:sz w:val="24"/>
-        </w:rPr>
-        <w:t>produit</w:t>
-      </w:r>
-      <w:r>
-        <w:rPr>
-          <w:b/>
-          <w:spacing w:val="1"/>
-          <w:sz w:val="24"/>
-        </w:rPr>
-        <w:t xml:space="preserve"> </w:t>
-      </w:r>
+          <w:sz w:val="24"/>
+        </w:rPr>
+        <w:t xml:space="preserve"> </w:t>
+      </w:r>
+      <w:proofErr w:type="spellStart"/>
+      <w:proofErr w:type="gramStart"/>
+      <w:r>
+        <w:rPr>
+          <w:b/>
+          <w:sz w:val="24"/>
+        </w:rPr>
+        <w:t>Card</w:t>
+      </w:r>
+      <w:proofErr w:type="spellEnd"/>
       <w:r>
         <w:rPr>
           <w:b/>
@@ -18581,6 +19233,27 @@
         </w:rPr>
         <w:t>:</w:t>
       </w:r>
+      <w:proofErr w:type="gramEnd"/>
+    </w:p>
+    <w:p>
+      <w:pPr>
+        <w:spacing w:before="70"/>
+        <w:ind w:left="860"/>
+        <w:rPr>
+          <w:b/>
+          <w:sz w:val="24"/>
+        </w:rPr>
+      </w:pPr>
+    </w:p>
+    <w:p>
+      <w:pPr>
+        <w:spacing w:before="70"/>
+        <w:ind w:left="860"/>
+        <w:rPr>
+          <w:b/>
+          <w:sz w:val="24"/>
+        </w:rPr>
+      </w:pPr>
     </w:p>
     <w:p>
       <w:pPr>
@@ -18597,19 +19270,6 @@
         <w:spacing w:before="4"/>
         <w:rPr>
           <w:b/>
-          <w:sz w:val="21"/>
-        </w:rPr>
-      </w:pPr>
-      <w:r>
-        <w:rPr>
-          <w:noProof/>
-        </w:rPr>
-        <w:t>//////////image produit</w:t>
-      </w:r>
-    </w:p>
-    <w:p>
-      <w:pPr>
-        <w:rPr>
           <w:sz w:val="21"/>
         </w:rPr>
         <w:sectPr>
@@ -18618,90 +19278,54 @@
           <w:cols w:space="720"/>
         </w:sectPr>
       </w:pPr>
-    </w:p>
-    <w:p>
-      <w:pPr>
-        <w:spacing w:before="65"/>
-        <w:ind w:left="860"/>
-        <w:rPr>
-          <w:b/>
-          <w:sz w:val="24"/>
-        </w:rPr>
-      </w:pPr>
-      <w:r>
-        <w:rPr>
-          <w:b/>
-          <w:sz w:val="24"/>
-        </w:rPr>
-        <w:lastRenderedPageBreak/>
-        <w:t>Page</w:t>
-      </w:r>
-      <w:r>
-        <w:rPr>
-          <w:b/>
-          <w:spacing w:val="-10"/>
-          <w:sz w:val="24"/>
-        </w:rPr>
-        <w:t xml:space="preserve"> </w:t>
-      </w:r>
-      <w:r>
-        <w:rPr>
-          <w:b/>
-          <w:sz w:val="24"/>
-        </w:rPr>
-        <w:t>de</w:t>
-      </w:r>
-      <w:r>
-        <w:rPr>
-          <w:b/>
-          <w:spacing w:val="-6"/>
-          <w:sz w:val="24"/>
-        </w:rPr>
-        <w:t xml:space="preserve"> </w:t>
-      </w:r>
-      <w:proofErr w:type="gramStart"/>
-      <w:r>
-        <w:rPr>
-          <w:b/>
-          <w:sz w:val="24"/>
-        </w:rPr>
-        <w:t>contact:</w:t>
-      </w:r>
-      <w:proofErr w:type="gramEnd"/>
-    </w:p>
-    <w:p>
-      <w:pPr>
-        <w:pStyle w:val="Corpsdetexte"/>
-        <w:spacing w:before="3"/>
-        <w:rPr>
-          <w:b/>
-          <w:sz w:val="26"/>
-        </w:rPr>
-      </w:pPr>
-      <w:r>
-        <w:rPr>
+      <w:r>
+        <w:rPr>
+          <w:b/>
           <w:noProof/>
-        </w:rPr>
-        <w:t>///////////////image contact</w:t>
-      </w:r>
-    </w:p>
-    <w:p>
-      <w:pPr>
-        <w:pStyle w:val="Corpsdetexte"/>
-        <w:rPr>
-          <w:b/>
-          <w:sz w:val="26"/>
-        </w:rPr>
-      </w:pPr>
-    </w:p>
-    <w:p>
-      <w:pPr>
-        <w:pStyle w:val="Corpsdetexte"/>
-        <w:rPr>
-          <w:b/>
-          <w:sz w:val="26"/>
-        </w:rPr>
-      </w:pPr>
+          <w:sz w:val="21"/>
+        </w:rPr>
+        <w:drawing>
+          <wp:inline distT="0" distB="0" distL="0" distR="0" wp14:anchorId="124813BF" wp14:editId="256E26A5">
+            <wp:extent cx="6946560" cy="6481916"/>
+            <wp:effectExtent l="0" t="0" r="6985" b="0"/>
+            <wp:docPr id="19" name="Image 19"/>
+            <wp:cNvGraphicFramePr>
+              <a:graphicFrameLocks xmlns:a="http://schemas.openxmlformats.org/drawingml/2006/main" noChangeAspect="1"/>
+            </wp:cNvGraphicFramePr>
+            <a:graphic xmlns:a="http://schemas.openxmlformats.org/drawingml/2006/main">
+              <a:graphicData uri="http://schemas.openxmlformats.org/drawingml/2006/picture">
+                <pic:pic xmlns:pic="http://schemas.openxmlformats.org/drawingml/2006/picture">
+                  <pic:nvPicPr>
+                    <pic:cNvPr id="19" name="Image 19"/>
+                    <pic:cNvPicPr/>
+                  </pic:nvPicPr>
+                  <pic:blipFill>
+                    <a:blip r:embed="rId38">
+                      <a:extLst>
+                        <a:ext uri="{28A0092B-C50C-407E-A947-70E740481C1C}">
+                          <a14:useLocalDpi xmlns:a14="http://schemas.microsoft.com/office/drawing/2010/main" val="0"/>
+                        </a:ext>
+                      </a:extLst>
+                    </a:blip>
+                    <a:stretch>
+                      <a:fillRect/>
+                    </a:stretch>
+                  </pic:blipFill>
+                  <pic:spPr>
+                    <a:xfrm>
+                      <a:off x="0" y="0"/>
+                      <a:ext cx="6959405" cy="6493902"/>
+                    </a:xfrm>
+                    <a:prstGeom prst="rect">
+                      <a:avLst/>
+                    </a:prstGeom>
+                  </pic:spPr>
+                </pic:pic>
+              </a:graphicData>
+            </a:graphic>
+          </wp:inline>
+        </w:drawing>
+      </w:r>
     </w:p>
     <w:p>
       <w:pPr>
@@ -18741,25 +19365,257 @@
         </w:rPr>
         <w:t xml:space="preserve"> </w:t>
       </w:r>
+      <w:r>
+        <w:rPr>
+          <w:b/>
+        </w:rPr>
+        <w:t>Responsable :</w:t>
+      </w:r>
+      <w:r>
+        <w:rPr>
+          <w:b/>
+          <w:spacing w:val="-2"/>
+        </w:rPr>
+        <w:t xml:space="preserve"> </w:t>
+      </w:r>
+      <w:r>
+        <w:t>C’est</w:t>
+      </w:r>
+      <w:r>
+        <w:rPr>
+          <w:spacing w:val="-4"/>
+        </w:rPr>
+        <w:t xml:space="preserve"> </w:t>
+      </w:r>
+      <w:r>
+        <w:t>les</w:t>
+      </w:r>
+      <w:r>
+        <w:rPr>
+          <w:spacing w:val="-5"/>
+        </w:rPr>
+        <w:t xml:space="preserve"> </w:t>
+      </w:r>
+      <w:r>
+        <w:t>pages</w:t>
+      </w:r>
+      <w:r>
+        <w:rPr>
+          <w:spacing w:val="-4"/>
+        </w:rPr>
+        <w:t xml:space="preserve"> </w:t>
+      </w:r>
+      <w:r>
+        <w:t>pour</w:t>
+      </w:r>
+      <w:r>
+        <w:rPr>
+          <w:spacing w:val="-6"/>
+        </w:rPr>
+        <w:t xml:space="preserve"> </w:t>
+      </w:r>
+      <w:r>
+        <w:t>tous</w:t>
+      </w:r>
+      <w:r>
+        <w:rPr>
+          <w:spacing w:val="-3"/>
+        </w:rPr>
+        <w:t xml:space="preserve"> </w:t>
+      </w:r>
+      <w:r>
+        <w:t>les</w:t>
+      </w:r>
+      <w:r>
+        <w:rPr>
+          <w:spacing w:val="-4"/>
+        </w:rPr>
+        <w:t xml:space="preserve"> </w:t>
+      </w:r>
+      <w:r>
+        <w:t>gestion</w:t>
+      </w:r>
+      <w:r>
+        <w:t>s</w:t>
+      </w:r>
+      <w:r>
+        <w:rPr>
+          <w:spacing w:val="-5"/>
+        </w:rPr>
+        <w:t xml:space="preserve"> </w:t>
+      </w:r>
+      <w:r>
+        <w:t>(gestion</w:t>
+      </w:r>
+      <w:r>
+        <w:rPr>
+          <w:spacing w:val="-4"/>
+        </w:rPr>
+        <w:t xml:space="preserve"> </w:t>
+      </w:r>
       <w:proofErr w:type="gramStart"/>
       <w:r>
-        <w:rPr>
-          <w:b/>
-        </w:rPr>
-        <w:t>Responsable</w:t>
-      </w:r>
-      <w:r>
-        <w:rPr>
-          <w:b/>
-        </w:rPr>
-        <w:t>:</w:t>
+        <w:t>catégories</w:t>
+      </w:r>
+      <w:r>
+        <w:t>,</w:t>
+      </w:r>
+      <w:r>
+        <w:t xml:space="preserve">  </w:t>
+      </w:r>
+      <w:r>
+        <w:t>gestion</w:t>
       </w:r>
       <w:proofErr w:type="gramEnd"/>
       <w:r>
         <w:rPr>
-          <w:b/>
-          <w:spacing w:val="-2"/>
-        </w:rPr>
+          <w:spacing w:val="-57"/>
+        </w:rPr>
+        <w:t xml:space="preserve"> </w:t>
+      </w:r>
+      <w:r>
+        <w:rPr>
+          <w:spacing w:val="-57"/>
+        </w:rPr>
+        <w:t xml:space="preserve"> </w:t>
+      </w:r>
+      <w:r>
+        <w:rPr>
+          <w:spacing w:val="-57"/>
+        </w:rPr>
+        <w:t xml:space="preserve">        </w:t>
+      </w:r>
+      <w:r>
+        <w:t>produits,</w:t>
+      </w:r>
+      <w:r>
+        <w:rPr>
+          <w:spacing w:val="-1"/>
+        </w:rPr>
+        <w:t xml:space="preserve"> </w:t>
+      </w:r>
+      <w:r>
+        <w:t xml:space="preserve">gestion </w:t>
+      </w:r>
+      <w:r>
+        <w:t xml:space="preserve">des </w:t>
+      </w:r>
+      <w:r>
+        <w:t>compte</w:t>
+      </w:r>
+      <w:r>
+        <w:t>s</w:t>
+      </w:r>
+      <w:r>
+        <w:t>…)</w:t>
+      </w:r>
+    </w:p>
+    <w:p>
+      <w:pPr>
+        <w:pStyle w:val="Corpsdetexte"/>
+        <w:rPr>
+          <w:sz w:val="20"/>
+        </w:rPr>
+      </w:pPr>
+    </w:p>
+    <w:p>
+      <w:pPr>
+        <w:pStyle w:val="Corpsdetexte"/>
+        <w:spacing w:before="10"/>
+        <w:rPr>
+          <w:sz w:val="20"/>
+        </w:rPr>
+      </w:pPr>
+    </w:p>
+    <w:p>
+      <w:pPr>
+        <w:rPr>
+          <w:b/>
+        </w:rPr>
+      </w:pPr>
+      <w:r>
+        <w:rPr>
+          <w:b/>
+          <w:noProof/>
+        </w:rPr>
+        <w:drawing>
+          <wp:inline distT="0" distB="0" distL="0" distR="0" wp14:anchorId="54F0669A" wp14:editId="11B07A9B">
+            <wp:extent cx="6943626" cy="3819832"/>
+            <wp:effectExtent l="0" t="0" r="0" b="9525"/>
+            <wp:docPr id="26" name="Image 26"/>
+            <wp:cNvGraphicFramePr>
+              <a:graphicFrameLocks xmlns:a="http://schemas.openxmlformats.org/drawingml/2006/main" noChangeAspect="1"/>
+            </wp:cNvGraphicFramePr>
+            <a:graphic xmlns:a="http://schemas.openxmlformats.org/drawingml/2006/main">
+              <a:graphicData uri="http://schemas.openxmlformats.org/drawingml/2006/picture">
+                <pic:pic xmlns:pic="http://schemas.openxmlformats.org/drawingml/2006/picture">
+                  <pic:nvPicPr>
+                    <pic:cNvPr id="26" name="Image 26"/>
+                    <pic:cNvPicPr/>
+                  </pic:nvPicPr>
+                  <pic:blipFill>
+                    <a:blip r:embed="rId39" cstate="print">
+                      <a:extLst>
+                        <a:ext uri="{28A0092B-C50C-407E-A947-70E740481C1C}">
+                          <a14:useLocalDpi xmlns:a14="http://schemas.microsoft.com/office/drawing/2010/main" val="0"/>
+                        </a:ext>
+                      </a:extLst>
+                    </a:blip>
+                    <a:stretch>
+                      <a:fillRect/>
+                    </a:stretch>
+                  </pic:blipFill>
+                  <pic:spPr>
+                    <a:xfrm>
+                      <a:off x="0" y="0"/>
+                      <a:ext cx="7001711" cy="3851786"/>
+                    </a:xfrm>
+                    <a:prstGeom prst="rect">
+                      <a:avLst/>
+                    </a:prstGeom>
+                  </pic:spPr>
+                </pic:pic>
+              </a:graphicData>
+            </a:graphic>
+          </wp:inline>
+        </w:drawing>
+      </w:r>
+    </w:p>
+    <w:p>
+      <w:pPr>
+        <w:rPr>
+          <w:b/>
+        </w:rPr>
+      </w:pPr>
+    </w:p>
+    <w:p>
+      <w:pPr>
+        <w:rPr>
+          <w:b/>
+        </w:rPr>
+      </w:pPr>
+    </w:p>
+    <w:p>
+      <w:r>
+        <w:rPr>
+          <w:b/>
+        </w:rPr>
+        <w:t>Dashboard</w:t>
+      </w:r>
+      <w:r>
+        <w:rPr>
+          <w:b/>
+          <w:spacing w:val="-3"/>
+        </w:rPr>
+        <w:t xml:space="preserve"> </w:t>
+      </w:r>
+      <w:r>
+        <w:rPr>
+          <w:b/>
+        </w:rPr>
+        <w:t>d’admin :</w:t>
+      </w:r>
+      <w:r>
         <w:t xml:space="preserve"> </w:t>
       </w:r>
       <w:r>
@@ -18811,289 +19667,87 @@
         <w:t>les</w:t>
       </w:r>
       <w:r>
-        <w:rPr>
-          <w:spacing w:val="-4"/>
-        </w:rPr>
-        <w:t xml:space="preserve"> </w:t>
-      </w:r>
-      <w:r>
-        <w:t>gestion</w:t>
-      </w:r>
-      <w:r>
-        <w:t>s</w:t>
-      </w:r>
-      <w:r>
-        <w:rPr>
-          <w:spacing w:val="-5"/>
-        </w:rPr>
-        <w:t xml:space="preserve"> </w:t>
-      </w:r>
-      <w:r>
-        <w:t>(gestion</w:t>
-      </w:r>
-      <w:r>
-        <w:rPr>
-          <w:spacing w:val="-4"/>
-        </w:rPr>
-        <w:t xml:space="preserve"> </w:t>
-      </w:r>
-      <w:r>
-        <w:t>catégories</w:t>
-      </w:r>
-      <w:r>
-        <w:t>,</w:t>
-      </w:r>
-      <w:r>
-        <w:t xml:space="preserve">  </w:t>
-      </w:r>
-      <w:r>
-        <w:t>gestion</w:t>
-      </w:r>
-      <w:r>
-        <w:rPr>
-          <w:spacing w:val="-57"/>
-        </w:rPr>
-        <w:t xml:space="preserve"> </w:t>
-      </w:r>
-      <w:r>
-        <w:rPr>
-          <w:spacing w:val="-57"/>
-        </w:rPr>
-        <w:t xml:space="preserve"> </w:t>
-      </w:r>
-      <w:r>
-        <w:t>produits,</w:t>
-      </w:r>
-      <w:r>
-        <w:rPr>
-          <w:spacing w:val="-1"/>
-        </w:rPr>
-        <w:t xml:space="preserve"> </w:t>
-      </w:r>
-      <w:r>
-        <w:t xml:space="preserve">gestion </w:t>
-      </w:r>
-      <w:r>
-        <w:t xml:space="preserve">des </w:t>
-      </w:r>
-      <w:r>
-        <w:t>compte</w:t>
-      </w:r>
-      <w:r>
-        <w:t>s</w:t>
-      </w:r>
-      <w:r>
-        <w:t>…)</w:t>
-      </w:r>
-    </w:p>
-    <w:p>
-      <w:pPr>
-        <w:pStyle w:val="Corpsdetexte"/>
+        <w:t xml:space="preserve"> actions de site web (statistique </w:t>
+      </w:r>
+      <w:r>
+        <w:t xml:space="preserve">vente, </w:t>
+      </w:r>
+      <w:proofErr w:type="gramStart"/>
+      <w:r>
+        <w:t>commande,…</w:t>
+      </w:r>
+      <w:proofErr w:type="gramEnd"/>
+      <w:r>
+        <w:t>)</w:t>
+      </w:r>
+    </w:p>
+    <w:p>
+      <w:pPr>
+        <w:pStyle w:val="Corpsdetexte"/>
+        <w:ind w:left="760"/>
         <w:rPr>
           <w:sz w:val="20"/>
         </w:rPr>
       </w:pPr>
-    </w:p>
-    <w:p>
-      <w:pPr>
-        <w:pStyle w:val="Corpsdetexte"/>
-        <w:rPr>
+      <w:r>
+        <w:rPr>
+          <w:noProof/>
           <w:sz w:val="20"/>
         </w:rPr>
-      </w:pPr>
-    </w:p>
-    <w:p>
-      <w:pPr>
-        <w:pStyle w:val="Corpsdetexte"/>
-        <w:rPr>
-          <w:sz w:val="20"/>
-        </w:rPr>
-      </w:pPr>
-    </w:p>
-    <w:p>
-      <w:pPr>
-        <w:pStyle w:val="Corpsdetexte"/>
-        <w:spacing w:before="3"/>
-        <w:rPr>
-          <w:sz w:val="29"/>
-        </w:rPr>
-      </w:pPr>
-      <w:r>
-        <w:rPr>
-          <w:noProof/>
-        </w:rPr>
-        <w:t>//image dashboard</w:t>
-      </w:r>
-      <w:r>
-        <w:rPr>
-          <w:noProof/>
-        </w:rPr>
-        <w:t xml:space="preserve"> responsable</w:t>
-      </w:r>
-    </w:p>
-    <w:p>
-      <w:pPr>
-        <w:pStyle w:val="Corpsdetexte"/>
-        <w:ind w:left="760"/>
-        <w:rPr>
-          <w:sz w:val="20"/>
-        </w:rPr>
-      </w:pPr>
-    </w:p>
-    <w:p>
-      <w:pPr>
-        <w:pStyle w:val="Corpsdetexte"/>
-        <w:rPr>
-          <w:sz w:val="20"/>
-        </w:rPr>
-      </w:pPr>
-    </w:p>
-    <w:p>
-      <w:pPr>
-        <w:pStyle w:val="Corpsdetexte"/>
-        <w:rPr>
-          <w:sz w:val="20"/>
-        </w:rPr>
-      </w:pPr>
-    </w:p>
-    <w:p>
-      <w:pPr>
-        <w:pStyle w:val="Corpsdetexte"/>
-        <w:rPr>
-          <w:sz w:val="20"/>
-        </w:rPr>
-      </w:pPr>
-    </w:p>
-    <w:p>
-      <w:pPr>
-        <w:pStyle w:val="Corpsdetexte"/>
-        <w:rPr>
-          <w:sz w:val="20"/>
-        </w:rPr>
-      </w:pPr>
-    </w:p>
-    <w:p>
-      <w:pPr>
-        <w:pStyle w:val="Corpsdetexte"/>
-        <w:rPr>
-          <w:sz w:val="20"/>
-        </w:rPr>
-      </w:pPr>
-    </w:p>
-    <w:p>
-      <w:pPr>
-        <w:pStyle w:val="Corpsdetexte"/>
-        <w:rPr>
-          <w:sz w:val="20"/>
-        </w:rPr>
-      </w:pPr>
-    </w:p>
-    <w:p>
-      <w:pPr>
-        <w:pStyle w:val="Corpsdetexte"/>
-        <w:rPr>
-          <w:sz w:val="20"/>
-        </w:rPr>
-      </w:pPr>
-    </w:p>
-    <w:p>
-      <w:pPr>
-        <w:pStyle w:val="Corpsdetexte"/>
-        <w:spacing w:before="10"/>
-        <w:rPr>
-          <w:sz w:val="20"/>
-        </w:rPr>
-      </w:pPr>
-    </w:p>
-    <w:p>
-      <w:r>
-        <w:rPr>
-          <w:b/>
-        </w:rPr>
-        <w:t>Dashboard</w:t>
-      </w:r>
-      <w:r>
-        <w:rPr>
-          <w:b/>
-          <w:spacing w:val="-3"/>
-        </w:rPr>
-        <w:t xml:space="preserve"> </w:t>
-      </w:r>
-      <w:r>
-        <w:rPr>
-          <w:b/>
-        </w:rPr>
-        <w:t>d’admin :</w:t>
-      </w:r>
-      <w:r>
-        <w:t xml:space="preserve"> </w:t>
-      </w:r>
-      <w:r>
-        <w:t>C’est</w:t>
-      </w:r>
-      <w:r>
-        <w:rPr>
-          <w:spacing w:val="-4"/>
-        </w:rPr>
-        <w:t xml:space="preserve"> </w:t>
-      </w:r>
-      <w:r>
-        <w:t>les</w:t>
-      </w:r>
-      <w:r>
-        <w:rPr>
-          <w:spacing w:val="-5"/>
-        </w:rPr>
-        <w:t xml:space="preserve"> </w:t>
-      </w:r>
-      <w:r>
-        <w:t>pages</w:t>
-      </w:r>
-      <w:r>
-        <w:rPr>
-          <w:spacing w:val="-4"/>
-        </w:rPr>
-        <w:t xml:space="preserve"> </w:t>
-      </w:r>
-      <w:r>
-        <w:t>pour</w:t>
-      </w:r>
-      <w:r>
-        <w:rPr>
-          <w:spacing w:val="-6"/>
-        </w:rPr>
-        <w:t xml:space="preserve"> </w:t>
-      </w:r>
-      <w:r>
-        <w:t>tous</w:t>
-      </w:r>
-      <w:r>
-        <w:rPr>
-          <w:spacing w:val="-3"/>
-        </w:rPr>
-        <w:t xml:space="preserve"> </w:t>
-      </w:r>
-      <w:r>
-        <w:t>les</w:t>
-      </w:r>
-      <w:r>
-        <w:t xml:space="preserve"> actions de site web (statistique </w:t>
-      </w:r>
-      <w:r>
-        <w:t xml:space="preserve">vente, </w:t>
-      </w:r>
-      <w:proofErr w:type="gramStart"/>
-      <w:r>
-        <w:t>commande,…</w:t>
-      </w:r>
-      <w:proofErr w:type="gramEnd"/>
-      <w:r>
-        <w:t>)</w:t>
-      </w:r>
-    </w:p>
-    <w:p/>
-    <w:p/>
-    <w:p/>
+        <w:drawing>
+          <wp:anchor distT="0" distB="0" distL="114300" distR="114300" simplePos="0" relativeHeight="251659776" behindDoc="0" locked="0" layoutInCell="1" allowOverlap="1" wp14:anchorId="2D651EB5" wp14:editId="391E0859">
+            <wp:simplePos x="0" y="0"/>
+            <wp:positionH relativeFrom="column">
+              <wp:posOffset>-59055</wp:posOffset>
+            </wp:positionH>
+            <wp:positionV relativeFrom="paragraph">
+              <wp:posOffset>169545</wp:posOffset>
+            </wp:positionV>
+            <wp:extent cx="6946900" cy="3627120"/>
+            <wp:effectExtent l="0" t="0" r="6350" b="0"/>
+            <wp:wrapSquare wrapText="bothSides"/>
+            <wp:docPr id="25" name="Image 25"/>
+            <wp:cNvGraphicFramePr>
+              <a:graphicFrameLocks xmlns:a="http://schemas.openxmlformats.org/drawingml/2006/main" noChangeAspect="1"/>
+            </wp:cNvGraphicFramePr>
+            <a:graphic xmlns:a="http://schemas.openxmlformats.org/drawingml/2006/main">
+              <a:graphicData uri="http://schemas.openxmlformats.org/drawingml/2006/picture">
+                <pic:pic xmlns:pic="http://schemas.openxmlformats.org/drawingml/2006/picture">
+                  <pic:nvPicPr>
+                    <pic:cNvPr id="25" name="Image 25"/>
+                    <pic:cNvPicPr/>
+                  </pic:nvPicPr>
+                  <pic:blipFill>
+                    <a:blip r:embed="rId40" cstate="print">
+                      <a:extLst>
+                        <a:ext uri="{28A0092B-C50C-407E-A947-70E740481C1C}">
+                          <a14:useLocalDpi xmlns:a14="http://schemas.microsoft.com/office/drawing/2010/main" val="0"/>
+                        </a:ext>
+                      </a:extLst>
+                    </a:blip>
+                    <a:stretch>
+                      <a:fillRect/>
+                    </a:stretch>
+                  </pic:blipFill>
+                  <pic:spPr>
+                    <a:xfrm>
+                      <a:off x="0" y="0"/>
+                      <a:ext cx="6946900" cy="3627120"/>
+                    </a:xfrm>
+                    <a:prstGeom prst="rect">
+                      <a:avLst/>
+                    </a:prstGeom>
+                  </pic:spPr>
+                </pic:pic>
+              </a:graphicData>
+            </a:graphic>
+            <wp14:sizeRelV relativeFrom="margin">
+              <wp14:pctHeight>0</wp14:pctHeight>
+            </wp14:sizeRelV>
+          </wp:anchor>
+        </w:drawing>
+      </w:r>
+    </w:p>
     <w:p>
       <w:pPr>
         <w:rPr>
@@ -19104,62 +19758,6 @@
           <w:pgMar w:top="1360" w:right="420" w:bottom="280" w:left="580" w:header="720" w:footer="720" w:gutter="0"/>
           <w:cols w:space="720"/>
         </w:sectPr>
-      </w:pPr>
-      <w:r>
-        <w:t xml:space="preserve">//image </w:t>
-      </w:r>
-      <w:proofErr w:type="spellStart"/>
-      <w:r>
-        <w:t>dashbord</w:t>
-      </w:r>
-      <w:proofErr w:type="spellEnd"/>
-      <w:r>
-        <w:t xml:space="preserve"> admin</w:t>
-      </w:r>
-    </w:p>
-    <w:p>
-      <w:pPr>
-        <w:pStyle w:val="Corpsdetexte"/>
-        <w:ind w:left="760"/>
-        <w:rPr>
-          <w:sz w:val="20"/>
-        </w:rPr>
-      </w:pPr>
-    </w:p>
-    <w:p>
-      <w:pPr>
-        <w:rPr>
-          <w:sz w:val="20"/>
-        </w:rPr>
-        <w:sectPr>
-          <w:pgSz w:w="11940" w:h="16860"/>
-          <w:pgMar w:top="1360" w:right="420" w:bottom="280" w:left="580" w:header="720" w:footer="720" w:gutter="0"/>
-          <w:cols w:space="720"/>
-        </w:sectPr>
-      </w:pPr>
-    </w:p>
-    <w:p>
-      <w:pPr>
-        <w:pStyle w:val="Corpsdetexte"/>
-        <w:rPr>
-          <w:sz w:val="20"/>
-        </w:rPr>
-      </w:pPr>
-    </w:p>
-    <w:p>
-      <w:pPr>
-        <w:pStyle w:val="Corpsdetexte"/>
-        <w:rPr>
-          <w:sz w:val="20"/>
-        </w:rPr>
-      </w:pPr>
-    </w:p>
-    <w:p>
-      <w:pPr>
-        <w:pStyle w:val="Corpsdetexte"/>
-        <w:rPr>
-          <w:sz w:val="20"/>
-        </w:rPr>
       </w:pPr>
     </w:p>
     <w:p>
@@ -20069,6 +20667,7 @@
         <w:docPartUnique/>
       </w:docPartObj>
     </w:sdtPr>
+    <w:sdtEndPr/>
     <w:sdtContent>
       <w:p>
         <w:pPr>
@@ -21952,51 +22551,15 @@
   </w:num>
   <w:num w:numId="12" w16cid:durableId="1756397455">
     <w:abstractNumId w:val="7"/>
-    <w:lvlOverride w:ilvl="0"/>
-    <w:lvlOverride w:ilvl="1"/>
-    <w:lvlOverride w:ilvl="2"/>
-    <w:lvlOverride w:ilvl="3"/>
-    <w:lvlOverride w:ilvl="4"/>
-    <w:lvlOverride w:ilvl="5"/>
-    <w:lvlOverride w:ilvl="6"/>
-    <w:lvlOverride w:ilvl="7"/>
-    <w:lvlOverride w:ilvl="8"/>
   </w:num>
   <w:num w:numId="13" w16cid:durableId="699085493">
     <w:abstractNumId w:val="9"/>
-    <w:lvlOverride w:ilvl="0"/>
-    <w:lvlOverride w:ilvl="1"/>
-    <w:lvlOverride w:ilvl="2"/>
-    <w:lvlOverride w:ilvl="3"/>
-    <w:lvlOverride w:ilvl="4"/>
-    <w:lvlOverride w:ilvl="5"/>
-    <w:lvlOverride w:ilvl="6"/>
-    <w:lvlOverride w:ilvl="7"/>
-    <w:lvlOverride w:ilvl="8"/>
   </w:num>
   <w:num w:numId="14" w16cid:durableId="959918322">
     <w:abstractNumId w:val="11"/>
-    <w:lvlOverride w:ilvl="0"/>
-    <w:lvlOverride w:ilvl="1"/>
-    <w:lvlOverride w:ilvl="2"/>
-    <w:lvlOverride w:ilvl="3"/>
-    <w:lvlOverride w:ilvl="4"/>
-    <w:lvlOverride w:ilvl="5"/>
-    <w:lvlOverride w:ilvl="6"/>
-    <w:lvlOverride w:ilvl="7"/>
-    <w:lvlOverride w:ilvl="8"/>
   </w:num>
   <w:num w:numId="15" w16cid:durableId="107967191">
     <w:abstractNumId w:val="10"/>
-    <w:lvlOverride w:ilvl="0"/>
-    <w:lvlOverride w:ilvl="1"/>
-    <w:lvlOverride w:ilvl="2"/>
-    <w:lvlOverride w:ilvl="3"/>
-    <w:lvlOverride w:ilvl="4"/>
-    <w:lvlOverride w:ilvl="5"/>
-    <w:lvlOverride w:ilvl="6"/>
-    <w:lvlOverride w:ilvl="7"/>
-    <w:lvlOverride w:ilvl="8"/>
   </w:num>
   <w:num w:numId="16" w16cid:durableId="88889065">
     <w:abstractNumId w:val="7"/>
@@ -22612,6 +23175,11 @@
       <w:lang w:val="fr-FR"/>
     </w:rPr>
   </w:style>
+  <w:style w:type="character" w:customStyle="1" w:styleId="jpfdse">
+    <w:name w:val="jpfdse"/>
+    <w:basedOn w:val="Policepardfaut"/>
+    <w:rsid w:val="00FA5721"/>
+  </w:style>
 </w:styles>
 </file>
 

--- a/rapport_fil_rougeecofoodCHANTAF-BADR.docx
+++ b/rapport_fil_rougeecofoodCHANTAF-BADR.docx
@@ -32,7 +32,7 @@
           <w:sz w:val="20"/>
         </w:rPr>
         <w:drawing>
-          <wp:anchor distT="0" distB="0" distL="114300" distR="114300" simplePos="0" relativeHeight="251655680" behindDoc="0" locked="0" layoutInCell="1" allowOverlap="1" wp14:anchorId="7AE75173" wp14:editId="4B699F36">
+          <wp:anchor distT="0" distB="0" distL="114300" distR="114300" simplePos="0" relativeHeight="251656192" behindDoc="0" locked="0" layoutInCell="1" allowOverlap="1" wp14:anchorId="7AE75173" wp14:editId="4B699F36">
             <wp:simplePos x="0" y="0"/>
             <wp:positionH relativeFrom="column">
               <wp:posOffset>5382260</wp:posOffset>
@@ -11664,7 +11664,7 @@
           <w:sz w:val="20"/>
         </w:rPr>
         <w:drawing>
-          <wp:anchor distT="0" distB="0" distL="114300" distR="114300" simplePos="0" relativeHeight="251656704" behindDoc="0" locked="0" layoutInCell="1" allowOverlap="1" wp14:anchorId="137BEBAB" wp14:editId="699813D7">
+          <wp:anchor distT="0" distB="0" distL="114300" distR="114300" simplePos="0" relativeHeight="251657216" behindDoc="0" locked="0" layoutInCell="1" allowOverlap="1" wp14:anchorId="137BEBAB" wp14:editId="699813D7">
             <wp:simplePos x="0" y="0"/>
             <wp:positionH relativeFrom="column">
               <wp:posOffset>-74930</wp:posOffset>
@@ -11848,7 +11848,7 @@
           <w:sz w:val="18"/>
         </w:rPr>
         <w:drawing>
-          <wp:anchor distT="0" distB="0" distL="114300" distR="114300" simplePos="0" relativeHeight="251657728" behindDoc="0" locked="0" layoutInCell="1" allowOverlap="1" wp14:anchorId="5DB7DB70" wp14:editId="00A9E0FF">
+          <wp:anchor distT="0" distB="0" distL="114300" distR="114300" simplePos="0" relativeHeight="251658240" behindDoc="0" locked="0" layoutInCell="1" allowOverlap="1" wp14:anchorId="5DB7DB70" wp14:editId="00A9E0FF">
             <wp:simplePos x="0" y="0"/>
             <wp:positionH relativeFrom="column">
               <wp:posOffset>-2540</wp:posOffset>
@@ -12673,7 +12673,7 @@
           <w:sz w:val="24"/>
         </w:rPr>
         <w:drawing>
-          <wp:anchor distT="0" distB="0" distL="114300" distR="114300" simplePos="0" relativeHeight="251661824" behindDoc="0" locked="0" layoutInCell="1" allowOverlap="1" wp14:anchorId="72FA06F9" wp14:editId="30DD8E64">
+          <wp:anchor distT="0" distB="0" distL="114300" distR="114300" simplePos="0" relativeHeight="251661312" behindDoc="0" locked="0" layoutInCell="1" allowOverlap="1" wp14:anchorId="72FA06F9" wp14:editId="30DD8E64">
             <wp:simplePos x="0" y="0"/>
             <wp:positionH relativeFrom="column">
               <wp:posOffset>-55880</wp:posOffset>
@@ -13966,7 +13966,7 @@
           <w:sz w:val="25"/>
         </w:rPr>
         <w:drawing>
-          <wp:anchor distT="0" distB="0" distL="114300" distR="114300" simplePos="0" relativeHeight="251662848" behindDoc="1" locked="0" layoutInCell="1" allowOverlap="1" wp14:anchorId="7C26E468" wp14:editId="443A0275">
+          <wp:anchor distT="0" distB="0" distL="114300" distR="114300" simplePos="0" relativeHeight="251662336" behindDoc="1" locked="0" layoutInCell="1" allowOverlap="1" wp14:anchorId="7C26E468" wp14:editId="443A0275">
             <wp:simplePos x="0" y="0"/>
             <wp:positionH relativeFrom="column">
               <wp:posOffset>500380</wp:posOffset>
@@ -14475,7 +14475,7 @@
           <w:szCs w:val="28"/>
         </w:rPr>
         <w:drawing>
-          <wp:anchor distT="0" distB="0" distL="114300" distR="114300" simplePos="0" relativeHeight="251659776" behindDoc="0" locked="0" layoutInCell="1" allowOverlap="1" wp14:anchorId="131B2B54" wp14:editId="4252E752">
+          <wp:anchor distT="0" distB="0" distL="114300" distR="114300" simplePos="0" relativeHeight="251659264" behindDoc="0" locked="0" layoutInCell="1" allowOverlap="1" wp14:anchorId="131B2B54" wp14:editId="4252E752">
             <wp:simplePos x="0" y="0"/>
             <wp:positionH relativeFrom="column">
               <wp:posOffset>75565</wp:posOffset>
@@ -16356,7 +16356,7 @@
         </w:rPr>
         <w:lastRenderedPageBreak/>
         <w:drawing>
-          <wp:anchor distT="0" distB="0" distL="0" distR="0" simplePos="0" relativeHeight="251651584" behindDoc="0" locked="0" layoutInCell="1" allowOverlap="1" wp14:anchorId="4BB91D27" wp14:editId="3EA06D0A">
+          <wp:anchor distT="0" distB="0" distL="0" distR="0" simplePos="0" relativeHeight="251652096" behindDoc="0" locked="0" layoutInCell="1" allowOverlap="1" wp14:anchorId="4BB91D27" wp14:editId="3EA06D0A">
             <wp:simplePos x="0" y="0"/>
             <wp:positionH relativeFrom="page">
               <wp:posOffset>489585</wp:posOffset>
@@ -16562,7 +16562,7 @@
           <w:noProof/>
         </w:rPr>
         <w:drawing>
-          <wp:anchor distT="0" distB="0" distL="0" distR="0" simplePos="0" relativeHeight="251652608" behindDoc="0" locked="0" layoutInCell="1" allowOverlap="1" wp14:anchorId="7A1B60DA" wp14:editId="2264C804">
+          <wp:anchor distT="0" distB="0" distL="0" distR="0" simplePos="0" relativeHeight="251653120" behindDoc="0" locked="0" layoutInCell="1" allowOverlap="1" wp14:anchorId="7A1B60DA" wp14:editId="2264C804">
             <wp:simplePos x="0" y="0"/>
             <wp:positionH relativeFrom="page">
               <wp:posOffset>532765</wp:posOffset>
@@ -17207,7 +17207,7 @@
           <w:noProof/>
         </w:rPr>
         <w:drawing>
-          <wp:anchor distT="0" distB="0" distL="0" distR="0" simplePos="0" relativeHeight="251650560" behindDoc="0" locked="0" layoutInCell="1" allowOverlap="1" wp14:anchorId="6A0C8A80" wp14:editId="759943E3">
+          <wp:anchor distT="0" distB="0" distL="0" distR="0" simplePos="0" relativeHeight="251651072" behindDoc="0" locked="0" layoutInCell="1" allowOverlap="1" wp14:anchorId="6A0C8A80" wp14:editId="759943E3">
             <wp:simplePos x="0" y="0"/>
             <wp:positionH relativeFrom="page">
               <wp:posOffset>891540</wp:posOffset>
@@ -17581,7 +17581,7 @@
           <w:noProof/>
         </w:rPr>
         <w:drawing>
-          <wp:anchor distT="0" distB="0" distL="0" distR="0" simplePos="0" relativeHeight="251653632" behindDoc="0" locked="0" layoutInCell="1" allowOverlap="1" wp14:anchorId="33FA4E05" wp14:editId="1B66F9FB">
+          <wp:anchor distT="0" distB="0" distL="0" distR="0" simplePos="0" relativeHeight="251654144" behindDoc="0" locked="0" layoutInCell="1" allowOverlap="1" wp14:anchorId="33FA4E05" wp14:editId="1B66F9FB">
             <wp:simplePos x="0" y="0"/>
             <wp:positionH relativeFrom="page">
               <wp:posOffset>861572</wp:posOffset>
@@ -17889,7 +17889,7 @@
           <w:sz w:val="20"/>
         </w:rPr>
         <w:drawing>
-          <wp:anchor distT="0" distB="0" distL="114300" distR="114300" simplePos="0" relativeHeight="251664896" behindDoc="0" locked="0" layoutInCell="1" allowOverlap="1" wp14:anchorId="3F4D37C6" wp14:editId="106172D6">
+          <wp:anchor distT="0" distB="0" distL="114300" distR="114300" simplePos="0" relativeHeight="251664384" behindDoc="0" locked="0" layoutInCell="1" allowOverlap="1" wp14:anchorId="3F4D37C6" wp14:editId="106172D6">
             <wp:simplePos x="365760" y="1303020"/>
             <wp:positionH relativeFrom="column">
               <wp:align>left</wp:align>
@@ -18194,7 +18194,7 @@
           <w:noProof/>
         </w:rPr>
         <w:drawing>
-          <wp:anchor distT="0" distB="0" distL="114300" distR="114300" simplePos="0" relativeHeight="251663872" behindDoc="1" locked="0" layoutInCell="1" allowOverlap="1" wp14:anchorId="057F2F4C" wp14:editId="1C8C34D2">
+          <wp:anchor distT="0" distB="0" distL="114300" distR="114300" simplePos="0" relativeHeight="251663360" behindDoc="1" locked="0" layoutInCell="1" allowOverlap="1" wp14:anchorId="057F2F4C" wp14:editId="1C8C34D2">
             <wp:simplePos x="0" y="0"/>
             <wp:positionH relativeFrom="column">
               <wp:posOffset>-3810</wp:posOffset>
@@ -19086,7 +19086,7 @@
           <w:sz w:val="20"/>
         </w:rPr>
         <w:drawing>
-          <wp:anchor distT="0" distB="0" distL="114300" distR="114300" simplePos="0" relativeHeight="251654656" behindDoc="0" locked="0" layoutInCell="1" allowOverlap="1" wp14:anchorId="0B31AC8A" wp14:editId="6327C98A">
+          <wp:anchor distT="0" distB="0" distL="114300" distR="114300" simplePos="0" relativeHeight="251655168" behindDoc="0" locked="0" layoutInCell="1" allowOverlap="1" wp14:anchorId="0B31AC8A" wp14:editId="6327C98A">
             <wp:simplePos x="0" y="0"/>
             <wp:positionH relativeFrom="column">
               <wp:posOffset>1040028</wp:posOffset>
@@ -19539,10 +19539,10 @@
           <w:noProof/>
         </w:rPr>
         <w:drawing>
-          <wp:inline distT="0" distB="0" distL="0" distR="0" wp14:anchorId="54F0669A" wp14:editId="11B07A9B">
-            <wp:extent cx="6943626" cy="3819832"/>
-            <wp:effectExtent l="0" t="0" r="0" b="9525"/>
-            <wp:docPr id="26" name="Image 26"/>
+          <wp:inline distT="0" distB="0" distL="0" distR="0" wp14:anchorId="0F523418" wp14:editId="48E97F83">
+            <wp:extent cx="6946690" cy="4181168"/>
+            <wp:effectExtent l="0" t="0" r="6985" b="0"/>
+            <wp:docPr id="20" name="Image 20"/>
             <wp:cNvGraphicFramePr>
               <a:graphicFrameLocks xmlns:a="http://schemas.openxmlformats.org/drawingml/2006/main" noChangeAspect="1"/>
             </wp:cNvGraphicFramePr>
@@ -19550,7 +19550,7 @@
               <a:graphicData uri="http://schemas.openxmlformats.org/drawingml/2006/picture">
                 <pic:pic xmlns:pic="http://schemas.openxmlformats.org/drawingml/2006/picture">
                   <pic:nvPicPr>
-                    <pic:cNvPr id="26" name="Image 26"/>
+                    <pic:cNvPr id="20" name="Image 20"/>
                     <pic:cNvPicPr/>
                   </pic:nvPicPr>
                   <pic:blipFill>
@@ -19568,7 +19568,7 @@
                   <pic:spPr>
                     <a:xfrm>
                       <a:off x="0" y="0"/>
-                      <a:ext cx="7001711" cy="3851786"/>
+                      <a:ext cx="6971881" cy="4196330"/>
                     </a:xfrm>
                     <a:prstGeom prst="rect">
                       <a:avLst/>
@@ -19695,16 +19695,16 @@
           <w:sz w:val="20"/>
         </w:rPr>
         <w:drawing>
-          <wp:anchor distT="0" distB="0" distL="114300" distR="114300" simplePos="0" relativeHeight="251659776" behindDoc="0" locked="0" layoutInCell="1" allowOverlap="1" wp14:anchorId="2D651EB5" wp14:editId="391E0859">
+          <wp:anchor distT="0" distB="0" distL="114300" distR="114300" simplePos="0" relativeHeight="251660288" behindDoc="0" locked="0" layoutInCell="1" allowOverlap="1" wp14:anchorId="2D651EB5" wp14:editId="29F0226A">
             <wp:simplePos x="0" y="0"/>
             <wp:positionH relativeFrom="column">
               <wp:posOffset>-59055</wp:posOffset>
             </wp:positionH>
             <wp:positionV relativeFrom="paragraph">
-              <wp:posOffset>169545</wp:posOffset>
+              <wp:posOffset>168910</wp:posOffset>
             </wp:positionV>
-            <wp:extent cx="6946900" cy="3627120"/>
-            <wp:effectExtent l="0" t="0" r="6350" b="0"/>
+            <wp:extent cx="6798945" cy="3627120"/>
+            <wp:effectExtent l="0" t="0" r="1905" b="0"/>
             <wp:wrapSquare wrapText="bothSides"/>
             <wp:docPr id="25" name="Image 25"/>
             <wp:cNvGraphicFramePr>
@@ -19732,7 +19732,7 @@
                   <pic:spPr>
                     <a:xfrm>
                       <a:off x="0" y="0"/>
-                      <a:ext cx="6946900" cy="3627120"/>
+                      <a:ext cx="6798945" cy="3627120"/>
                     </a:xfrm>
                     <a:prstGeom prst="rect">
                       <a:avLst/>
@@ -19741,6 +19741,9 @@
                 </pic:pic>
               </a:graphicData>
             </a:graphic>
+            <wp14:sizeRelH relativeFrom="margin">
+              <wp14:pctWidth>0</wp14:pctWidth>
+            </wp14:sizeRelH>
             <wp14:sizeRelV relativeFrom="margin">
               <wp14:pctHeight>0</wp14:pctHeight>
             </wp14:sizeRelV>
